--- a/api_doc.docx
+++ b/api_doc.docx
@@ -69,13 +69,7 @@
       <w:pPr>
         <w:pStyle w:val="Normal"/>
         <w:jc w:val="both"/>
-        <w:rPr>
-          <w:b w:val="false"/>
-          <w:b w:val="false"/>
-          <w:bCs w:val="false"/>
-          <w:sz w:val="24"/>
-          <w:szCs w:val="24"/>
-        </w:rPr>
+        <w:rPr/>
       </w:pPr>
       <w:r>
         <w:rPr>
@@ -689,25 +683,7 @@
         </w:rPr>
         <w:tab/>
         <w:tab/>
-        <w:t>"status":"su</w:t>
-      </w:r>
-      <w:r>
-        <w:rPr>
-          <w:b w:val="false"/>
-          <w:bCs w:val="false"/>
-          <w:sz w:val="24"/>
-          <w:szCs w:val="24"/>
-        </w:rPr>
-        <w:t>c</w:t>
-      </w:r>
-      <w:r>
-        <w:rPr>
-          <w:b w:val="false"/>
-          <w:bCs w:val="false"/>
-          <w:sz w:val="24"/>
-          <w:szCs w:val="24"/>
-        </w:rPr>
-        <w:t>cess"</w:t>
+        <w:t>"status":"success"</w:t>
       </w:r>
     </w:p>
     <w:p>
@@ -762,7 +738,12 @@
         </w:rPr>
       </w:pPr>
       <w:r>
-        <w:rPr/>
+        <w:rPr>
+          <w:b w:val="false"/>
+          <w:bCs w:val="false"/>
+          <w:sz w:val="24"/>
+          <w:szCs w:val="24"/>
+        </w:rPr>
       </w:r>
     </w:p>
     <w:p>
@@ -778,8 +759,481 @@
           <w:sz w:val="32"/>
           <w:szCs w:val="32"/>
         </w:rPr>
-        <w:t>Remove</w:t>
-      </w:r>
+        <w:t>Remove Menu</w:t>
+      </w:r>
+    </w:p>
+    <w:p>
+      <w:pPr>
+        <w:pStyle w:val="Normal"/>
+        <w:jc w:val="both"/>
+        <w:rPr>
+          <w:b w:val="false"/>
+          <w:b w:val="false"/>
+          <w:bCs w:val="false"/>
+          <w:sz w:val="24"/>
+          <w:szCs w:val="24"/>
+        </w:rPr>
+      </w:pPr>
+      <w:r>
+        <w:rPr>
+          <w:b w:val="false"/>
+          <w:bCs w:val="false"/>
+          <w:sz w:val="24"/>
+          <w:szCs w:val="24"/>
+        </w:rPr>
+      </w:r>
+    </w:p>
+    <w:p>
+      <w:pPr>
+        <w:pStyle w:val="Normal"/>
+        <w:jc w:val="both"/>
+        <w:rPr/>
+      </w:pPr>
+      <w:r>
+        <w:rPr>
+          <w:b w:val="false"/>
+          <w:bCs w:val="false"/>
+          <w:sz w:val="24"/>
+          <w:szCs w:val="24"/>
+        </w:rPr>
+        <w:t>POST /menu/</w:t>
+      </w:r>
+    </w:p>
+    <w:p>
+      <w:pPr>
+        <w:pStyle w:val="Normal"/>
+        <w:jc w:val="both"/>
+        <w:rPr>
+          <w:b w:val="false"/>
+          <w:b w:val="false"/>
+          <w:bCs w:val="false"/>
+          <w:sz w:val="24"/>
+          <w:szCs w:val="24"/>
+        </w:rPr>
+      </w:pPr>
+      <w:r>
+        <w:rPr>
+          <w:b w:val="false"/>
+          <w:bCs w:val="false"/>
+          <w:sz w:val="24"/>
+          <w:szCs w:val="24"/>
+        </w:rPr>
+      </w:r>
+    </w:p>
+    <w:p>
+      <w:pPr>
+        <w:pStyle w:val="Normal"/>
+        <w:jc w:val="both"/>
+        <w:rPr/>
+      </w:pPr>
+      <w:r>
+        <w:rPr>
+          <w:b/>
+          <w:bCs/>
+          <w:sz w:val="24"/>
+          <w:szCs w:val="24"/>
+        </w:rPr>
+        <w:t>Request:</w:t>
+      </w:r>
+    </w:p>
+    <w:p>
+      <w:pPr>
+        <w:pStyle w:val="Normal"/>
+        <w:jc w:val="both"/>
+        <w:rPr>
+          <w:b w:val="false"/>
+          <w:b w:val="false"/>
+          <w:bCs w:val="false"/>
+          <w:sz w:val="24"/>
+          <w:szCs w:val="24"/>
+        </w:rPr>
+      </w:pPr>
+      <w:r>
+        <w:rPr>
+          <w:b w:val="false"/>
+          <w:bCs w:val="false"/>
+          <w:sz w:val="24"/>
+          <w:szCs w:val="24"/>
+        </w:rPr>
+      </w:r>
+    </w:p>
+    <w:p>
+      <w:pPr>
+        <w:pStyle w:val="Normal"/>
+        <w:jc w:val="both"/>
+        <w:rPr/>
+      </w:pPr>
+      <w:r>
+        <w:rPr>
+          <w:b w:val="false"/>
+          <w:bCs w:val="false"/>
+          <w:sz w:val="24"/>
+          <w:szCs w:val="24"/>
+        </w:rPr>
+        <w:t>Request:</w:t>
+      </w:r>
+    </w:p>
+    <w:p>
+      <w:pPr>
+        <w:pStyle w:val="Normal"/>
+        <w:jc w:val="both"/>
+        <w:rPr/>
+      </w:pPr>
+      <w:r>
+        <w:rPr>
+          <w:b w:val="false"/>
+          <w:bCs w:val="false"/>
+          <w:sz w:val="24"/>
+          <w:szCs w:val="24"/>
+        </w:rPr>
+        <w:t>{</w:t>
+      </w:r>
+    </w:p>
+    <w:p>
+      <w:pPr>
+        <w:pStyle w:val="Normal"/>
+        <w:jc w:val="both"/>
+        <w:rPr/>
+      </w:pPr>
+      <w:r>
+        <w:rPr>
+          <w:b w:val="false"/>
+          <w:bCs w:val="false"/>
+          <w:sz w:val="24"/>
+          <w:szCs w:val="24"/>
+        </w:rPr>
+        <w:tab/>
+        <w:t>"item_name": "rice",</w:t>
+      </w:r>
+    </w:p>
+    <w:p>
+      <w:pPr>
+        <w:pStyle w:val="Normal"/>
+        <w:jc w:val="both"/>
+        <w:rPr/>
+      </w:pPr>
+      <w:r>
+        <w:rPr>
+          <w:b w:val="false"/>
+          <w:bCs w:val="false"/>
+          <w:sz w:val="24"/>
+          <w:szCs w:val="24"/>
+        </w:rPr>
+        <w:tab/>
+        <w:t>"price": 10,</w:t>
+      </w:r>
+    </w:p>
+    <w:p>
+      <w:pPr>
+        <w:pStyle w:val="Normal"/>
+        <w:jc w:val="both"/>
+        <w:rPr/>
+      </w:pPr>
+      <w:r>
+        <w:rPr>
+          <w:b w:val="false"/>
+          <w:bCs w:val="false"/>
+          <w:sz w:val="24"/>
+          <w:szCs w:val="24"/>
+        </w:rPr>
+        <w:tab/>
+        <w:t>"category": "VEG",</w:t>
+      </w:r>
+    </w:p>
+    <w:p>
+      <w:pPr>
+        <w:pStyle w:val="Normal"/>
+        <w:jc w:val="both"/>
+        <w:rPr/>
+      </w:pPr>
+      <w:r>
+        <w:rPr>
+          <w:b w:val="false"/>
+          <w:bCs w:val="false"/>
+          <w:sz w:val="24"/>
+          <w:szCs w:val="24"/>
+        </w:rPr>
+        <w:tab/>
+        <w:t>"event": "remove"</w:t>
+      </w:r>
+    </w:p>
+    <w:p>
+      <w:pPr>
+        <w:pStyle w:val="Normal"/>
+        <w:jc w:val="both"/>
+        <w:rPr/>
+      </w:pPr>
+      <w:r>
+        <w:rPr>
+          <w:b w:val="false"/>
+          <w:bCs w:val="false"/>
+          <w:sz w:val="24"/>
+          <w:szCs w:val="24"/>
+        </w:rPr>
+        <w:t>}</w:t>
+      </w:r>
+    </w:p>
+    <w:p>
+      <w:pPr>
+        <w:pStyle w:val="Normal"/>
+        <w:jc w:val="both"/>
+        <w:rPr>
+          <w:b w:val="false"/>
+          <w:b w:val="false"/>
+          <w:bCs w:val="false"/>
+          <w:sz w:val="24"/>
+          <w:szCs w:val="24"/>
+        </w:rPr>
+      </w:pPr>
+      <w:r>
+        <w:rPr>
+          <w:b w:val="false"/>
+          <w:bCs w:val="false"/>
+          <w:sz w:val="24"/>
+          <w:szCs w:val="24"/>
+        </w:rPr>
+      </w:r>
+    </w:p>
+    <w:p>
+      <w:pPr>
+        <w:pStyle w:val="Normal"/>
+        <w:jc w:val="both"/>
+        <w:rPr/>
+      </w:pPr>
+      <w:r>
+        <w:rPr>
+          <w:b w:val="false"/>
+          <w:bCs w:val="false"/>
+          <w:sz w:val="24"/>
+          <w:szCs w:val="24"/>
+        </w:rPr>
+        <w:t>Available Categories: VEG, VEGAN, MEAT, FISH, CHICKEN</w:t>
+      </w:r>
+    </w:p>
+    <w:p>
+      <w:pPr>
+        <w:pStyle w:val="Normal"/>
+        <w:jc w:val="both"/>
+        <w:rPr>
+          <w:b w:val="false"/>
+          <w:b w:val="false"/>
+          <w:bCs w:val="false"/>
+          <w:sz w:val="24"/>
+          <w:szCs w:val="24"/>
+        </w:rPr>
+      </w:pPr>
+      <w:r>
+        <w:rPr>
+          <w:b w:val="false"/>
+          <w:bCs w:val="false"/>
+          <w:sz w:val="24"/>
+          <w:szCs w:val="24"/>
+        </w:rPr>
+      </w:r>
+    </w:p>
+    <w:p>
+      <w:pPr>
+        <w:pStyle w:val="Normal"/>
+        <w:jc w:val="both"/>
+        <w:rPr/>
+      </w:pPr>
+      <w:r>
+        <w:rPr>
+          <w:b/>
+          <w:bCs/>
+          <w:sz w:val="24"/>
+          <w:szCs w:val="24"/>
+        </w:rPr>
+        <w:t>Response:</w:t>
+      </w:r>
+    </w:p>
+    <w:p>
+      <w:pPr>
+        <w:pStyle w:val="Normal"/>
+        <w:jc w:val="both"/>
+        <w:rPr>
+          <w:b w:val="false"/>
+          <w:b w:val="false"/>
+          <w:bCs w:val="false"/>
+          <w:sz w:val="24"/>
+          <w:szCs w:val="24"/>
+        </w:rPr>
+      </w:pPr>
+      <w:r>
+        <w:rPr>
+          <w:b w:val="false"/>
+          <w:bCs w:val="false"/>
+          <w:sz w:val="24"/>
+          <w:szCs w:val="24"/>
+        </w:rPr>
+      </w:r>
+    </w:p>
+    <w:p>
+      <w:pPr>
+        <w:pStyle w:val="Normal"/>
+        <w:jc w:val="both"/>
+        <w:rPr/>
+      </w:pPr>
+      <w:r>
+        <w:rPr>
+          <w:b w:val="false"/>
+          <w:bCs w:val="false"/>
+          <w:sz w:val="24"/>
+          <w:szCs w:val="24"/>
+        </w:rPr>
+        <w:t>Code: 200</w:t>
+      </w:r>
+    </w:p>
+    <w:p>
+      <w:pPr>
+        <w:pStyle w:val="Normal"/>
+        <w:jc w:val="both"/>
+        <w:rPr/>
+      </w:pPr>
+      <w:r>
+        <w:rPr>
+          <w:b w:val="false"/>
+          <w:bCs w:val="false"/>
+          <w:sz w:val="24"/>
+          <w:szCs w:val="24"/>
+        </w:rPr>
+        <w:t>{</w:t>
+      </w:r>
+    </w:p>
+    <w:p>
+      <w:pPr>
+        <w:pStyle w:val="Normal"/>
+        <w:jc w:val="both"/>
+        <w:rPr/>
+      </w:pPr>
+      <w:r>
+        <w:rPr>
+          <w:b w:val="false"/>
+          <w:bCs w:val="false"/>
+          <w:sz w:val="24"/>
+          <w:szCs w:val="24"/>
+        </w:rPr>
+        <w:tab/>
+        <w:t xml:space="preserve">"menu": </w:t>
+      </w:r>
+    </w:p>
+    <w:p>
+      <w:pPr>
+        <w:pStyle w:val="Normal"/>
+        <w:jc w:val="both"/>
+        <w:rPr/>
+      </w:pPr>
+      <w:r>
+        <w:rPr>
+          <w:b w:val="false"/>
+          <w:bCs w:val="false"/>
+          <w:sz w:val="24"/>
+          <w:szCs w:val="24"/>
+        </w:rPr>
+        <w:tab/>
+        <w:tab/>
+        <w:t>{</w:t>
+      </w:r>
+    </w:p>
+    <w:p>
+      <w:pPr>
+        <w:pStyle w:val="Normal"/>
+        <w:jc w:val="both"/>
+        <w:rPr/>
+      </w:pPr>
+      <w:r>
+        <w:rPr>
+          <w:b w:val="false"/>
+          <w:bCs w:val="false"/>
+          <w:sz w:val="24"/>
+          <w:szCs w:val="24"/>
+        </w:rPr>
+        <w:tab/>
+        <w:tab/>
+        <w:tab/>
+        <w:t xml:space="preserve">"status": "success", </w:t>
+      </w:r>
+    </w:p>
+    <w:p>
+      <w:pPr>
+        <w:pStyle w:val="Normal"/>
+        <w:jc w:val="both"/>
+        <w:rPr/>
+      </w:pPr>
+      <w:r>
+        <w:rPr>
+          <w:b w:val="false"/>
+          <w:bCs w:val="false"/>
+          <w:sz w:val="24"/>
+          <w:szCs w:val="24"/>
+        </w:rPr>
+        <w:tab/>
+        <w:tab/>
+        <w:tab/>
+        <w:t>"event": "add"</w:t>
+      </w:r>
+    </w:p>
+    <w:p>
+      <w:pPr>
+        <w:pStyle w:val="Normal"/>
+        <w:jc w:val="both"/>
+        <w:rPr/>
+      </w:pPr>
+      <w:r>
+        <w:rPr>
+          <w:b w:val="false"/>
+          <w:bCs w:val="false"/>
+          <w:sz w:val="24"/>
+          <w:szCs w:val="24"/>
+        </w:rPr>
+        <w:tab/>
+        <w:tab/>
+        <w:t>}</w:t>
+      </w:r>
+    </w:p>
+    <w:p>
+      <w:pPr>
+        <w:pStyle w:val="Normal"/>
+        <w:jc w:val="both"/>
+        <w:rPr/>
+      </w:pPr>
+      <w:r>
+        <w:rPr>
+          <w:b w:val="false"/>
+          <w:bCs w:val="false"/>
+          <w:sz w:val="24"/>
+          <w:szCs w:val="24"/>
+        </w:rPr>
+        <w:t>}</w:t>
+      </w:r>
+    </w:p>
+    <w:p>
+      <w:pPr>
+        <w:pStyle w:val="Normal"/>
+        <w:jc w:val="both"/>
+        <w:rPr>
+          <w:b w:val="false"/>
+          <w:b w:val="false"/>
+          <w:bCs w:val="false"/>
+          <w:sz w:val="24"/>
+          <w:szCs w:val="24"/>
+        </w:rPr>
+      </w:pPr>
+      <w:r>
+        <w:rPr>
+          <w:b w:val="false"/>
+          <w:bCs w:val="false"/>
+          <w:sz w:val="24"/>
+          <w:szCs w:val="24"/>
+        </w:rPr>
+      </w:r>
+    </w:p>
+    <w:p>
+      <w:pPr>
+        <w:pStyle w:val="Normal"/>
+        <w:jc w:val="both"/>
+        <w:rPr/>
+      </w:pPr>
       <w:r>
         <w:rPr>
           <w:b/>
@@ -787,7 +1241,7 @@
           <w:sz w:val="32"/>
           <w:szCs w:val="32"/>
         </w:rPr>
-        <w:t xml:space="preserve"> Menu</w:t>
+        <w:t>Update Menu</w:t>
       </w:r>
     </w:p>
     <w:p>
@@ -931,7 +1385,7 @@
           <w:szCs w:val="24"/>
         </w:rPr>
         <w:tab/>
-        <w:t>"item_name": "rice",</w:t>
+        <w:t>"item_name": "white-rice",</w:t>
       </w:r>
     </w:p>
     <w:p>
@@ -982,25 +1436,24 @@
           <w:szCs w:val="24"/>
         </w:rPr>
         <w:tab/>
-        <w:t>"event": "</w:t>
-      </w:r>
-      <w:r>
-        <w:rPr>
-          <w:b w:val="false"/>
-          <w:bCs w:val="false"/>
-          <w:sz w:val="24"/>
-          <w:szCs w:val="24"/>
-        </w:rPr>
-        <w:t>remove</w:t>
-      </w:r>
-      <w:r>
-        <w:rPr>
-          <w:b w:val="false"/>
-          <w:bCs w:val="false"/>
-          <w:sz w:val="24"/>
-          <w:szCs w:val="24"/>
-        </w:rPr>
-        <w:t>"</w:t>
+        <w:t>"old_item_name": "rice",</w:t>
+      </w:r>
+    </w:p>
+    <w:p>
+      <w:pPr>
+        <w:pStyle w:val="Normal"/>
+        <w:jc w:val="both"/>
+        <w:rPr/>
+      </w:pPr>
+      <w:r>
+        <w:rPr>
+          <w:b w:val="false"/>
+          <w:bCs w:val="false"/>
+          <w:sz w:val="24"/>
+          <w:szCs w:val="24"/>
+        </w:rPr>
+        <w:tab/>
+        <w:t>"event": "edit"</w:t>
       </w:r>
     </w:p>
     <w:p>
@@ -1160,79 +1613,58 @@
           <w:szCs w:val="24"/>
         </w:rPr>
         <w:tab/>
-        <w:t xml:space="preserve">"menu": </w:t>
-      </w:r>
-    </w:p>
-    <w:p>
-      <w:pPr>
-        <w:pStyle w:val="Normal"/>
-        <w:jc w:val="both"/>
-        <w:rPr/>
-      </w:pPr>
-      <w:r>
-        <w:rPr>
-          <w:b w:val="false"/>
-          <w:bCs w:val="false"/>
-          <w:sz w:val="24"/>
-          <w:szCs w:val="24"/>
-        </w:rPr>
-        <w:tab/>
-        <w:tab/>
-        <w:t>{</w:t>
-      </w:r>
-    </w:p>
-    <w:p>
-      <w:pPr>
-        <w:pStyle w:val="Normal"/>
-        <w:jc w:val="both"/>
-        <w:rPr/>
-      </w:pPr>
-      <w:r>
-        <w:rPr>
-          <w:b w:val="false"/>
-          <w:bCs w:val="false"/>
-          <w:sz w:val="24"/>
-          <w:szCs w:val="24"/>
-        </w:rPr>
-        <w:tab/>
-        <w:tab/>
-        <w:tab/>
-        <w:t xml:space="preserve">"status": "success", </w:t>
-      </w:r>
-    </w:p>
-    <w:p>
-      <w:pPr>
-        <w:pStyle w:val="Normal"/>
-        <w:jc w:val="both"/>
-        <w:rPr/>
-      </w:pPr>
-      <w:r>
-        <w:rPr>
-          <w:b w:val="false"/>
-          <w:bCs w:val="false"/>
-          <w:sz w:val="24"/>
-          <w:szCs w:val="24"/>
-        </w:rPr>
-        <w:tab/>
-        <w:tab/>
-        <w:tab/>
-        <w:t>"event": "add"</w:t>
-      </w:r>
-    </w:p>
-    <w:p>
-      <w:pPr>
-        <w:pStyle w:val="Normal"/>
-        <w:jc w:val="both"/>
-        <w:rPr/>
-      </w:pPr>
-      <w:r>
-        <w:rPr>
-          <w:b w:val="false"/>
-          <w:bCs w:val="false"/>
-          <w:sz w:val="24"/>
-          <w:szCs w:val="24"/>
-        </w:rPr>
-        <w:tab/>
+        <w:t>"menu": {</w:t>
+      </w:r>
+    </w:p>
+    <w:p>
+      <w:pPr>
+        <w:pStyle w:val="Normal"/>
+        <w:jc w:val="both"/>
+        <w:rPr/>
+      </w:pPr>
+      <w:r>
+        <w:rPr>
+          <w:b w:val="false"/>
+          <w:bCs w:val="false"/>
+          <w:sz w:val="24"/>
+          <w:szCs w:val="24"/>
+        </w:rPr>
+        <w:tab/>
+        <w:tab/>
+        <w:t>"event": "edit",</w:t>
+      </w:r>
+    </w:p>
+    <w:p>
+      <w:pPr>
+        <w:pStyle w:val="Normal"/>
+        <w:jc w:val="both"/>
+        <w:rPr/>
+      </w:pPr>
+      <w:r>
+        <w:rPr>
+          <w:b w:val="false"/>
+          <w:bCs w:val="false"/>
+          <w:sz w:val="24"/>
+          <w:szCs w:val="24"/>
+        </w:rPr>
+        <w:tab/>
+        <w:tab/>
+        <w:t>"status":"success"</w:t>
+      </w:r>
+    </w:p>
+    <w:p>
+      <w:pPr>
+        <w:pStyle w:val="Normal"/>
+        <w:jc w:val="both"/>
+        <w:rPr/>
+      </w:pPr>
+      <w:r>
+        <w:rPr>
+          <w:b w:val="false"/>
+          <w:bCs w:val="false"/>
+          <w:sz w:val="24"/>
+          <w:szCs w:val="24"/>
+        </w:rPr>
         <w:tab/>
         <w:t>}</w:t>
       </w:r>
@@ -1266,7 +1698,12 @@
         </w:rPr>
       </w:pPr>
       <w:r>
-        <w:rPr/>
+        <w:rPr>
+          <w:b w:val="false"/>
+          <w:bCs w:val="false"/>
+          <w:sz w:val="24"/>
+          <w:szCs w:val="24"/>
+        </w:rPr>
       </w:r>
     </w:p>
     <w:p>
@@ -1282,8 +1719,410 @@
           <w:sz w:val="32"/>
           <w:szCs w:val="32"/>
         </w:rPr>
-        <w:t>Update</w:t>
-      </w:r>
+        <w:t>Add Team for Employees</w:t>
+      </w:r>
+    </w:p>
+    <w:p>
+      <w:pPr>
+        <w:pStyle w:val="Normal"/>
+        <w:jc w:val="both"/>
+        <w:rPr>
+          <w:b w:val="false"/>
+          <w:b w:val="false"/>
+          <w:bCs w:val="false"/>
+          <w:sz w:val="24"/>
+          <w:szCs w:val="24"/>
+        </w:rPr>
+      </w:pPr>
+      <w:r>
+        <w:rPr>
+          <w:b w:val="false"/>
+          <w:bCs w:val="false"/>
+          <w:sz w:val="24"/>
+          <w:szCs w:val="24"/>
+        </w:rPr>
+      </w:r>
+    </w:p>
+    <w:p>
+      <w:pPr>
+        <w:pStyle w:val="Normal"/>
+        <w:jc w:val="both"/>
+        <w:rPr/>
+      </w:pPr>
+      <w:r>
+        <w:rPr>
+          <w:b w:val="false"/>
+          <w:bCs w:val="false"/>
+          <w:sz w:val="24"/>
+          <w:szCs w:val="24"/>
+        </w:rPr>
+        <w:t>POST /team/</w:t>
+      </w:r>
+    </w:p>
+    <w:p>
+      <w:pPr>
+        <w:pStyle w:val="Normal"/>
+        <w:jc w:val="both"/>
+        <w:rPr>
+          <w:b w:val="false"/>
+          <w:b w:val="false"/>
+          <w:bCs w:val="false"/>
+          <w:sz w:val="24"/>
+          <w:szCs w:val="24"/>
+        </w:rPr>
+      </w:pPr>
+      <w:r>
+        <w:rPr>
+          <w:b w:val="false"/>
+          <w:bCs w:val="false"/>
+          <w:sz w:val="24"/>
+          <w:szCs w:val="24"/>
+        </w:rPr>
+      </w:r>
+    </w:p>
+    <w:p>
+      <w:pPr>
+        <w:pStyle w:val="Normal"/>
+        <w:jc w:val="both"/>
+        <w:rPr/>
+      </w:pPr>
+      <w:r>
+        <w:rPr>
+          <w:b/>
+          <w:bCs/>
+          <w:sz w:val="24"/>
+          <w:szCs w:val="24"/>
+        </w:rPr>
+        <w:t>Request:</w:t>
+      </w:r>
+    </w:p>
+    <w:p>
+      <w:pPr>
+        <w:pStyle w:val="Normal"/>
+        <w:jc w:val="both"/>
+        <w:rPr>
+          <w:b w:val="false"/>
+          <w:b w:val="false"/>
+          <w:bCs w:val="false"/>
+          <w:sz w:val="24"/>
+          <w:szCs w:val="24"/>
+        </w:rPr>
+      </w:pPr>
+      <w:r>
+        <w:rPr>
+          <w:b w:val="false"/>
+          <w:bCs w:val="false"/>
+          <w:sz w:val="24"/>
+          <w:szCs w:val="24"/>
+        </w:rPr>
+      </w:r>
+    </w:p>
+    <w:p>
+      <w:pPr>
+        <w:pStyle w:val="Normal"/>
+        <w:jc w:val="both"/>
+        <w:rPr/>
+      </w:pPr>
+      <w:r>
+        <w:rPr>
+          <w:b w:val="false"/>
+          <w:bCs w:val="false"/>
+          <w:sz w:val="24"/>
+          <w:szCs w:val="24"/>
+        </w:rPr>
+        <w:t>Request:</w:t>
+      </w:r>
+    </w:p>
+    <w:p>
+      <w:pPr>
+        <w:pStyle w:val="Normal"/>
+        <w:jc w:val="both"/>
+        <w:rPr/>
+      </w:pPr>
+      <w:r>
+        <w:rPr>
+          <w:b w:val="false"/>
+          <w:bCs w:val="false"/>
+          <w:sz w:val="24"/>
+          <w:szCs w:val="24"/>
+        </w:rPr>
+        <w:t>{</w:t>
+      </w:r>
+    </w:p>
+    <w:p>
+      <w:pPr>
+        <w:pStyle w:val="Normal"/>
+        <w:jc w:val="both"/>
+        <w:rPr/>
+      </w:pPr>
+      <w:r>
+        <w:rPr>
+          <w:b w:val="false"/>
+          <w:bCs w:val="false"/>
+          <w:sz w:val="24"/>
+          <w:szCs w:val="24"/>
+        </w:rPr>
+        <w:tab/>
+        <w:t>"team_name": "data-sciece",</w:t>
+      </w:r>
+    </w:p>
+    <w:p>
+      <w:pPr>
+        <w:pStyle w:val="Normal"/>
+        <w:jc w:val="both"/>
+        <w:rPr/>
+      </w:pPr>
+      <w:r>
+        <w:rPr>
+          <w:b w:val="false"/>
+          <w:bCs w:val="false"/>
+          <w:sz w:val="24"/>
+          <w:szCs w:val="24"/>
+        </w:rPr>
+        <w:tab/>
+        <w:t>"event": "add"</w:t>
+      </w:r>
+    </w:p>
+    <w:p>
+      <w:pPr>
+        <w:pStyle w:val="Normal"/>
+        <w:jc w:val="both"/>
+        <w:rPr/>
+      </w:pPr>
+      <w:r>
+        <w:rPr>
+          <w:b w:val="false"/>
+          <w:bCs w:val="false"/>
+          <w:sz w:val="24"/>
+          <w:szCs w:val="24"/>
+        </w:rPr>
+        <w:t>}</w:t>
+      </w:r>
+    </w:p>
+    <w:p>
+      <w:pPr>
+        <w:pStyle w:val="Normal"/>
+        <w:jc w:val="both"/>
+        <w:rPr>
+          <w:b w:val="false"/>
+          <w:b w:val="false"/>
+          <w:bCs w:val="false"/>
+          <w:sz w:val="24"/>
+          <w:szCs w:val="24"/>
+        </w:rPr>
+      </w:pPr>
+      <w:r>
+        <w:rPr>
+          <w:b w:val="false"/>
+          <w:bCs w:val="false"/>
+          <w:sz w:val="24"/>
+          <w:szCs w:val="24"/>
+        </w:rPr>
+      </w:r>
+    </w:p>
+    <w:p>
+      <w:pPr>
+        <w:pStyle w:val="Normal"/>
+        <w:jc w:val="both"/>
+        <w:rPr>
+          <w:b w:val="false"/>
+          <w:b w:val="false"/>
+          <w:bCs w:val="false"/>
+          <w:sz w:val="24"/>
+          <w:szCs w:val="24"/>
+        </w:rPr>
+      </w:pPr>
+      <w:r>
+        <w:rPr>
+          <w:b w:val="false"/>
+          <w:bCs w:val="false"/>
+          <w:sz w:val="24"/>
+          <w:szCs w:val="24"/>
+        </w:rPr>
+      </w:r>
+    </w:p>
+    <w:p>
+      <w:pPr>
+        <w:pStyle w:val="Normal"/>
+        <w:jc w:val="both"/>
+        <w:rPr/>
+      </w:pPr>
+      <w:r>
+        <w:rPr>
+          <w:b/>
+          <w:bCs/>
+          <w:sz w:val="24"/>
+          <w:szCs w:val="24"/>
+        </w:rPr>
+        <w:t>Response:</w:t>
+      </w:r>
+    </w:p>
+    <w:p>
+      <w:pPr>
+        <w:pStyle w:val="Normal"/>
+        <w:jc w:val="both"/>
+        <w:rPr>
+          <w:b w:val="false"/>
+          <w:b w:val="false"/>
+          <w:bCs w:val="false"/>
+          <w:sz w:val="24"/>
+          <w:szCs w:val="24"/>
+        </w:rPr>
+      </w:pPr>
+      <w:r>
+        <w:rPr>
+          <w:b w:val="false"/>
+          <w:bCs w:val="false"/>
+          <w:sz w:val="24"/>
+          <w:szCs w:val="24"/>
+        </w:rPr>
+      </w:r>
+    </w:p>
+    <w:p>
+      <w:pPr>
+        <w:pStyle w:val="Normal"/>
+        <w:jc w:val="both"/>
+        <w:rPr/>
+      </w:pPr>
+      <w:r>
+        <w:rPr>
+          <w:b w:val="false"/>
+          <w:bCs w:val="false"/>
+          <w:sz w:val="24"/>
+          <w:szCs w:val="24"/>
+        </w:rPr>
+        <w:t>Code: 200</w:t>
+      </w:r>
+    </w:p>
+    <w:p>
+      <w:pPr>
+        <w:pStyle w:val="Normal"/>
+        <w:jc w:val="both"/>
+        <w:rPr/>
+      </w:pPr>
+      <w:r>
+        <w:rPr>
+          <w:b w:val="false"/>
+          <w:bCs w:val="false"/>
+          <w:sz w:val="24"/>
+          <w:szCs w:val="24"/>
+        </w:rPr>
+        <w:t>{</w:t>
+      </w:r>
+    </w:p>
+    <w:p>
+      <w:pPr>
+        <w:pStyle w:val="Normal"/>
+        <w:jc w:val="both"/>
+        <w:rPr/>
+      </w:pPr>
+      <w:r>
+        <w:rPr>
+          <w:b w:val="false"/>
+          <w:bCs w:val="false"/>
+          <w:sz w:val="24"/>
+          <w:szCs w:val="24"/>
+        </w:rPr>
+        <w:tab/>
+        <w:t>"team": {</w:t>
+      </w:r>
+    </w:p>
+    <w:p>
+      <w:pPr>
+        <w:pStyle w:val="Normal"/>
+        <w:jc w:val="both"/>
+        <w:rPr/>
+      </w:pPr>
+      <w:r>
+        <w:rPr>
+          <w:b w:val="false"/>
+          <w:bCs w:val="false"/>
+          <w:sz w:val="24"/>
+          <w:szCs w:val="24"/>
+        </w:rPr>
+        <w:tab/>
+        <w:tab/>
+        <w:t>"status":"success",</w:t>
+      </w:r>
+    </w:p>
+    <w:p>
+      <w:pPr>
+        <w:pStyle w:val="Normal"/>
+        <w:jc w:val="both"/>
+        <w:rPr/>
+      </w:pPr>
+      <w:r>
+        <w:rPr>
+          <w:b w:val="false"/>
+          <w:bCs w:val="false"/>
+          <w:sz w:val="24"/>
+          <w:szCs w:val="24"/>
+        </w:rPr>
+        <w:tab/>
+        <w:tab/>
+        <w:t>"event": "add"</w:t>
+      </w:r>
+    </w:p>
+    <w:p>
+      <w:pPr>
+        <w:pStyle w:val="Normal"/>
+        <w:jc w:val="both"/>
+        <w:rPr/>
+      </w:pPr>
+      <w:r>
+        <w:rPr>
+          <w:b w:val="false"/>
+          <w:bCs w:val="false"/>
+          <w:sz w:val="24"/>
+          <w:szCs w:val="24"/>
+        </w:rPr>
+        <w:tab/>
+        <w:t>}</w:t>
+      </w:r>
+    </w:p>
+    <w:p>
+      <w:pPr>
+        <w:pStyle w:val="Normal"/>
+        <w:jc w:val="both"/>
+        <w:rPr/>
+      </w:pPr>
+      <w:r>
+        <w:rPr>
+          <w:b w:val="false"/>
+          <w:bCs w:val="false"/>
+          <w:sz w:val="24"/>
+          <w:szCs w:val="24"/>
+        </w:rPr>
+        <w:t>}</w:t>
+      </w:r>
+    </w:p>
+    <w:p>
+      <w:pPr>
+        <w:pStyle w:val="Normal"/>
+        <w:jc w:val="both"/>
+        <w:rPr>
+          <w:b w:val="false"/>
+          <w:b w:val="false"/>
+          <w:bCs w:val="false"/>
+          <w:sz w:val="24"/>
+          <w:szCs w:val="24"/>
+        </w:rPr>
+      </w:pPr>
+      <w:r>
+        <w:rPr>
+          <w:b w:val="false"/>
+          <w:bCs w:val="false"/>
+          <w:sz w:val="24"/>
+          <w:szCs w:val="24"/>
+        </w:rPr>
+      </w:r>
+    </w:p>
+    <w:p>
+      <w:pPr>
+        <w:pStyle w:val="Normal"/>
+        <w:jc w:val="both"/>
+        <w:rPr/>
+      </w:pPr>
       <w:r>
         <w:rPr>
           <w:b/>
@@ -1291,552 +2130,8 @@
           <w:sz w:val="32"/>
           <w:szCs w:val="32"/>
         </w:rPr>
-        <w:t xml:space="preserve"> Menu</w:t>
-      </w:r>
-    </w:p>
-    <w:p>
-      <w:pPr>
-        <w:pStyle w:val="Normal"/>
-        <w:jc w:val="both"/>
-        <w:rPr>
-          <w:b w:val="false"/>
-          <w:b w:val="false"/>
-          <w:bCs w:val="false"/>
-          <w:sz w:val="24"/>
-          <w:szCs w:val="24"/>
-        </w:rPr>
-      </w:pPr>
-      <w:r>
-        <w:rPr>
-          <w:b w:val="false"/>
-          <w:bCs w:val="false"/>
-          <w:sz w:val="24"/>
-          <w:szCs w:val="24"/>
-        </w:rPr>
-      </w:r>
-    </w:p>
-    <w:p>
-      <w:pPr>
-        <w:pStyle w:val="Normal"/>
-        <w:jc w:val="both"/>
-        <w:rPr/>
-      </w:pPr>
-      <w:r>
-        <w:rPr>
-          <w:b w:val="false"/>
-          <w:bCs w:val="false"/>
-          <w:sz w:val="24"/>
-          <w:szCs w:val="24"/>
-        </w:rPr>
-        <w:t>POST /menu/</w:t>
-      </w:r>
-    </w:p>
-    <w:p>
-      <w:pPr>
-        <w:pStyle w:val="Normal"/>
-        <w:jc w:val="both"/>
-        <w:rPr>
-          <w:b w:val="false"/>
-          <w:b w:val="false"/>
-          <w:bCs w:val="false"/>
-          <w:sz w:val="24"/>
-          <w:szCs w:val="24"/>
-        </w:rPr>
-      </w:pPr>
-      <w:r>
-        <w:rPr>
-          <w:b w:val="false"/>
-          <w:bCs w:val="false"/>
-          <w:sz w:val="24"/>
-          <w:szCs w:val="24"/>
-        </w:rPr>
-      </w:r>
-    </w:p>
-    <w:p>
-      <w:pPr>
-        <w:pStyle w:val="Normal"/>
-        <w:jc w:val="both"/>
-        <w:rPr/>
-      </w:pPr>
-      <w:r>
-        <w:rPr>
-          <w:b/>
-          <w:bCs/>
-          <w:sz w:val="24"/>
-          <w:szCs w:val="24"/>
-        </w:rPr>
-        <w:t>Request:</w:t>
-      </w:r>
-    </w:p>
-    <w:p>
-      <w:pPr>
-        <w:pStyle w:val="Normal"/>
-        <w:jc w:val="both"/>
-        <w:rPr>
-          <w:b w:val="false"/>
-          <w:b w:val="false"/>
-          <w:bCs w:val="false"/>
-          <w:sz w:val="24"/>
-          <w:szCs w:val="24"/>
-        </w:rPr>
-      </w:pPr>
-      <w:r>
-        <w:rPr>
-          <w:b w:val="false"/>
-          <w:bCs w:val="false"/>
-          <w:sz w:val="24"/>
-          <w:szCs w:val="24"/>
-        </w:rPr>
-      </w:r>
-    </w:p>
-    <w:p>
-      <w:pPr>
-        <w:pStyle w:val="Normal"/>
-        <w:jc w:val="both"/>
-        <w:rPr/>
-      </w:pPr>
-      <w:r>
-        <w:rPr>
-          <w:b w:val="false"/>
-          <w:bCs w:val="false"/>
-          <w:sz w:val="24"/>
-          <w:szCs w:val="24"/>
-        </w:rPr>
-        <w:t>Request:</w:t>
-      </w:r>
-    </w:p>
-    <w:p>
-      <w:pPr>
-        <w:pStyle w:val="Normal"/>
-        <w:jc w:val="both"/>
-        <w:rPr/>
-      </w:pPr>
-      <w:r>
-        <w:rPr>
-          <w:b w:val="false"/>
-          <w:bCs w:val="false"/>
-          <w:sz w:val="24"/>
-          <w:szCs w:val="24"/>
-        </w:rPr>
-        <w:t>{</w:t>
-      </w:r>
-    </w:p>
-    <w:p>
-      <w:pPr>
-        <w:pStyle w:val="Normal"/>
-        <w:jc w:val="both"/>
-        <w:rPr/>
-      </w:pPr>
-      <w:r>
-        <w:rPr>
-          <w:b w:val="false"/>
-          <w:bCs w:val="false"/>
-          <w:sz w:val="24"/>
-          <w:szCs w:val="24"/>
-        </w:rPr>
-        <w:tab/>
-        <w:t>"item_name": "</w:t>
-      </w:r>
-      <w:r>
-        <w:rPr>
-          <w:b w:val="false"/>
-          <w:bCs w:val="false"/>
-          <w:sz w:val="24"/>
-          <w:szCs w:val="24"/>
-        </w:rPr>
-        <w:t>white-</w:t>
-      </w:r>
-      <w:r>
-        <w:rPr>
-          <w:b w:val="false"/>
-          <w:bCs w:val="false"/>
-          <w:sz w:val="24"/>
-          <w:szCs w:val="24"/>
-        </w:rPr>
-        <w:t>rice",</w:t>
-      </w:r>
-    </w:p>
-    <w:p>
-      <w:pPr>
-        <w:pStyle w:val="Normal"/>
-        <w:jc w:val="both"/>
-        <w:rPr/>
-      </w:pPr>
-      <w:r>
-        <w:rPr>
-          <w:b w:val="false"/>
-          <w:bCs w:val="false"/>
-          <w:sz w:val="24"/>
-          <w:szCs w:val="24"/>
-        </w:rPr>
-        <w:tab/>
-        <w:t>"price": 10,</w:t>
-      </w:r>
-    </w:p>
-    <w:p>
-      <w:pPr>
-        <w:pStyle w:val="Normal"/>
-        <w:jc w:val="both"/>
-        <w:rPr/>
-      </w:pPr>
-      <w:r>
-        <w:rPr>
-          <w:b w:val="false"/>
-          <w:bCs w:val="false"/>
-          <w:sz w:val="24"/>
-          <w:szCs w:val="24"/>
-        </w:rPr>
-        <w:tab/>
-        <w:t>"category": "VEG",</w:t>
-      </w:r>
-    </w:p>
-    <w:p>
-      <w:pPr>
-        <w:pStyle w:val="Normal"/>
-        <w:jc w:val="both"/>
-        <w:rPr/>
-      </w:pPr>
-      <w:r>
-        <w:rPr>
-          <w:b w:val="false"/>
-          <w:bCs w:val="false"/>
-          <w:sz w:val="24"/>
-          <w:szCs w:val="24"/>
-        </w:rPr>
-        <w:tab/>
-      </w:r>
-      <w:r>
-        <w:rPr>
-          <w:b w:val="false"/>
-          <w:bCs w:val="false"/>
-          <w:sz w:val="24"/>
-          <w:szCs w:val="24"/>
-        </w:rPr>
-        <w:t>"old_item_name": "rice",</w:t>
-      </w:r>
-    </w:p>
-    <w:p>
-      <w:pPr>
-        <w:pStyle w:val="Normal"/>
-        <w:jc w:val="both"/>
-        <w:rPr/>
-      </w:pPr>
-      <w:r>
-        <w:rPr>
-          <w:b w:val="false"/>
-          <w:bCs w:val="false"/>
-          <w:sz w:val="24"/>
-          <w:szCs w:val="24"/>
-        </w:rPr>
-        <w:tab/>
-        <w:t>"event": "</w:t>
-      </w:r>
-      <w:r>
-        <w:rPr>
-          <w:b w:val="false"/>
-          <w:bCs w:val="false"/>
-          <w:sz w:val="24"/>
-          <w:szCs w:val="24"/>
-        </w:rPr>
-        <w:t>edit</w:t>
-      </w:r>
-      <w:r>
-        <w:rPr>
-          <w:b w:val="false"/>
-          <w:bCs w:val="false"/>
-          <w:sz w:val="24"/>
-          <w:szCs w:val="24"/>
-        </w:rPr>
-        <w:t>"</w:t>
-      </w:r>
-    </w:p>
-    <w:p>
-      <w:pPr>
-        <w:pStyle w:val="Normal"/>
-        <w:jc w:val="both"/>
-        <w:rPr/>
-      </w:pPr>
-      <w:r>
-        <w:rPr>
-          <w:b w:val="false"/>
-          <w:bCs w:val="false"/>
-          <w:sz w:val="24"/>
-          <w:szCs w:val="24"/>
-        </w:rPr>
-        <w:t>}</w:t>
-      </w:r>
-    </w:p>
-    <w:p>
-      <w:pPr>
-        <w:pStyle w:val="Normal"/>
-        <w:jc w:val="both"/>
-        <w:rPr>
-          <w:b w:val="false"/>
-          <w:b w:val="false"/>
-          <w:bCs w:val="false"/>
-          <w:sz w:val="24"/>
-          <w:szCs w:val="24"/>
-        </w:rPr>
-      </w:pPr>
-      <w:r>
-        <w:rPr>
-          <w:b w:val="false"/>
-          <w:bCs w:val="false"/>
-          <w:sz w:val="24"/>
-          <w:szCs w:val="24"/>
-        </w:rPr>
-      </w:r>
-    </w:p>
-    <w:p>
-      <w:pPr>
-        <w:pStyle w:val="Normal"/>
-        <w:jc w:val="both"/>
-        <w:rPr/>
-      </w:pPr>
-      <w:r>
-        <w:rPr>
-          <w:b w:val="false"/>
-          <w:bCs w:val="false"/>
-          <w:sz w:val="24"/>
-          <w:szCs w:val="24"/>
-        </w:rPr>
-        <w:t>Available Categories: VEG, VEGAN, MEAT, FISH, CHICKEN</w:t>
-      </w:r>
-    </w:p>
-    <w:p>
-      <w:pPr>
-        <w:pStyle w:val="Normal"/>
-        <w:jc w:val="both"/>
-        <w:rPr>
-          <w:b w:val="false"/>
-          <w:b w:val="false"/>
-          <w:bCs w:val="false"/>
-          <w:sz w:val="24"/>
-          <w:szCs w:val="24"/>
-        </w:rPr>
-      </w:pPr>
-      <w:r>
-        <w:rPr>
-          <w:b w:val="false"/>
-          <w:bCs w:val="false"/>
-          <w:sz w:val="24"/>
-          <w:szCs w:val="24"/>
-        </w:rPr>
-      </w:r>
-    </w:p>
-    <w:p>
-      <w:pPr>
-        <w:pStyle w:val="Normal"/>
-        <w:jc w:val="both"/>
-        <w:rPr/>
-      </w:pPr>
-      <w:r>
-        <w:rPr>
-          <w:b/>
-          <w:bCs/>
-          <w:sz w:val="24"/>
-          <w:szCs w:val="24"/>
-        </w:rPr>
-        <w:t>Response:</w:t>
-      </w:r>
-    </w:p>
-    <w:p>
-      <w:pPr>
-        <w:pStyle w:val="Normal"/>
-        <w:jc w:val="both"/>
-        <w:rPr>
-          <w:b w:val="false"/>
-          <w:b w:val="false"/>
-          <w:bCs w:val="false"/>
-          <w:sz w:val="24"/>
-          <w:szCs w:val="24"/>
-        </w:rPr>
-      </w:pPr>
-      <w:r>
-        <w:rPr>
-          <w:b w:val="false"/>
-          <w:bCs w:val="false"/>
-          <w:sz w:val="24"/>
-          <w:szCs w:val="24"/>
-        </w:rPr>
-      </w:r>
-    </w:p>
-    <w:p>
-      <w:pPr>
-        <w:pStyle w:val="Normal"/>
-        <w:jc w:val="both"/>
-        <w:rPr/>
-      </w:pPr>
-      <w:r>
-        <w:rPr>
-          <w:b w:val="false"/>
-          <w:bCs w:val="false"/>
-          <w:sz w:val="24"/>
-          <w:szCs w:val="24"/>
-        </w:rPr>
-        <w:t>Code: 200</w:t>
-      </w:r>
-    </w:p>
-    <w:p>
-      <w:pPr>
-        <w:pStyle w:val="Normal"/>
-        <w:jc w:val="both"/>
-        <w:rPr/>
-      </w:pPr>
-      <w:r>
-        <w:rPr>
-          <w:b w:val="false"/>
-          <w:bCs w:val="false"/>
-          <w:sz w:val="24"/>
-          <w:szCs w:val="24"/>
-        </w:rPr>
-        <w:t>{</w:t>
-      </w:r>
-    </w:p>
-    <w:p>
-      <w:pPr>
-        <w:pStyle w:val="Normal"/>
-        <w:jc w:val="both"/>
-        <w:rPr/>
-      </w:pPr>
-      <w:r>
-        <w:rPr>
-          <w:b w:val="false"/>
-          <w:bCs w:val="false"/>
-          <w:sz w:val="24"/>
-          <w:szCs w:val="24"/>
-        </w:rPr>
-        <w:tab/>
-        <w:t>"menu": {</w:t>
-      </w:r>
-    </w:p>
-    <w:p>
-      <w:pPr>
-        <w:pStyle w:val="Normal"/>
-        <w:jc w:val="both"/>
-        <w:rPr/>
-      </w:pPr>
-      <w:r>
-        <w:rPr>
-          <w:b w:val="false"/>
-          <w:bCs w:val="false"/>
-          <w:sz w:val="24"/>
-          <w:szCs w:val="24"/>
-        </w:rPr>
-        <w:tab/>
-        <w:tab/>
-        <w:t>"event": "</w:t>
-      </w:r>
-      <w:r>
-        <w:rPr>
-          <w:b w:val="false"/>
-          <w:bCs w:val="false"/>
-          <w:sz w:val="24"/>
-          <w:szCs w:val="24"/>
-        </w:rPr>
-        <w:t>edit</w:t>
-      </w:r>
-      <w:r>
-        <w:rPr>
-          <w:b w:val="false"/>
-          <w:bCs w:val="false"/>
-          <w:sz w:val="24"/>
-          <w:szCs w:val="24"/>
-        </w:rPr>
-        <w:t>",</w:t>
-      </w:r>
-    </w:p>
-    <w:p>
-      <w:pPr>
-        <w:pStyle w:val="Normal"/>
-        <w:jc w:val="both"/>
-        <w:rPr/>
-      </w:pPr>
-      <w:r>
-        <w:rPr>
-          <w:b w:val="false"/>
-          <w:bCs w:val="false"/>
-          <w:sz w:val="24"/>
-          <w:szCs w:val="24"/>
-        </w:rPr>
-        <w:tab/>
-        <w:tab/>
-        <w:t>"status":"su</w:t>
-      </w:r>
-      <w:r>
-        <w:rPr>
-          <w:b w:val="false"/>
-          <w:bCs w:val="false"/>
-          <w:sz w:val="24"/>
-          <w:szCs w:val="24"/>
-        </w:rPr>
-        <w:t>c</w:t>
-      </w:r>
-      <w:r>
-        <w:rPr>
-          <w:b w:val="false"/>
-          <w:bCs w:val="false"/>
-          <w:sz w:val="24"/>
-          <w:szCs w:val="24"/>
-        </w:rPr>
-        <w:t>cess"</w:t>
-      </w:r>
-    </w:p>
-    <w:p>
-      <w:pPr>
-        <w:pStyle w:val="Normal"/>
-        <w:jc w:val="both"/>
-        <w:rPr/>
-      </w:pPr>
-      <w:r>
-        <w:rPr>
-          <w:b w:val="false"/>
-          <w:bCs w:val="false"/>
-          <w:sz w:val="24"/>
-          <w:szCs w:val="24"/>
-        </w:rPr>
-        <w:tab/>
-        <w:t>}</w:t>
-      </w:r>
-    </w:p>
-    <w:p>
-      <w:pPr>
-        <w:pStyle w:val="Normal"/>
-        <w:jc w:val="both"/>
-        <w:rPr/>
-      </w:pPr>
-      <w:r>
-        <w:rPr>
-          <w:b w:val="false"/>
-          <w:bCs w:val="false"/>
-          <w:sz w:val="24"/>
-          <w:szCs w:val="24"/>
-        </w:rPr>
-        <w:t>}</w:t>
-      </w:r>
-    </w:p>
-    <w:p>
-      <w:pPr>
-        <w:pStyle w:val="Normal"/>
-        <w:jc w:val="both"/>
-        <w:rPr>
-          <w:b w:val="false"/>
-          <w:b w:val="false"/>
-          <w:bCs w:val="false"/>
-          <w:sz w:val="24"/>
-          <w:szCs w:val="24"/>
-        </w:rPr>
-      </w:pPr>
-      <w:r>
-        <w:rPr/>
-      </w:r>
-    </w:p>
-    <w:p>
-      <w:pPr>
-        <w:pStyle w:val="Normal"/>
-        <w:jc w:val="both"/>
-        <w:rPr/>
-      </w:pPr>
+        <w:t>Delete</w:t>
+      </w:r>
       <w:r>
         <w:rPr>
           <w:b/>
@@ -1844,62 +2139,44 @@
           <w:sz w:val="32"/>
           <w:szCs w:val="32"/>
         </w:rPr>
-        <w:t>Add Team for Employees</w:t>
-      </w:r>
-    </w:p>
-    <w:p>
-      <w:pPr>
-        <w:pStyle w:val="Normal"/>
-        <w:jc w:val="both"/>
-        <w:rPr>
-          <w:b w:val="false"/>
-          <w:b w:val="false"/>
-          <w:bCs w:val="false"/>
-          <w:sz w:val="24"/>
-          <w:szCs w:val="24"/>
-        </w:rPr>
-      </w:pPr>
-      <w:r>
-        <w:rPr>
-          <w:b w:val="false"/>
-          <w:bCs w:val="false"/>
-          <w:sz w:val="24"/>
-          <w:szCs w:val="24"/>
-        </w:rPr>
-      </w:r>
-    </w:p>
-    <w:p>
-      <w:pPr>
-        <w:pStyle w:val="Normal"/>
-        <w:jc w:val="both"/>
-        <w:rPr/>
-      </w:pPr>
-      <w:r>
-        <w:rPr>
-          <w:b w:val="false"/>
-          <w:bCs w:val="false"/>
-          <w:sz w:val="24"/>
-          <w:szCs w:val="24"/>
-        </w:rPr>
-        <w:t>POST /</w:t>
-      </w:r>
-      <w:r>
-        <w:rPr>
-          <w:b w:val="false"/>
-          <w:bCs w:val="false"/>
-          <w:sz w:val="24"/>
-          <w:szCs w:val="24"/>
-        </w:rPr>
-        <w:t>team</w:t>
-      </w:r>
-      <w:r>
-        <w:rPr>
-          <w:b w:val="false"/>
-          <w:bCs w:val="false"/>
-          <w:sz w:val="24"/>
-          <w:szCs w:val="24"/>
-        </w:rPr>
-        <w:t>/</w:t>
+        <w:t xml:space="preserve"> Team for Employees</w:t>
+      </w:r>
+    </w:p>
+    <w:p>
+      <w:pPr>
+        <w:pStyle w:val="Normal"/>
+        <w:jc w:val="both"/>
+        <w:rPr>
+          <w:b w:val="false"/>
+          <w:b w:val="false"/>
+          <w:bCs w:val="false"/>
+          <w:sz w:val="24"/>
+          <w:szCs w:val="24"/>
+        </w:rPr>
+      </w:pPr>
+      <w:r>
+        <w:rPr>
+          <w:b w:val="false"/>
+          <w:bCs w:val="false"/>
+          <w:sz w:val="24"/>
+          <w:szCs w:val="24"/>
+        </w:rPr>
+      </w:r>
+    </w:p>
+    <w:p>
+      <w:pPr>
+        <w:pStyle w:val="Normal"/>
+        <w:jc w:val="both"/>
+        <w:rPr/>
+      </w:pPr>
+      <w:r>
+        <w:rPr>
+          <w:b w:val="false"/>
+          <w:bCs w:val="false"/>
+          <w:sz w:val="24"/>
+          <w:szCs w:val="24"/>
+        </w:rPr>
+        <w:t>POST /team/</w:t>
       </w:r>
     </w:p>
     <w:p>
@@ -2006,69 +2283,24 @@
           <w:szCs w:val="24"/>
         </w:rPr>
         <w:tab/>
-        <w:t>"</w:t>
-      </w:r>
-      <w:r>
-        <w:rPr>
-          <w:b w:val="false"/>
-          <w:bCs w:val="false"/>
-          <w:sz w:val="24"/>
-          <w:szCs w:val="24"/>
-        </w:rPr>
-        <w:t>team</w:t>
-      </w:r>
-      <w:r>
-        <w:rPr>
-          <w:b w:val="false"/>
-          <w:bCs w:val="false"/>
-          <w:sz w:val="24"/>
-          <w:szCs w:val="24"/>
-        </w:rPr>
-        <w:t>_name": "</w:t>
-      </w:r>
-      <w:r>
-        <w:rPr>
-          <w:b w:val="false"/>
-          <w:bCs w:val="false"/>
-          <w:sz w:val="24"/>
-          <w:szCs w:val="24"/>
-        </w:rPr>
-        <w:t>data-sciece</w:t>
-      </w:r>
-      <w:r>
-        <w:rPr>
-          <w:b w:val="false"/>
-          <w:bCs w:val="false"/>
-          <w:sz w:val="24"/>
-          <w:szCs w:val="24"/>
-        </w:rPr>
-        <w:t>",</w:t>
-      </w:r>
-    </w:p>
-    <w:p>
-      <w:pPr>
-        <w:pStyle w:val="Normal"/>
-        <w:jc w:val="both"/>
-        <w:rPr/>
-      </w:pPr>
-      <w:r>
-        <w:rPr>
-          <w:b w:val="false"/>
-          <w:bCs w:val="false"/>
-          <w:sz w:val="24"/>
-          <w:szCs w:val="24"/>
-        </w:rPr>
-        <w:tab/>
-        <w:t>"</w:t>
-      </w:r>
-      <w:r>
-        <w:rPr>
-          <w:b w:val="false"/>
-          <w:bCs w:val="false"/>
-          <w:sz w:val="24"/>
-          <w:szCs w:val="24"/>
-        </w:rPr>
-        <w:t>event": "add"</w:t>
+        <w:t>"team_name": "data-sciece",</w:t>
+      </w:r>
+    </w:p>
+    <w:p>
+      <w:pPr>
+        <w:pStyle w:val="Normal"/>
+        <w:jc w:val="both"/>
+        <w:rPr/>
+      </w:pPr>
+      <w:r>
+        <w:rPr>
+          <w:b w:val="false"/>
+          <w:bCs w:val="false"/>
+          <w:sz w:val="24"/>
+          <w:szCs w:val="24"/>
+        </w:rPr>
+        <w:tab/>
+        <w:t>"event": "delete"</w:t>
       </w:r>
     </w:p>
     <w:p>
@@ -2100,7 +2332,12 @@
         </w:rPr>
       </w:pPr>
       <w:r>
-        <w:rPr/>
+        <w:rPr>
+          <w:b w:val="false"/>
+          <w:bCs w:val="false"/>
+          <w:sz w:val="24"/>
+          <w:szCs w:val="24"/>
+        </w:rPr>
       </w:r>
     </w:p>
     <w:p>
@@ -2207,99 +2444,43 @@
           <w:szCs w:val="24"/>
         </w:rPr>
         <w:tab/>
-        <w:t>"</w:t>
-      </w:r>
-      <w:r>
-        <w:rPr>
-          <w:b w:val="false"/>
-          <w:bCs w:val="false"/>
-          <w:sz w:val="24"/>
-          <w:szCs w:val="24"/>
-        </w:rPr>
-        <w:t>team</w:t>
-      </w:r>
-      <w:r>
-        <w:rPr>
-          <w:b w:val="false"/>
-          <w:bCs w:val="false"/>
-          <w:sz w:val="24"/>
-          <w:szCs w:val="24"/>
-        </w:rPr>
-        <w:t>": {</w:t>
-      </w:r>
-    </w:p>
-    <w:p>
-      <w:pPr>
-        <w:pStyle w:val="Normal"/>
-        <w:jc w:val="both"/>
-        <w:rPr/>
-      </w:pPr>
-      <w:r>
-        <w:rPr>
-          <w:b w:val="false"/>
-          <w:bCs w:val="false"/>
-          <w:sz w:val="24"/>
-          <w:szCs w:val="24"/>
-        </w:rPr>
-        <w:tab/>
-        <w:tab/>
-        <w:t>"status":"su</w:t>
-      </w:r>
-      <w:r>
-        <w:rPr>
-          <w:b w:val="false"/>
-          <w:bCs w:val="false"/>
-          <w:sz w:val="24"/>
-          <w:szCs w:val="24"/>
-        </w:rPr>
-        <w:t>c</w:t>
-      </w:r>
-      <w:r>
-        <w:rPr>
-          <w:b w:val="false"/>
-          <w:bCs w:val="false"/>
-          <w:sz w:val="24"/>
-          <w:szCs w:val="24"/>
-        </w:rPr>
-        <w:t>cess</w:t>
-      </w:r>
-      <w:bookmarkStart w:id="0" w:name="__DdeLink__35_1634618497"/>
-      <w:r>
-        <w:rPr>
-          <w:b w:val="false"/>
-          <w:bCs w:val="false"/>
-          <w:sz w:val="24"/>
-          <w:szCs w:val="24"/>
-        </w:rPr>
-        <w:t>"</w:t>
-      </w:r>
-      <w:bookmarkEnd w:id="0"/>
-      <w:r>
-        <w:rPr>
-          <w:b w:val="false"/>
-          <w:bCs w:val="false"/>
-          <w:sz w:val="24"/>
-          <w:szCs w:val="24"/>
-        </w:rPr>
-        <w:t>,</w:t>
-      </w:r>
-    </w:p>
-    <w:p>
-      <w:pPr>
-        <w:pStyle w:val="Normal"/>
-        <w:jc w:val="both"/>
-        <w:rPr/>
-      </w:pPr>
-      <w:r>
-        <w:rPr>
-          <w:b w:val="false"/>
-          <w:bCs w:val="false"/>
-          <w:sz w:val="24"/>
-          <w:szCs w:val="24"/>
-        </w:rPr>
-        <w:tab/>
-        <w:tab/>
-        <w:t>"event": "add"</w:t>
+        <w:t>"team": {</w:t>
+      </w:r>
+    </w:p>
+    <w:p>
+      <w:pPr>
+        <w:pStyle w:val="Normal"/>
+        <w:jc w:val="both"/>
+        <w:rPr/>
+      </w:pPr>
+      <w:r>
+        <w:rPr>
+          <w:b w:val="false"/>
+          <w:bCs w:val="false"/>
+          <w:sz w:val="24"/>
+          <w:szCs w:val="24"/>
+        </w:rPr>
+        <w:tab/>
+        <w:tab/>
+        <w:t>"status":"success",</w:t>
+      </w:r>
+    </w:p>
+    <w:p>
+      <w:pPr>
+        <w:pStyle w:val="Normal"/>
+        <w:jc w:val="both"/>
+        <w:rPr/>
+      </w:pPr>
+      <w:r>
+        <w:rPr>
+          <w:b w:val="false"/>
+          <w:bCs w:val="false"/>
+          <w:sz w:val="24"/>
+          <w:szCs w:val="24"/>
+        </w:rPr>
+        <w:tab/>
+        <w:tab/>
+        <w:t>"event": "delete"</w:t>
       </w:r>
     </w:p>
     <w:p>
@@ -2339,13 +2520,7 @@
       <w:pPr>
         <w:pStyle w:val="Normal"/>
         <w:jc w:val="both"/>
-        <w:rPr>
-          <w:b w:val="false"/>
-          <w:b w:val="false"/>
-          <w:bCs w:val="false"/>
-          <w:sz w:val="24"/>
-          <w:szCs w:val="24"/>
-        </w:rPr>
+        <w:rPr/>
       </w:pPr>
       <w:r>
         <w:rPr/>
@@ -2364,7 +2539,16 @@
           <w:sz w:val="32"/>
           <w:szCs w:val="32"/>
         </w:rPr>
-        <w:t>Add Team for Employees</w:t>
+        <w:t>Add</w:t>
+      </w:r>
+      <w:r>
+        <w:rPr>
+          <w:b/>
+          <w:bCs/>
+          <w:sz w:val="32"/>
+          <w:szCs w:val="32"/>
+        </w:rPr>
+        <w:t xml:space="preserve"> Employees</w:t>
       </w:r>
     </w:p>
     <w:p>
@@ -2410,7 +2594,7 @@
           <w:sz w:val="24"/>
           <w:szCs w:val="24"/>
         </w:rPr>
-        <w:t>team</w:t>
+        <w:t>employee</w:t>
       </w:r>
       <w:r>
         <w:rPr>
@@ -2526,6 +2710,197 @@
           <w:szCs w:val="24"/>
         </w:rPr>
         <w:tab/>
+        <w:t xml:space="preserve">'emp_name':'anu', </w:t>
+      </w:r>
+    </w:p>
+    <w:p>
+      <w:pPr>
+        <w:pStyle w:val="Normal"/>
+        <w:jc w:val="both"/>
+        <w:rPr/>
+      </w:pPr>
+      <w:r>
+        <w:rPr>
+          <w:b w:val="false"/>
+          <w:bCs w:val="false"/>
+          <w:sz w:val="24"/>
+          <w:szCs w:val="24"/>
+        </w:rPr>
+        <w:tab/>
+        <w:t xml:space="preserve">'food_tag': 'VEG', </w:t>
+      </w:r>
+    </w:p>
+    <w:p>
+      <w:pPr>
+        <w:pStyle w:val="Normal"/>
+        <w:jc w:val="both"/>
+        <w:rPr/>
+      </w:pPr>
+      <w:r>
+        <w:rPr>
+          <w:b w:val="false"/>
+          <w:bCs w:val="false"/>
+          <w:sz w:val="24"/>
+          <w:szCs w:val="24"/>
+        </w:rPr>
+        <w:tab/>
+        <w:t xml:space="preserve">'team_name': 'data_science', </w:t>
+      </w:r>
+    </w:p>
+    <w:p>
+      <w:pPr>
+        <w:pStyle w:val="Normal"/>
+        <w:jc w:val="both"/>
+        <w:rPr/>
+      </w:pPr>
+      <w:r>
+        <w:rPr>
+          <w:b w:val="false"/>
+          <w:bCs w:val="false"/>
+          <w:sz w:val="24"/>
+          <w:szCs w:val="24"/>
+        </w:rPr>
+        <w:tab/>
+        <w:t xml:space="preserve">'team_id':1, </w:t>
+      </w:r>
+    </w:p>
+    <w:p>
+      <w:pPr>
+        <w:pStyle w:val="Normal"/>
+        <w:jc w:val="both"/>
+        <w:rPr/>
+      </w:pPr>
+      <w:r>
+        <w:rPr>
+          <w:b w:val="false"/>
+          <w:bCs w:val="false"/>
+          <w:sz w:val="24"/>
+          <w:szCs w:val="24"/>
+        </w:rPr>
+        <w:tab/>
+        <w:t>'event': 'add'</w:t>
+      </w:r>
+    </w:p>
+    <w:p>
+      <w:pPr>
+        <w:pStyle w:val="Normal"/>
+        <w:jc w:val="both"/>
+        <w:rPr/>
+      </w:pPr>
+      <w:r>
+        <w:rPr>
+          <w:b w:val="false"/>
+          <w:bCs w:val="false"/>
+          <w:sz w:val="24"/>
+          <w:szCs w:val="24"/>
+        </w:rPr>
+        <w:t>}</w:t>
+      </w:r>
+    </w:p>
+    <w:p>
+      <w:pPr>
+        <w:pStyle w:val="Normal"/>
+        <w:jc w:val="both"/>
+        <w:rPr>
+          <w:b w:val="false"/>
+          <w:b w:val="false"/>
+          <w:bCs w:val="false"/>
+          <w:sz w:val="24"/>
+          <w:szCs w:val="24"/>
+        </w:rPr>
+      </w:pPr>
+      <w:r>
+        <w:rPr>
+          <w:b w:val="false"/>
+          <w:bCs w:val="false"/>
+          <w:sz w:val="24"/>
+          <w:szCs w:val="24"/>
+        </w:rPr>
+      </w:r>
+    </w:p>
+    <w:p>
+      <w:pPr>
+        <w:pStyle w:val="Normal"/>
+        <w:jc w:val="both"/>
+        <w:rPr/>
+      </w:pPr>
+      <w:r>
+        <w:rPr>
+          <w:b/>
+          <w:bCs/>
+          <w:sz w:val="24"/>
+          <w:szCs w:val="24"/>
+        </w:rPr>
+        <w:t>Response:</w:t>
+      </w:r>
+    </w:p>
+    <w:p>
+      <w:pPr>
+        <w:pStyle w:val="Normal"/>
+        <w:jc w:val="both"/>
+        <w:rPr>
+          <w:b w:val="false"/>
+          <w:b w:val="false"/>
+          <w:bCs w:val="false"/>
+          <w:sz w:val="24"/>
+          <w:szCs w:val="24"/>
+        </w:rPr>
+      </w:pPr>
+      <w:r>
+        <w:rPr>
+          <w:b w:val="false"/>
+          <w:bCs w:val="false"/>
+          <w:sz w:val="24"/>
+          <w:szCs w:val="24"/>
+        </w:rPr>
+      </w:r>
+    </w:p>
+    <w:p>
+      <w:pPr>
+        <w:pStyle w:val="Normal"/>
+        <w:jc w:val="both"/>
+        <w:rPr/>
+      </w:pPr>
+      <w:r>
+        <w:rPr>
+          <w:b w:val="false"/>
+          <w:bCs w:val="false"/>
+          <w:sz w:val="24"/>
+          <w:szCs w:val="24"/>
+        </w:rPr>
+        <w:t>Code: 200</w:t>
+      </w:r>
+    </w:p>
+    <w:p>
+      <w:pPr>
+        <w:pStyle w:val="Normal"/>
+        <w:jc w:val="both"/>
+        <w:rPr/>
+      </w:pPr>
+      <w:r>
+        <w:rPr>
+          <w:b w:val="false"/>
+          <w:bCs w:val="false"/>
+          <w:sz w:val="24"/>
+          <w:szCs w:val="24"/>
+        </w:rPr>
+        <w:t>{</w:t>
+      </w:r>
+    </w:p>
+    <w:p>
+      <w:pPr>
+        <w:pStyle w:val="Normal"/>
+        <w:jc w:val="both"/>
+        <w:rPr/>
+      </w:pPr>
+      <w:r>
+        <w:rPr>
+          <w:b w:val="false"/>
+          <w:bCs w:val="false"/>
+          <w:sz w:val="24"/>
+          <w:szCs w:val="24"/>
+        </w:rPr>
+        <w:tab/>
         <w:t>"</w:t>
       </w:r>
       <w:r>
@@ -2535,74 +2910,86 @@
           <w:sz w:val="24"/>
           <w:szCs w:val="24"/>
         </w:rPr>
-        <w:t>team</w:t>
-      </w:r>
-      <w:r>
-        <w:rPr>
-          <w:b w:val="false"/>
-          <w:bCs w:val="false"/>
-          <w:sz w:val="24"/>
-          <w:szCs w:val="24"/>
-        </w:rPr>
-        <w:t>_name": "</w:t>
-      </w:r>
-      <w:r>
-        <w:rPr>
-          <w:b w:val="false"/>
-          <w:bCs w:val="false"/>
-          <w:sz w:val="24"/>
-          <w:szCs w:val="24"/>
-        </w:rPr>
-        <w:t>data-sciece</w:t>
-      </w:r>
-      <w:r>
-        <w:rPr>
-          <w:b w:val="false"/>
-          <w:bCs w:val="false"/>
-          <w:sz w:val="24"/>
-          <w:szCs w:val="24"/>
-        </w:rPr>
-        <w:t>",</w:t>
-      </w:r>
-    </w:p>
-    <w:p>
-      <w:pPr>
-        <w:pStyle w:val="Normal"/>
-        <w:jc w:val="both"/>
-        <w:rPr/>
-      </w:pPr>
-      <w:r>
-        <w:rPr>
-          <w:b w:val="false"/>
-          <w:bCs w:val="false"/>
-          <w:sz w:val="24"/>
-          <w:szCs w:val="24"/>
-        </w:rPr>
-        <w:tab/>
-      </w:r>
-      <w:r>
-        <w:rPr>
-          <w:b w:val="false"/>
-          <w:bCs w:val="false"/>
-          <w:sz w:val="24"/>
-          <w:szCs w:val="24"/>
-        </w:rPr>
-        <w:t>"event": "delete"</w:t>
-      </w:r>
-    </w:p>
-    <w:p>
-      <w:pPr>
-        <w:pStyle w:val="Normal"/>
-        <w:jc w:val="both"/>
-        <w:rPr/>
-      </w:pPr>
-      <w:r>
-        <w:rPr>
-          <w:b w:val="false"/>
-          <w:bCs w:val="false"/>
-          <w:sz w:val="24"/>
-          <w:szCs w:val="24"/>
-        </w:rPr>
+        <w:t>empoyee</w:t>
+      </w:r>
+      <w:r>
+        <w:rPr>
+          <w:b w:val="false"/>
+          <w:bCs w:val="false"/>
+          <w:sz w:val="24"/>
+          <w:szCs w:val="24"/>
+        </w:rPr>
+        <w:t>": {</w:t>
+      </w:r>
+    </w:p>
+    <w:p>
+      <w:pPr>
+        <w:pStyle w:val="Normal"/>
+        <w:jc w:val="both"/>
+        <w:rPr/>
+      </w:pPr>
+      <w:r>
+        <w:rPr>
+          <w:b w:val="false"/>
+          <w:bCs w:val="false"/>
+          <w:sz w:val="24"/>
+          <w:szCs w:val="24"/>
+        </w:rPr>
+        <w:tab/>
+        <w:tab/>
+        <w:t>"status":"success",</w:t>
+      </w:r>
+    </w:p>
+    <w:p>
+      <w:pPr>
+        <w:pStyle w:val="Normal"/>
+        <w:jc w:val="both"/>
+        <w:rPr/>
+      </w:pPr>
+      <w:r>
+        <w:rPr>
+          <w:b w:val="false"/>
+          <w:bCs w:val="false"/>
+          <w:sz w:val="24"/>
+          <w:szCs w:val="24"/>
+        </w:rPr>
+        <w:tab/>
+        <w:tab/>
+        <w:t>"event": "</w:t>
+      </w:r>
+      <w:r>
+        <w:rPr>
+          <w:b w:val="false"/>
+          <w:bCs w:val="false"/>
+          <w:sz w:val="24"/>
+          <w:szCs w:val="24"/>
+        </w:rPr>
+        <w:t>add</w:t>
+      </w:r>
+      <w:r>
+        <w:rPr>
+          <w:b w:val="false"/>
+          <w:bCs w:val="false"/>
+          <w:sz w:val="24"/>
+          <w:szCs w:val="24"/>
+        </w:rPr>
+        <w:t>"</w:t>
+      </w:r>
+    </w:p>
+    <w:p>
+      <w:pPr>
+        <w:pStyle w:val="Normal"/>
+        <w:jc w:val="both"/>
+        <w:rPr/>
+      </w:pPr>
+      <w:r>
+        <w:rPr>
+          <w:b w:val="false"/>
+          <w:bCs w:val="false"/>
+          <w:sz w:val="24"/>
+          <w:szCs w:val="24"/>
+        </w:rPr>
+        <w:tab/>
         <w:t>}</w:t>
       </w:r>
     </w:p>
@@ -2610,49 +2997,337 @@
       <w:pPr>
         <w:pStyle w:val="Normal"/>
         <w:jc w:val="both"/>
-        <w:rPr>
-          <w:b w:val="false"/>
-          <w:b w:val="false"/>
-          <w:bCs w:val="false"/>
-          <w:sz w:val="24"/>
-          <w:szCs w:val="24"/>
-        </w:rPr>
-      </w:pPr>
-      <w:r>
-        <w:rPr/>
-      </w:r>
-    </w:p>
-    <w:p>
-      <w:pPr>
-        <w:pStyle w:val="Normal"/>
-        <w:jc w:val="both"/>
-        <w:rPr>
-          <w:b w:val="false"/>
-          <w:b w:val="false"/>
-          <w:bCs w:val="false"/>
-          <w:sz w:val="24"/>
-          <w:szCs w:val="24"/>
-        </w:rPr>
-      </w:pPr>
-      <w:r>
-        <w:rPr>
-          <w:b w:val="false"/>
-          <w:bCs w:val="false"/>
-          <w:sz w:val="24"/>
-          <w:szCs w:val="24"/>
-        </w:rPr>
-      </w:r>
-    </w:p>
-    <w:p>
-      <w:pPr>
-        <w:pStyle w:val="Normal"/>
-        <w:jc w:val="both"/>
-        <w:rPr/>
-      </w:pPr>
+        <w:rPr/>
+      </w:pPr>
+      <w:r>
+        <w:rPr>
+          <w:b w:val="false"/>
+          <w:bCs w:val="false"/>
+          <w:sz w:val="24"/>
+          <w:szCs w:val="24"/>
+        </w:rPr>
+        <w:t>}</w:t>
+      </w:r>
+    </w:p>
+    <w:p>
+      <w:pPr>
+        <w:pStyle w:val="Normal"/>
+        <w:jc w:val="both"/>
+        <w:rPr>
+          <w:b w:val="false"/>
+          <w:b w:val="false"/>
+          <w:bCs w:val="false"/>
+          <w:sz w:val="24"/>
+          <w:szCs w:val="24"/>
+        </w:rPr>
+      </w:pPr>
+      <w:r>
+        <w:rPr/>
+      </w:r>
+    </w:p>
+    <w:p>
+      <w:pPr>
+        <w:pStyle w:val="Normal"/>
+        <w:jc w:val="both"/>
+        <w:rPr/>
+      </w:pPr>
+      <w:bookmarkStart w:id="0" w:name="__DdeLink__187_1338008474"/>
       <w:r>
         <w:rPr>
           <w:b/>
           <w:bCs/>
+          <w:sz w:val="32"/>
+          <w:szCs w:val="32"/>
+        </w:rPr>
+        <w:t>Delete</w:t>
+      </w:r>
+      <w:r>
+        <w:rPr>
+          <w:b/>
+          <w:bCs/>
+          <w:sz w:val="32"/>
+          <w:szCs w:val="32"/>
+        </w:rPr>
+        <w:t xml:space="preserve"> Employees</w:t>
+      </w:r>
+    </w:p>
+    <w:p>
+      <w:pPr>
+        <w:pStyle w:val="Normal"/>
+        <w:jc w:val="both"/>
+        <w:rPr>
+          <w:b w:val="false"/>
+          <w:b w:val="false"/>
+          <w:bCs w:val="false"/>
+          <w:sz w:val="24"/>
+          <w:szCs w:val="24"/>
+        </w:rPr>
+      </w:pPr>
+      <w:r>
+        <w:rPr>
+          <w:b w:val="false"/>
+          <w:bCs w:val="false"/>
+          <w:sz w:val="24"/>
+          <w:szCs w:val="24"/>
+        </w:rPr>
+      </w:r>
+    </w:p>
+    <w:p>
+      <w:pPr>
+        <w:pStyle w:val="Normal"/>
+        <w:jc w:val="both"/>
+        <w:rPr/>
+      </w:pPr>
+      <w:r>
+        <w:rPr>
+          <w:b w:val="false"/>
+          <w:bCs w:val="false"/>
+          <w:sz w:val="24"/>
+          <w:szCs w:val="24"/>
+        </w:rPr>
+        <w:t>POST /</w:t>
+      </w:r>
+      <w:r>
+        <w:rPr>
+          <w:b w:val="false"/>
+          <w:bCs w:val="false"/>
+          <w:sz w:val="24"/>
+          <w:szCs w:val="24"/>
+        </w:rPr>
+        <w:t>employee</w:t>
+      </w:r>
+      <w:r>
+        <w:rPr>
+          <w:b w:val="false"/>
+          <w:bCs w:val="false"/>
+          <w:sz w:val="24"/>
+          <w:szCs w:val="24"/>
+        </w:rPr>
+        <w:t>/</w:t>
+      </w:r>
+    </w:p>
+    <w:p>
+      <w:pPr>
+        <w:pStyle w:val="Normal"/>
+        <w:jc w:val="both"/>
+        <w:rPr>
+          <w:b w:val="false"/>
+          <w:b w:val="false"/>
+          <w:bCs w:val="false"/>
+          <w:sz w:val="24"/>
+          <w:szCs w:val="24"/>
+        </w:rPr>
+      </w:pPr>
+      <w:r>
+        <w:rPr>
+          <w:b w:val="false"/>
+          <w:bCs w:val="false"/>
+          <w:sz w:val="24"/>
+          <w:szCs w:val="24"/>
+        </w:rPr>
+      </w:r>
+    </w:p>
+    <w:p>
+      <w:pPr>
+        <w:pStyle w:val="Normal"/>
+        <w:jc w:val="both"/>
+        <w:rPr/>
+      </w:pPr>
+      <w:r>
+        <w:rPr>
+          <w:b/>
+          <w:bCs/>
+          <w:sz w:val="24"/>
+          <w:szCs w:val="24"/>
+        </w:rPr>
+        <w:t>Request:</w:t>
+      </w:r>
+    </w:p>
+    <w:p>
+      <w:pPr>
+        <w:pStyle w:val="Normal"/>
+        <w:jc w:val="both"/>
+        <w:rPr>
+          <w:b w:val="false"/>
+          <w:b w:val="false"/>
+          <w:bCs w:val="false"/>
+          <w:sz w:val="24"/>
+          <w:szCs w:val="24"/>
+        </w:rPr>
+      </w:pPr>
+      <w:r>
+        <w:rPr>
+          <w:b w:val="false"/>
+          <w:bCs w:val="false"/>
+          <w:sz w:val="24"/>
+          <w:szCs w:val="24"/>
+        </w:rPr>
+      </w:r>
+    </w:p>
+    <w:p>
+      <w:pPr>
+        <w:pStyle w:val="Normal"/>
+        <w:jc w:val="both"/>
+        <w:rPr/>
+      </w:pPr>
+      <w:r>
+        <w:rPr>
+          <w:b w:val="false"/>
+          <w:bCs w:val="false"/>
+          <w:sz w:val="24"/>
+          <w:szCs w:val="24"/>
+        </w:rPr>
+        <w:t>Request:</w:t>
+      </w:r>
+    </w:p>
+    <w:p>
+      <w:pPr>
+        <w:pStyle w:val="Normal"/>
+        <w:jc w:val="both"/>
+        <w:rPr/>
+      </w:pPr>
+      <w:r>
+        <w:rPr>
+          <w:b w:val="false"/>
+          <w:bCs w:val="false"/>
+          <w:sz w:val="24"/>
+          <w:szCs w:val="24"/>
+        </w:rPr>
+        <w:t>{</w:t>
+      </w:r>
+    </w:p>
+    <w:p>
+      <w:pPr>
+        <w:pStyle w:val="Normal"/>
+        <w:jc w:val="both"/>
+        <w:rPr/>
+      </w:pPr>
+      <w:r>
+        <w:rPr>
+          <w:b w:val="false"/>
+          <w:bCs w:val="false"/>
+          <w:sz w:val="24"/>
+          <w:szCs w:val="24"/>
+        </w:rPr>
+        <w:tab/>
+        <w:t xml:space="preserve">'emp_name':'anu', </w:t>
+      </w:r>
+    </w:p>
+    <w:p>
+      <w:pPr>
+        <w:pStyle w:val="Normal"/>
+        <w:jc w:val="both"/>
+        <w:rPr/>
+      </w:pPr>
+      <w:r>
+        <w:rPr>
+          <w:b w:val="false"/>
+          <w:bCs w:val="false"/>
+          <w:sz w:val="24"/>
+          <w:szCs w:val="24"/>
+        </w:rPr>
+        <w:tab/>
+        <w:t xml:space="preserve">'food_tag': 'VEG', </w:t>
+      </w:r>
+    </w:p>
+    <w:p>
+      <w:pPr>
+        <w:pStyle w:val="Normal"/>
+        <w:jc w:val="both"/>
+        <w:rPr/>
+      </w:pPr>
+      <w:r>
+        <w:rPr>
+          <w:b w:val="false"/>
+          <w:bCs w:val="false"/>
+          <w:sz w:val="24"/>
+          <w:szCs w:val="24"/>
+        </w:rPr>
+        <w:tab/>
+        <w:t xml:space="preserve">'team_name': 'data_science', </w:t>
+      </w:r>
+    </w:p>
+    <w:p>
+      <w:pPr>
+        <w:pStyle w:val="Normal"/>
+        <w:jc w:val="both"/>
+        <w:rPr/>
+      </w:pPr>
+      <w:r>
+        <w:rPr>
+          <w:b w:val="false"/>
+          <w:bCs w:val="false"/>
+          <w:sz w:val="24"/>
+          <w:szCs w:val="24"/>
+        </w:rPr>
+        <w:tab/>
+        <w:t xml:space="preserve">'team_id':1, </w:t>
+      </w:r>
+    </w:p>
+    <w:p>
+      <w:pPr>
+        <w:pStyle w:val="Normal"/>
+        <w:jc w:val="both"/>
+        <w:rPr/>
+      </w:pPr>
+      <w:r>
+        <w:rPr>
+          <w:b w:val="false"/>
+          <w:bCs w:val="false"/>
+          <w:sz w:val="24"/>
+          <w:szCs w:val="24"/>
+        </w:rPr>
+        <w:tab/>
+        <w:t>'event': 'delete'</w:t>
+      </w:r>
+    </w:p>
+    <w:p>
+      <w:pPr>
+        <w:pStyle w:val="Normal"/>
+        <w:jc w:val="both"/>
+        <w:rPr/>
+      </w:pPr>
+      <w:r>
+        <w:rPr>
+          <w:b w:val="false"/>
+          <w:bCs w:val="false"/>
+          <w:sz w:val="24"/>
+          <w:szCs w:val="24"/>
+        </w:rPr>
+        <w:t>}</w:t>
+      </w:r>
+    </w:p>
+    <w:p>
+      <w:pPr>
+        <w:pStyle w:val="Normal"/>
+        <w:jc w:val="both"/>
+        <w:rPr>
+          <w:b w:val="false"/>
+          <w:b w:val="false"/>
+          <w:bCs w:val="false"/>
+          <w:sz w:val="24"/>
+          <w:szCs w:val="24"/>
+        </w:rPr>
+      </w:pPr>
+      <w:r>
+        <w:rPr>
+          <w:b w:val="false"/>
+          <w:bCs w:val="false"/>
+          <w:sz w:val="24"/>
+          <w:szCs w:val="24"/>
+        </w:rPr>
+      </w:r>
+    </w:p>
+    <w:p>
+      <w:pPr>
+        <w:pStyle w:val="Normal"/>
+        <w:jc w:val="both"/>
+        <w:rPr/>
+      </w:pPr>
+      <w:r>
+        <w:rPr>
+          <w:b/>
+          <w:bCs/>
           <w:sz w:val="24"/>
           <w:szCs w:val="24"/>
         </w:rPr>
@@ -2735,7 +3410,7 @@
           <w:sz w:val="24"/>
           <w:szCs w:val="24"/>
         </w:rPr>
-        <w:t>team</w:t>
+        <w:t>empoyee</w:t>
       </w:r>
       <w:r>
         <w:rPr>
@@ -2762,58 +3437,57 @@
         </w:rPr>
         <w:tab/>
         <w:tab/>
-        <w:t>"status":"su</w:t>
-      </w:r>
-      <w:r>
-        <w:rPr>
-          <w:b w:val="false"/>
-          <w:bCs w:val="false"/>
-          <w:sz w:val="24"/>
-          <w:szCs w:val="24"/>
-        </w:rPr>
-        <w:t>c</w:t>
-      </w:r>
-      <w:r>
-        <w:rPr>
-          <w:b w:val="false"/>
-          <w:bCs w:val="false"/>
-          <w:sz w:val="24"/>
-          <w:szCs w:val="24"/>
-        </w:rPr>
-        <w:t>cess",</w:t>
-      </w:r>
-    </w:p>
-    <w:p>
-      <w:pPr>
-        <w:pStyle w:val="Normal"/>
-        <w:jc w:val="both"/>
-        <w:rPr/>
-      </w:pPr>
-      <w:r>
-        <w:rPr>
-          <w:b w:val="false"/>
-          <w:bCs w:val="false"/>
-          <w:sz w:val="24"/>
-          <w:szCs w:val="24"/>
-        </w:rPr>
-        <w:tab/>
-        <w:tab/>
-      </w:r>
-      <w:r>
-        <w:rPr>
-          <w:b w:val="false"/>
-          <w:bCs w:val="false"/>
-          <w:sz w:val="24"/>
-          <w:szCs w:val="24"/>
-        </w:rPr>
-        <w:t>"event": "delete"</w:t>
-      </w:r>
-    </w:p>
-    <w:p>
-      <w:pPr>
-        <w:pStyle w:val="Normal"/>
-        <w:jc w:val="both"/>
-        <w:rPr/>
+        <w:t>"status":"success",</w:t>
+      </w:r>
+    </w:p>
+    <w:p>
+      <w:pPr>
+        <w:pStyle w:val="Normal"/>
+        <w:jc w:val="both"/>
+        <w:rPr/>
+      </w:pPr>
+      <w:r>
+        <w:rPr>
+          <w:b w:val="false"/>
+          <w:bCs w:val="false"/>
+          <w:sz w:val="24"/>
+          <w:szCs w:val="24"/>
+        </w:rPr>
+        <w:tab/>
+        <w:tab/>
+        <w:t>"event": "</w:t>
+      </w:r>
+      <w:r>
+        <w:rPr>
+          <w:b w:val="false"/>
+          <w:bCs w:val="false"/>
+          <w:sz w:val="24"/>
+          <w:szCs w:val="24"/>
+        </w:rPr>
+        <w:t>delete</w:t>
+      </w:r>
+      <w:r>
+        <w:rPr>
+          <w:b w:val="false"/>
+          <w:bCs w:val="false"/>
+          <w:sz w:val="24"/>
+          <w:szCs w:val="24"/>
+        </w:rPr>
+        <w:t>"</w:t>
+      </w:r>
+    </w:p>
+    <w:p>
+      <w:pPr>
+        <w:pStyle w:val="Normal"/>
+        <w:jc w:val="both"/>
+        <w:rPr>
+          <w:b w:val="false"/>
+          <w:b w:val="false"/>
+          <w:bCs w:val="false"/>
+          <w:sz w:val="24"/>
+          <w:szCs w:val="24"/>
+          <w:u w:val="double"/>
+        </w:rPr>
       </w:pPr>
       <w:r>
         <w:rPr>
@@ -2832,6 +3506,8 @@
         <w:jc w:val="both"/>
         <w:rPr/>
       </w:pPr>
+      <w:bookmarkStart w:id="1" w:name="__DdeLink__187_1338008474"/>
+      <w:bookmarkEnd w:id="1"/>
       <w:r>
         <w:rPr>
           <w:b w:val="false"/>
@@ -2856,6 +3532,498 @@
       </w:pPr>
       <w:r>
         <w:rPr/>
+      </w:r>
+    </w:p>
+    <w:p>
+      <w:pPr>
+        <w:pStyle w:val="Normal"/>
+        <w:jc w:val="both"/>
+        <w:rPr/>
+      </w:pPr>
+      <w:r>
+        <w:rPr>
+          <w:b/>
+          <w:bCs/>
+          <w:sz w:val="32"/>
+          <w:szCs w:val="32"/>
+        </w:rPr>
+        <w:t>Update/Edit</w:t>
+      </w:r>
+      <w:r>
+        <w:rPr>
+          <w:b/>
+          <w:bCs/>
+          <w:sz w:val="32"/>
+          <w:szCs w:val="32"/>
+        </w:rPr>
+        <w:t xml:space="preserve"> Employee </w:t>
+      </w:r>
+      <w:r>
+        <w:rPr>
+          <w:b/>
+          <w:bCs/>
+          <w:sz w:val="32"/>
+          <w:szCs w:val="32"/>
+        </w:rPr>
+        <w:t>Details:</w:t>
+      </w:r>
+    </w:p>
+    <w:p>
+      <w:pPr>
+        <w:pStyle w:val="Normal"/>
+        <w:jc w:val="both"/>
+        <w:rPr>
+          <w:b w:val="false"/>
+          <w:b w:val="false"/>
+          <w:bCs w:val="false"/>
+          <w:sz w:val="24"/>
+          <w:szCs w:val="24"/>
+        </w:rPr>
+      </w:pPr>
+      <w:r>
+        <w:rPr>
+          <w:b w:val="false"/>
+          <w:bCs w:val="false"/>
+          <w:sz w:val="24"/>
+          <w:szCs w:val="24"/>
+        </w:rPr>
+      </w:r>
+    </w:p>
+    <w:p>
+      <w:pPr>
+        <w:pStyle w:val="Normal"/>
+        <w:jc w:val="both"/>
+        <w:rPr/>
+      </w:pPr>
+      <w:r>
+        <w:rPr>
+          <w:b w:val="false"/>
+          <w:bCs w:val="false"/>
+          <w:sz w:val="24"/>
+          <w:szCs w:val="24"/>
+        </w:rPr>
+        <w:t>POST /</w:t>
+      </w:r>
+      <w:r>
+        <w:rPr>
+          <w:b w:val="false"/>
+          <w:bCs w:val="false"/>
+          <w:sz w:val="24"/>
+          <w:szCs w:val="24"/>
+        </w:rPr>
+        <w:t>employee</w:t>
+      </w:r>
+      <w:r>
+        <w:rPr>
+          <w:b w:val="false"/>
+          <w:bCs w:val="false"/>
+          <w:sz w:val="24"/>
+          <w:szCs w:val="24"/>
+        </w:rPr>
+        <w:t>/</w:t>
+      </w:r>
+    </w:p>
+    <w:p>
+      <w:pPr>
+        <w:pStyle w:val="Normal"/>
+        <w:jc w:val="both"/>
+        <w:rPr>
+          <w:b w:val="false"/>
+          <w:b w:val="false"/>
+          <w:bCs w:val="false"/>
+          <w:sz w:val="24"/>
+          <w:szCs w:val="24"/>
+        </w:rPr>
+      </w:pPr>
+      <w:r>
+        <w:rPr>
+          <w:b w:val="false"/>
+          <w:bCs w:val="false"/>
+          <w:sz w:val="24"/>
+          <w:szCs w:val="24"/>
+        </w:rPr>
+      </w:r>
+    </w:p>
+    <w:p>
+      <w:pPr>
+        <w:pStyle w:val="Normal"/>
+        <w:jc w:val="both"/>
+        <w:rPr/>
+      </w:pPr>
+      <w:r>
+        <w:rPr>
+          <w:b/>
+          <w:bCs/>
+          <w:sz w:val="24"/>
+          <w:szCs w:val="24"/>
+        </w:rPr>
+        <w:t>Request:</w:t>
+      </w:r>
+    </w:p>
+    <w:p>
+      <w:pPr>
+        <w:pStyle w:val="Normal"/>
+        <w:jc w:val="both"/>
+        <w:rPr>
+          <w:b w:val="false"/>
+          <w:b w:val="false"/>
+          <w:bCs w:val="false"/>
+          <w:sz w:val="24"/>
+          <w:szCs w:val="24"/>
+        </w:rPr>
+      </w:pPr>
+      <w:r>
+        <w:rPr>
+          <w:b w:val="false"/>
+          <w:bCs w:val="false"/>
+          <w:sz w:val="24"/>
+          <w:szCs w:val="24"/>
+        </w:rPr>
+      </w:r>
+    </w:p>
+    <w:p>
+      <w:pPr>
+        <w:pStyle w:val="Normal"/>
+        <w:jc w:val="both"/>
+        <w:rPr/>
+      </w:pPr>
+      <w:r>
+        <w:rPr>
+          <w:b w:val="false"/>
+          <w:bCs w:val="false"/>
+          <w:sz w:val="24"/>
+          <w:szCs w:val="24"/>
+        </w:rPr>
+        <w:t>Request:</w:t>
+      </w:r>
+    </w:p>
+    <w:p>
+      <w:pPr>
+        <w:pStyle w:val="Normal"/>
+        <w:jc w:val="both"/>
+        <w:rPr/>
+      </w:pPr>
+      <w:r>
+        <w:rPr>
+          <w:b w:val="false"/>
+          <w:bCs w:val="false"/>
+          <w:sz w:val="24"/>
+          <w:szCs w:val="24"/>
+        </w:rPr>
+        <w:t>{</w:t>
+      </w:r>
+    </w:p>
+    <w:p>
+      <w:pPr>
+        <w:pStyle w:val="Normal"/>
+        <w:jc w:val="both"/>
+        <w:rPr/>
+      </w:pPr>
+      <w:r>
+        <w:rPr>
+          <w:b w:val="false"/>
+          <w:bCs w:val="false"/>
+          <w:sz w:val="24"/>
+          <w:szCs w:val="24"/>
+        </w:rPr>
+        <w:tab/>
+        <w:t xml:space="preserve">'emp_name':'anu', </w:t>
+      </w:r>
+    </w:p>
+    <w:p>
+      <w:pPr>
+        <w:pStyle w:val="Normal"/>
+        <w:jc w:val="both"/>
+        <w:rPr/>
+      </w:pPr>
+      <w:r>
+        <w:rPr>
+          <w:b w:val="false"/>
+          <w:bCs w:val="false"/>
+          <w:sz w:val="24"/>
+          <w:szCs w:val="24"/>
+        </w:rPr>
+        <w:tab/>
+        <w:t xml:space="preserve">'food_tag': 'VEG', </w:t>
+      </w:r>
+    </w:p>
+    <w:p>
+      <w:pPr>
+        <w:pStyle w:val="Normal"/>
+        <w:jc w:val="both"/>
+        <w:rPr/>
+      </w:pPr>
+      <w:r>
+        <w:rPr>
+          <w:b w:val="false"/>
+          <w:bCs w:val="false"/>
+          <w:sz w:val="24"/>
+          <w:szCs w:val="24"/>
+        </w:rPr>
+        <w:tab/>
+        <w:t xml:space="preserve">'team_name': 'data_science', </w:t>
+      </w:r>
+    </w:p>
+    <w:p>
+      <w:pPr>
+        <w:pStyle w:val="Normal"/>
+        <w:jc w:val="both"/>
+        <w:rPr/>
+      </w:pPr>
+      <w:r>
+        <w:rPr>
+          <w:b w:val="false"/>
+          <w:bCs w:val="false"/>
+          <w:sz w:val="24"/>
+          <w:szCs w:val="24"/>
+        </w:rPr>
+        <w:tab/>
+        <w:t xml:space="preserve">'team_id':1, </w:t>
+      </w:r>
+    </w:p>
+    <w:p>
+      <w:pPr>
+        <w:pStyle w:val="Normal"/>
+        <w:jc w:val="both"/>
+        <w:rPr/>
+      </w:pPr>
+      <w:r>
+        <w:rPr>
+          <w:b w:val="false"/>
+          <w:bCs w:val="false"/>
+          <w:sz w:val="24"/>
+          <w:szCs w:val="24"/>
+        </w:rPr>
+        <w:tab/>
+        <w:t>'event': 'edit'</w:t>
+      </w:r>
+    </w:p>
+    <w:p>
+      <w:pPr>
+        <w:pStyle w:val="Normal"/>
+        <w:jc w:val="both"/>
+        <w:rPr/>
+      </w:pPr>
+      <w:r>
+        <w:rPr>
+          <w:b w:val="false"/>
+          <w:bCs w:val="false"/>
+          <w:sz w:val="24"/>
+          <w:szCs w:val="24"/>
+        </w:rPr>
+        <w:t>}</w:t>
+      </w:r>
+    </w:p>
+    <w:p>
+      <w:pPr>
+        <w:pStyle w:val="Normal"/>
+        <w:jc w:val="both"/>
+        <w:rPr>
+          <w:b w:val="false"/>
+          <w:b w:val="false"/>
+          <w:bCs w:val="false"/>
+          <w:sz w:val="24"/>
+          <w:szCs w:val="24"/>
+        </w:rPr>
+      </w:pPr>
+      <w:r>
+        <w:rPr>
+          <w:b w:val="false"/>
+          <w:bCs w:val="false"/>
+          <w:sz w:val="24"/>
+          <w:szCs w:val="24"/>
+        </w:rPr>
+      </w:r>
+    </w:p>
+    <w:p>
+      <w:pPr>
+        <w:pStyle w:val="Normal"/>
+        <w:jc w:val="both"/>
+        <w:rPr/>
+      </w:pPr>
+      <w:r>
+        <w:rPr>
+          <w:b/>
+          <w:bCs/>
+          <w:sz w:val="24"/>
+          <w:szCs w:val="24"/>
+        </w:rPr>
+        <w:t>Response:</w:t>
+      </w:r>
+    </w:p>
+    <w:p>
+      <w:pPr>
+        <w:pStyle w:val="Normal"/>
+        <w:jc w:val="both"/>
+        <w:rPr>
+          <w:b w:val="false"/>
+          <w:b w:val="false"/>
+          <w:bCs w:val="false"/>
+          <w:sz w:val="24"/>
+          <w:szCs w:val="24"/>
+        </w:rPr>
+      </w:pPr>
+      <w:r>
+        <w:rPr>
+          <w:b w:val="false"/>
+          <w:bCs w:val="false"/>
+          <w:sz w:val="24"/>
+          <w:szCs w:val="24"/>
+        </w:rPr>
+      </w:r>
+    </w:p>
+    <w:p>
+      <w:pPr>
+        <w:pStyle w:val="Normal"/>
+        <w:jc w:val="both"/>
+        <w:rPr/>
+      </w:pPr>
+      <w:r>
+        <w:rPr>
+          <w:b w:val="false"/>
+          <w:bCs w:val="false"/>
+          <w:sz w:val="24"/>
+          <w:szCs w:val="24"/>
+        </w:rPr>
+        <w:t>Code: 200</w:t>
+      </w:r>
+    </w:p>
+    <w:p>
+      <w:pPr>
+        <w:pStyle w:val="Normal"/>
+        <w:jc w:val="both"/>
+        <w:rPr/>
+      </w:pPr>
+      <w:r>
+        <w:rPr>
+          <w:b w:val="false"/>
+          <w:bCs w:val="false"/>
+          <w:sz w:val="24"/>
+          <w:szCs w:val="24"/>
+        </w:rPr>
+        <w:t>{</w:t>
+      </w:r>
+    </w:p>
+    <w:p>
+      <w:pPr>
+        <w:pStyle w:val="Normal"/>
+        <w:jc w:val="both"/>
+        <w:rPr/>
+      </w:pPr>
+      <w:r>
+        <w:rPr>
+          <w:b w:val="false"/>
+          <w:bCs w:val="false"/>
+          <w:sz w:val="24"/>
+          <w:szCs w:val="24"/>
+        </w:rPr>
+        <w:tab/>
+        <w:t>"</w:t>
+      </w:r>
+      <w:r>
+        <w:rPr>
+          <w:b w:val="false"/>
+          <w:bCs w:val="false"/>
+          <w:sz w:val="24"/>
+          <w:szCs w:val="24"/>
+        </w:rPr>
+        <w:t>empoyee</w:t>
+      </w:r>
+      <w:r>
+        <w:rPr>
+          <w:b w:val="false"/>
+          <w:bCs w:val="false"/>
+          <w:sz w:val="24"/>
+          <w:szCs w:val="24"/>
+        </w:rPr>
+        <w:t>": {</w:t>
+      </w:r>
+    </w:p>
+    <w:p>
+      <w:pPr>
+        <w:pStyle w:val="Normal"/>
+        <w:jc w:val="both"/>
+        <w:rPr/>
+      </w:pPr>
+      <w:r>
+        <w:rPr>
+          <w:b w:val="false"/>
+          <w:bCs w:val="false"/>
+          <w:sz w:val="24"/>
+          <w:szCs w:val="24"/>
+        </w:rPr>
+        <w:tab/>
+        <w:tab/>
+        <w:t>"status":"success",</w:t>
+      </w:r>
+    </w:p>
+    <w:p>
+      <w:pPr>
+        <w:pStyle w:val="Normal"/>
+        <w:jc w:val="both"/>
+        <w:rPr/>
+      </w:pPr>
+      <w:r>
+        <w:rPr>
+          <w:b w:val="false"/>
+          <w:bCs w:val="false"/>
+          <w:sz w:val="24"/>
+          <w:szCs w:val="24"/>
+        </w:rPr>
+        <w:tab/>
+        <w:tab/>
+        <w:t>"event": "</w:t>
+      </w:r>
+      <w:r>
+        <w:rPr>
+          <w:b w:val="false"/>
+          <w:bCs w:val="false"/>
+          <w:sz w:val="24"/>
+          <w:szCs w:val="24"/>
+        </w:rPr>
+        <w:t>edit</w:t>
+      </w:r>
+      <w:r>
+        <w:rPr>
+          <w:b w:val="false"/>
+          <w:bCs w:val="false"/>
+          <w:sz w:val="24"/>
+          <w:szCs w:val="24"/>
+        </w:rPr>
+        <w:t>"</w:t>
+      </w:r>
+    </w:p>
+    <w:p>
+      <w:pPr>
+        <w:pStyle w:val="Normal"/>
+        <w:jc w:val="both"/>
+        <w:rPr/>
+      </w:pPr>
+      <w:r>
+        <w:rPr>
+          <w:b w:val="false"/>
+          <w:bCs w:val="false"/>
+          <w:sz w:val="24"/>
+          <w:szCs w:val="24"/>
+        </w:rPr>
+        <w:tab/>
+        <w:t>}</w:t>
+      </w:r>
+    </w:p>
+    <w:p>
+      <w:pPr>
+        <w:pStyle w:val="Normal"/>
+        <w:jc w:val="both"/>
+        <w:rPr/>
+      </w:pPr>
+      <w:r>
+        <w:rPr>
+          <w:b w:val="false"/>
+          <w:bCs w:val="false"/>
+          <w:sz w:val="24"/>
+          <w:szCs w:val="24"/>
+        </w:rPr>
+        <w:t>}</w:t>
       </w:r>
     </w:p>
     <w:sectPr>
@@ -2877,6 +4045,7 @@
     <w:rPrDefault>
       <w:rPr>
         <w:rFonts w:ascii="Liberation Serif" w:hAnsi="Liberation Serif" w:eastAsia="Noto Sans CJK SC Regular" w:cs="FreeSans"/>
+        <w:sz w:val="20"/>
         <w:szCs w:val="24"/>
         <w:lang w:val="en-IN" w:eastAsia="zh-CN" w:bidi="hi-IN"/>
       </w:rPr>

--- a/api_doc.docx
+++ b/api_doc.docx
@@ -3031,7 +3031,6 @@
         <w:jc w:val="both"/>
         <w:rPr/>
       </w:pPr>
-      <w:bookmarkStart w:id="0" w:name="__DdeLink__187_1338008474"/>
       <w:r>
         <w:rPr>
           <w:b/>
@@ -3506,8 +3505,6 @@
         <w:jc w:val="both"/>
         <w:rPr/>
       </w:pPr>
-      <w:bookmarkStart w:id="1" w:name="__DdeLink__187_1338008474"/>
-      <w:bookmarkEnd w:id="1"/>
       <w:r>
         <w:rPr>
           <w:b w:val="false"/>
@@ -3927,7 +3924,7 @@
           <w:sz w:val="24"/>
           <w:szCs w:val="24"/>
         </w:rPr>
-        <w:t>empoyee</w:t>
+        <w:t>employee</w:t>
       </w:r>
       <w:r>
         <w:rPr>
@@ -4024,6 +4021,2040 @@
           <w:szCs w:val="24"/>
         </w:rPr>
         <w:t>}</w:t>
+      </w:r>
+    </w:p>
+    <w:p>
+      <w:pPr>
+        <w:pStyle w:val="Normal"/>
+        <w:jc w:val="both"/>
+        <w:rPr>
+          <w:b w:val="false"/>
+          <w:b w:val="false"/>
+          <w:bCs w:val="false"/>
+          <w:sz w:val="24"/>
+          <w:szCs w:val="24"/>
+        </w:rPr>
+      </w:pPr>
+      <w:r>
+        <w:rPr/>
+      </w:r>
+    </w:p>
+    <w:p>
+      <w:pPr>
+        <w:pStyle w:val="Normal"/>
+        <w:jc w:val="both"/>
+        <w:rPr>
+          <w:b w:val="false"/>
+          <w:b w:val="false"/>
+          <w:bCs w:val="false"/>
+          <w:sz w:val="24"/>
+          <w:szCs w:val="24"/>
+        </w:rPr>
+      </w:pPr>
+      <w:r>
+        <w:rPr/>
+      </w:r>
+    </w:p>
+    <w:p>
+      <w:pPr>
+        <w:pStyle w:val="Normal"/>
+        <w:jc w:val="both"/>
+        <w:rPr/>
+      </w:pPr>
+      <w:r>
+        <w:rPr>
+          <w:b/>
+          <w:bCs/>
+          <w:sz w:val="32"/>
+          <w:szCs w:val="32"/>
+        </w:rPr>
+        <w:t>Add</w:t>
+      </w:r>
+      <w:r>
+        <w:rPr>
+          <w:b/>
+          <w:bCs/>
+          <w:sz w:val="32"/>
+          <w:szCs w:val="32"/>
+        </w:rPr>
+        <w:t xml:space="preserve"> </w:t>
+      </w:r>
+      <w:r>
+        <w:rPr>
+          <w:b/>
+          <w:bCs/>
+          <w:sz w:val="32"/>
+          <w:szCs w:val="32"/>
+        </w:rPr>
+        <w:t>Restaurant:</w:t>
+      </w:r>
+    </w:p>
+    <w:p>
+      <w:pPr>
+        <w:pStyle w:val="Normal"/>
+        <w:jc w:val="both"/>
+        <w:rPr>
+          <w:b w:val="false"/>
+          <w:b w:val="false"/>
+          <w:bCs w:val="false"/>
+          <w:sz w:val="24"/>
+          <w:szCs w:val="24"/>
+        </w:rPr>
+      </w:pPr>
+      <w:r>
+        <w:rPr>
+          <w:b w:val="false"/>
+          <w:bCs w:val="false"/>
+          <w:sz w:val="24"/>
+          <w:szCs w:val="24"/>
+        </w:rPr>
+      </w:r>
+    </w:p>
+    <w:p>
+      <w:pPr>
+        <w:pStyle w:val="Normal"/>
+        <w:jc w:val="both"/>
+        <w:rPr/>
+      </w:pPr>
+      <w:r>
+        <w:rPr>
+          <w:b w:val="false"/>
+          <w:bCs w:val="false"/>
+          <w:sz w:val="24"/>
+          <w:szCs w:val="24"/>
+        </w:rPr>
+        <w:t>POST /</w:t>
+      </w:r>
+      <w:r>
+        <w:rPr>
+          <w:b w:val="false"/>
+          <w:bCs w:val="false"/>
+          <w:sz w:val="24"/>
+          <w:szCs w:val="24"/>
+        </w:rPr>
+        <w:t>restaurant</w:t>
+      </w:r>
+      <w:r>
+        <w:rPr>
+          <w:b w:val="false"/>
+          <w:bCs w:val="false"/>
+          <w:sz w:val="24"/>
+          <w:szCs w:val="24"/>
+        </w:rPr>
+        <w:t>/</w:t>
+      </w:r>
+    </w:p>
+    <w:p>
+      <w:pPr>
+        <w:pStyle w:val="Normal"/>
+        <w:jc w:val="both"/>
+        <w:rPr>
+          <w:b w:val="false"/>
+          <w:b w:val="false"/>
+          <w:bCs w:val="false"/>
+          <w:sz w:val="24"/>
+          <w:szCs w:val="24"/>
+        </w:rPr>
+      </w:pPr>
+      <w:r>
+        <w:rPr>
+          <w:b w:val="false"/>
+          <w:bCs w:val="false"/>
+          <w:sz w:val="24"/>
+          <w:szCs w:val="24"/>
+        </w:rPr>
+      </w:r>
+    </w:p>
+    <w:p>
+      <w:pPr>
+        <w:pStyle w:val="Normal"/>
+        <w:jc w:val="both"/>
+        <w:rPr/>
+      </w:pPr>
+      <w:r>
+        <w:rPr>
+          <w:b/>
+          <w:bCs/>
+          <w:sz w:val="24"/>
+          <w:szCs w:val="24"/>
+        </w:rPr>
+        <w:t>Request:</w:t>
+      </w:r>
+    </w:p>
+    <w:p>
+      <w:pPr>
+        <w:pStyle w:val="Normal"/>
+        <w:jc w:val="both"/>
+        <w:rPr>
+          <w:b w:val="false"/>
+          <w:b w:val="false"/>
+          <w:bCs w:val="false"/>
+          <w:sz w:val="24"/>
+          <w:szCs w:val="24"/>
+        </w:rPr>
+      </w:pPr>
+      <w:r>
+        <w:rPr>
+          <w:b w:val="false"/>
+          <w:bCs w:val="false"/>
+          <w:sz w:val="24"/>
+          <w:szCs w:val="24"/>
+        </w:rPr>
+      </w:r>
+    </w:p>
+    <w:p>
+      <w:pPr>
+        <w:pStyle w:val="Normal"/>
+        <w:jc w:val="both"/>
+        <w:rPr/>
+      </w:pPr>
+      <w:r>
+        <w:rPr>
+          <w:b w:val="false"/>
+          <w:bCs w:val="false"/>
+          <w:sz w:val="24"/>
+          <w:szCs w:val="24"/>
+        </w:rPr>
+        <w:t>Request:</w:t>
+      </w:r>
+    </w:p>
+    <w:p>
+      <w:pPr>
+        <w:pStyle w:val="Normal"/>
+        <w:jc w:val="both"/>
+        <w:rPr/>
+      </w:pPr>
+      <w:r>
+        <w:rPr>
+          <w:b w:val="false"/>
+          <w:bCs w:val="false"/>
+          <w:sz w:val="24"/>
+          <w:szCs w:val="24"/>
+        </w:rPr>
+        <w:t>{</w:t>
+      </w:r>
+    </w:p>
+    <w:p>
+      <w:pPr>
+        <w:pStyle w:val="Normal"/>
+        <w:jc w:val="both"/>
+        <w:rPr/>
+      </w:pPr>
+      <w:r>
+        <w:rPr>
+          <w:b w:val="false"/>
+          <w:bCs w:val="false"/>
+          <w:sz w:val="24"/>
+          <w:szCs w:val="24"/>
+        </w:rPr>
+        <w:tab/>
+        <w:t xml:space="preserve">'res_name':'Anu', </w:t>
+      </w:r>
+    </w:p>
+    <w:p>
+      <w:pPr>
+        <w:pStyle w:val="Normal"/>
+        <w:jc w:val="both"/>
+        <w:rPr/>
+      </w:pPr>
+      <w:r>
+        <w:rPr>
+          <w:b w:val="false"/>
+          <w:bCs w:val="false"/>
+          <w:sz w:val="24"/>
+          <w:szCs w:val="24"/>
+        </w:rPr>
+        <w:tab/>
+        <w:t xml:space="preserve">'food_tag': 'VEG', </w:t>
+      </w:r>
+    </w:p>
+    <w:p>
+      <w:pPr>
+        <w:pStyle w:val="Normal"/>
+        <w:jc w:val="both"/>
+        <w:rPr/>
+      </w:pPr>
+      <w:r>
+        <w:rPr>
+          <w:b w:val="false"/>
+          <w:bCs w:val="false"/>
+          <w:sz w:val="24"/>
+          <w:szCs w:val="24"/>
+        </w:rPr>
+        <w:tab/>
+        <w:t xml:space="preserve">'menu_id':4, </w:t>
+      </w:r>
+    </w:p>
+    <w:p>
+      <w:pPr>
+        <w:pStyle w:val="Normal"/>
+        <w:jc w:val="both"/>
+        <w:rPr/>
+      </w:pPr>
+      <w:r>
+        <w:rPr>
+          <w:b w:val="false"/>
+          <w:bCs w:val="false"/>
+          <w:sz w:val="24"/>
+          <w:szCs w:val="24"/>
+        </w:rPr>
+        <w:tab/>
+        <w:t>'event': '</w:t>
+      </w:r>
+      <w:r>
+        <w:rPr>
+          <w:b w:val="false"/>
+          <w:bCs w:val="false"/>
+          <w:sz w:val="24"/>
+          <w:szCs w:val="24"/>
+        </w:rPr>
+        <w:t>add</w:t>
+      </w:r>
+      <w:r>
+        <w:rPr>
+          <w:b w:val="false"/>
+          <w:bCs w:val="false"/>
+          <w:sz w:val="24"/>
+          <w:szCs w:val="24"/>
+        </w:rPr>
+        <w:t>'</w:t>
+      </w:r>
+    </w:p>
+    <w:p>
+      <w:pPr>
+        <w:pStyle w:val="Normal"/>
+        <w:jc w:val="both"/>
+        <w:rPr/>
+      </w:pPr>
+      <w:r>
+        <w:rPr>
+          <w:b w:val="false"/>
+          <w:bCs w:val="false"/>
+          <w:sz w:val="24"/>
+          <w:szCs w:val="24"/>
+        </w:rPr>
+        <w:t>}</w:t>
+      </w:r>
+    </w:p>
+    <w:p>
+      <w:pPr>
+        <w:pStyle w:val="Normal"/>
+        <w:jc w:val="both"/>
+        <w:rPr>
+          <w:b w:val="false"/>
+          <w:b w:val="false"/>
+          <w:bCs w:val="false"/>
+          <w:sz w:val="24"/>
+          <w:szCs w:val="24"/>
+        </w:rPr>
+      </w:pPr>
+      <w:r>
+        <w:rPr>
+          <w:b w:val="false"/>
+          <w:bCs w:val="false"/>
+          <w:sz w:val="24"/>
+          <w:szCs w:val="24"/>
+        </w:rPr>
+      </w:r>
+    </w:p>
+    <w:p>
+      <w:pPr>
+        <w:pStyle w:val="Normal"/>
+        <w:jc w:val="both"/>
+        <w:rPr/>
+      </w:pPr>
+      <w:r>
+        <w:rPr>
+          <w:b/>
+          <w:bCs/>
+          <w:sz w:val="24"/>
+          <w:szCs w:val="24"/>
+        </w:rPr>
+        <w:t>Response:</w:t>
+      </w:r>
+    </w:p>
+    <w:p>
+      <w:pPr>
+        <w:pStyle w:val="Normal"/>
+        <w:jc w:val="both"/>
+        <w:rPr>
+          <w:b w:val="false"/>
+          <w:b w:val="false"/>
+          <w:bCs w:val="false"/>
+          <w:sz w:val="24"/>
+          <w:szCs w:val="24"/>
+        </w:rPr>
+      </w:pPr>
+      <w:r>
+        <w:rPr>
+          <w:b w:val="false"/>
+          <w:bCs w:val="false"/>
+          <w:sz w:val="24"/>
+          <w:szCs w:val="24"/>
+        </w:rPr>
+      </w:r>
+    </w:p>
+    <w:p>
+      <w:pPr>
+        <w:pStyle w:val="Normal"/>
+        <w:jc w:val="both"/>
+        <w:rPr/>
+      </w:pPr>
+      <w:r>
+        <w:rPr>
+          <w:b w:val="false"/>
+          <w:bCs w:val="false"/>
+          <w:sz w:val="24"/>
+          <w:szCs w:val="24"/>
+        </w:rPr>
+        <w:t>Code: 200</w:t>
+      </w:r>
+    </w:p>
+    <w:p>
+      <w:pPr>
+        <w:pStyle w:val="Normal"/>
+        <w:jc w:val="both"/>
+        <w:rPr/>
+      </w:pPr>
+      <w:r>
+        <w:rPr>
+          <w:b w:val="false"/>
+          <w:bCs w:val="false"/>
+          <w:sz w:val="24"/>
+          <w:szCs w:val="24"/>
+        </w:rPr>
+        <w:t>{</w:t>
+      </w:r>
+    </w:p>
+    <w:p>
+      <w:pPr>
+        <w:pStyle w:val="Normal"/>
+        <w:jc w:val="both"/>
+        <w:rPr/>
+      </w:pPr>
+      <w:r>
+        <w:rPr>
+          <w:b w:val="false"/>
+          <w:bCs w:val="false"/>
+          <w:sz w:val="24"/>
+          <w:szCs w:val="24"/>
+        </w:rPr>
+        <w:tab/>
+        <w:t>"restaurant": {</w:t>
+      </w:r>
+    </w:p>
+    <w:p>
+      <w:pPr>
+        <w:pStyle w:val="Normal"/>
+        <w:jc w:val="both"/>
+        <w:rPr/>
+      </w:pPr>
+      <w:r>
+        <w:rPr>
+          <w:b w:val="false"/>
+          <w:bCs w:val="false"/>
+          <w:sz w:val="24"/>
+          <w:szCs w:val="24"/>
+        </w:rPr>
+        <w:tab/>
+        <w:tab/>
+        <w:tab/>
+        <w:tab/>
+        <w:t xml:space="preserve">"status": "success", </w:t>
+      </w:r>
+    </w:p>
+    <w:p>
+      <w:pPr>
+        <w:pStyle w:val="Normal"/>
+        <w:jc w:val="both"/>
+        <w:rPr/>
+      </w:pPr>
+      <w:r>
+        <w:rPr>
+          <w:b w:val="false"/>
+          <w:bCs w:val="false"/>
+          <w:sz w:val="24"/>
+          <w:szCs w:val="24"/>
+        </w:rPr>
+        <w:tab/>
+        <w:tab/>
+        <w:tab/>
+        <w:tab/>
+        <w:t>"event": "add"</w:t>
+      </w:r>
+    </w:p>
+    <w:p>
+      <w:pPr>
+        <w:pStyle w:val="Normal"/>
+        <w:jc w:val="both"/>
+        <w:rPr/>
+      </w:pPr>
+      <w:r>
+        <w:rPr>
+          <w:b w:val="false"/>
+          <w:bCs w:val="false"/>
+          <w:sz w:val="24"/>
+          <w:szCs w:val="24"/>
+        </w:rPr>
+        <w:tab/>
+        <w:tab/>
+        <w:tab/>
+        <w:t>}</w:t>
+      </w:r>
+    </w:p>
+    <w:p>
+      <w:pPr>
+        <w:pStyle w:val="Normal"/>
+        <w:jc w:val="both"/>
+        <w:rPr/>
+      </w:pPr>
+      <w:r>
+        <w:rPr>
+          <w:b w:val="false"/>
+          <w:bCs w:val="false"/>
+          <w:sz w:val="24"/>
+          <w:szCs w:val="24"/>
+        </w:rPr>
+        <w:t>}</w:t>
+      </w:r>
+    </w:p>
+    <w:p>
+      <w:pPr>
+        <w:pStyle w:val="Normal"/>
+        <w:jc w:val="both"/>
+        <w:rPr>
+          <w:b w:val="false"/>
+          <w:b w:val="false"/>
+          <w:bCs w:val="false"/>
+          <w:sz w:val="24"/>
+          <w:szCs w:val="24"/>
+        </w:rPr>
+      </w:pPr>
+      <w:r>
+        <w:rPr/>
+      </w:r>
+    </w:p>
+    <w:p>
+      <w:pPr>
+        <w:pStyle w:val="Normal"/>
+        <w:jc w:val="both"/>
+        <w:rPr/>
+      </w:pPr>
+      <w:r>
+        <w:rPr>
+          <w:b/>
+          <w:bCs/>
+          <w:sz w:val="32"/>
+          <w:szCs w:val="32"/>
+        </w:rPr>
+        <w:t>Delete</w:t>
+      </w:r>
+      <w:r>
+        <w:rPr>
+          <w:b/>
+          <w:bCs/>
+          <w:sz w:val="32"/>
+          <w:szCs w:val="32"/>
+        </w:rPr>
+        <w:t xml:space="preserve"> </w:t>
+      </w:r>
+      <w:r>
+        <w:rPr>
+          <w:b/>
+          <w:bCs/>
+          <w:sz w:val="32"/>
+          <w:szCs w:val="32"/>
+        </w:rPr>
+        <w:t>restaurant</w:t>
+      </w:r>
+    </w:p>
+    <w:p>
+      <w:pPr>
+        <w:pStyle w:val="Normal"/>
+        <w:jc w:val="both"/>
+        <w:rPr>
+          <w:b w:val="false"/>
+          <w:b w:val="false"/>
+          <w:bCs w:val="false"/>
+          <w:sz w:val="24"/>
+          <w:szCs w:val="24"/>
+        </w:rPr>
+      </w:pPr>
+      <w:r>
+        <w:rPr>
+          <w:b w:val="false"/>
+          <w:bCs w:val="false"/>
+          <w:sz w:val="24"/>
+          <w:szCs w:val="24"/>
+        </w:rPr>
+      </w:r>
+    </w:p>
+    <w:p>
+      <w:pPr>
+        <w:pStyle w:val="Normal"/>
+        <w:jc w:val="both"/>
+        <w:rPr/>
+      </w:pPr>
+      <w:r>
+        <w:rPr>
+          <w:b w:val="false"/>
+          <w:bCs w:val="false"/>
+          <w:sz w:val="24"/>
+          <w:szCs w:val="24"/>
+        </w:rPr>
+        <w:t>POST /</w:t>
+      </w:r>
+      <w:r>
+        <w:rPr>
+          <w:b w:val="false"/>
+          <w:bCs w:val="false"/>
+          <w:sz w:val="24"/>
+          <w:szCs w:val="24"/>
+        </w:rPr>
+        <w:t>restaurant</w:t>
+      </w:r>
+      <w:r>
+        <w:rPr>
+          <w:b w:val="false"/>
+          <w:bCs w:val="false"/>
+          <w:sz w:val="24"/>
+          <w:szCs w:val="24"/>
+        </w:rPr>
+        <w:t>/</w:t>
+      </w:r>
+    </w:p>
+    <w:p>
+      <w:pPr>
+        <w:pStyle w:val="Normal"/>
+        <w:jc w:val="both"/>
+        <w:rPr>
+          <w:b w:val="false"/>
+          <w:b w:val="false"/>
+          <w:bCs w:val="false"/>
+          <w:sz w:val="24"/>
+          <w:szCs w:val="24"/>
+        </w:rPr>
+      </w:pPr>
+      <w:r>
+        <w:rPr>
+          <w:b w:val="false"/>
+          <w:bCs w:val="false"/>
+          <w:sz w:val="24"/>
+          <w:szCs w:val="24"/>
+        </w:rPr>
+      </w:r>
+    </w:p>
+    <w:p>
+      <w:pPr>
+        <w:pStyle w:val="Normal"/>
+        <w:jc w:val="both"/>
+        <w:rPr/>
+      </w:pPr>
+      <w:r>
+        <w:rPr>
+          <w:b/>
+          <w:bCs/>
+          <w:sz w:val="24"/>
+          <w:szCs w:val="24"/>
+        </w:rPr>
+        <w:t>Request:</w:t>
+      </w:r>
+    </w:p>
+    <w:p>
+      <w:pPr>
+        <w:pStyle w:val="Normal"/>
+        <w:jc w:val="both"/>
+        <w:rPr>
+          <w:b w:val="false"/>
+          <w:b w:val="false"/>
+          <w:bCs w:val="false"/>
+          <w:sz w:val="24"/>
+          <w:szCs w:val="24"/>
+        </w:rPr>
+      </w:pPr>
+      <w:r>
+        <w:rPr>
+          <w:b w:val="false"/>
+          <w:bCs w:val="false"/>
+          <w:sz w:val="24"/>
+          <w:szCs w:val="24"/>
+        </w:rPr>
+      </w:r>
+    </w:p>
+    <w:p>
+      <w:pPr>
+        <w:pStyle w:val="Normal"/>
+        <w:jc w:val="both"/>
+        <w:rPr/>
+      </w:pPr>
+      <w:r>
+        <w:rPr>
+          <w:b w:val="false"/>
+          <w:bCs w:val="false"/>
+          <w:sz w:val="24"/>
+          <w:szCs w:val="24"/>
+        </w:rPr>
+        <w:t>Request:</w:t>
+      </w:r>
+    </w:p>
+    <w:p>
+      <w:pPr>
+        <w:pStyle w:val="Normal"/>
+        <w:jc w:val="both"/>
+        <w:rPr/>
+      </w:pPr>
+      <w:r>
+        <w:rPr>
+          <w:b w:val="false"/>
+          <w:bCs w:val="false"/>
+          <w:sz w:val="24"/>
+          <w:szCs w:val="24"/>
+        </w:rPr>
+        <w:t>{</w:t>
+      </w:r>
+    </w:p>
+    <w:p>
+      <w:pPr>
+        <w:pStyle w:val="Normal"/>
+        <w:jc w:val="both"/>
+        <w:rPr/>
+      </w:pPr>
+      <w:r>
+        <w:rPr>
+          <w:b w:val="false"/>
+          <w:bCs w:val="false"/>
+          <w:sz w:val="24"/>
+          <w:szCs w:val="24"/>
+        </w:rPr>
+        <w:tab/>
+        <w:t xml:space="preserve">'res_name':'Anu', </w:t>
+      </w:r>
+    </w:p>
+    <w:p>
+      <w:pPr>
+        <w:pStyle w:val="Normal"/>
+        <w:jc w:val="both"/>
+        <w:rPr/>
+      </w:pPr>
+      <w:r>
+        <w:rPr>
+          <w:b w:val="false"/>
+          <w:bCs w:val="false"/>
+          <w:sz w:val="24"/>
+          <w:szCs w:val="24"/>
+        </w:rPr>
+        <w:tab/>
+        <w:t xml:space="preserve">'food_tag': 'VEG', </w:t>
+      </w:r>
+    </w:p>
+    <w:p>
+      <w:pPr>
+        <w:pStyle w:val="Normal"/>
+        <w:jc w:val="both"/>
+        <w:rPr/>
+      </w:pPr>
+      <w:r>
+        <w:rPr>
+          <w:b w:val="false"/>
+          <w:bCs w:val="false"/>
+          <w:sz w:val="24"/>
+          <w:szCs w:val="24"/>
+        </w:rPr>
+        <w:tab/>
+        <w:t xml:space="preserve">'menu_id':4, </w:t>
+      </w:r>
+    </w:p>
+    <w:p>
+      <w:pPr>
+        <w:pStyle w:val="Normal"/>
+        <w:jc w:val="both"/>
+        <w:rPr/>
+      </w:pPr>
+      <w:r>
+        <w:rPr>
+          <w:b w:val="false"/>
+          <w:bCs w:val="false"/>
+          <w:sz w:val="24"/>
+          <w:szCs w:val="24"/>
+        </w:rPr>
+        <w:tab/>
+        <w:t>'event': 'delete'</w:t>
+      </w:r>
+    </w:p>
+    <w:p>
+      <w:pPr>
+        <w:pStyle w:val="Normal"/>
+        <w:jc w:val="both"/>
+        <w:rPr/>
+      </w:pPr>
+      <w:r>
+        <w:rPr>
+          <w:b w:val="false"/>
+          <w:bCs w:val="false"/>
+          <w:sz w:val="24"/>
+          <w:szCs w:val="24"/>
+        </w:rPr>
+        <w:t>}</w:t>
+      </w:r>
+    </w:p>
+    <w:p>
+      <w:pPr>
+        <w:pStyle w:val="Normal"/>
+        <w:jc w:val="both"/>
+        <w:rPr>
+          <w:b w:val="false"/>
+          <w:b w:val="false"/>
+          <w:bCs w:val="false"/>
+          <w:sz w:val="24"/>
+          <w:szCs w:val="24"/>
+        </w:rPr>
+      </w:pPr>
+      <w:r>
+        <w:rPr>
+          <w:b w:val="false"/>
+          <w:bCs w:val="false"/>
+          <w:sz w:val="24"/>
+          <w:szCs w:val="24"/>
+        </w:rPr>
+      </w:r>
+    </w:p>
+    <w:p>
+      <w:pPr>
+        <w:pStyle w:val="Normal"/>
+        <w:jc w:val="both"/>
+        <w:rPr/>
+      </w:pPr>
+      <w:r>
+        <w:rPr>
+          <w:b/>
+          <w:bCs/>
+          <w:sz w:val="24"/>
+          <w:szCs w:val="24"/>
+        </w:rPr>
+        <w:t>Response:</w:t>
+      </w:r>
+    </w:p>
+    <w:p>
+      <w:pPr>
+        <w:pStyle w:val="Normal"/>
+        <w:jc w:val="both"/>
+        <w:rPr>
+          <w:b w:val="false"/>
+          <w:b w:val="false"/>
+          <w:bCs w:val="false"/>
+          <w:sz w:val="24"/>
+          <w:szCs w:val="24"/>
+        </w:rPr>
+      </w:pPr>
+      <w:r>
+        <w:rPr>
+          <w:b w:val="false"/>
+          <w:bCs w:val="false"/>
+          <w:sz w:val="24"/>
+          <w:szCs w:val="24"/>
+        </w:rPr>
+      </w:r>
+    </w:p>
+    <w:p>
+      <w:pPr>
+        <w:pStyle w:val="Normal"/>
+        <w:jc w:val="both"/>
+        <w:rPr/>
+      </w:pPr>
+      <w:r>
+        <w:rPr>
+          <w:b w:val="false"/>
+          <w:bCs w:val="false"/>
+          <w:sz w:val="24"/>
+          <w:szCs w:val="24"/>
+        </w:rPr>
+        <w:t>Code: 200</w:t>
+      </w:r>
+    </w:p>
+    <w:p>
+      <w:pPr>
+        <w:pStyle w:val="Normal"/>
+        <w:jc w:val="both"/>
+        <w:rPr/>
+      </w:pPr>
+      <w:r>
+        <w:rPr>
+          <w:b w:val="false"/>
+          <w:bCs w:val="false"/>
+          <w:sz w:val="24"/>
+          <w:szCs w:val="24"/>
+        </w:rPr>
+        <w:t>{</w:t>
+      </w:r>
+    </w:p>
+    <w:p>
+      <w:pPr>
+        <w:pStyle w:val="Normal"/>
+        <w:jc w:val="both"/>
+        <w:rPr/>
+      </w:pPr>
+      <w:r>
+        <w:rPr>
+          <w:b w:val="false"/>
+          <w:bCs w:val="false"/>
+          <w:sz w:val="24"/>
+          <w:szCs w:val="24"/>
+        </w:rPr>
+        <w:tab/>
+        <w:t>"</w:t>
+      </w:r>
+      <w:r>
+        <w:rPr>
+          <w:b w:val="false"/>
+          <w:bCs w:val="false"/>
+          <w:sz w:val="24"/>
+          <w:szCs w:val="24"/>
+        </w:rPr>
+        <w:t>restaurant</w:t>
+      </w:r>
+      <w:r>
+        <w:rPr>
+          <w:b w:val="false"/>
+          <w:bCs w:val="false"/>
+          <w:sz w:val="24"/>
+          <w:szCs w:val="24"/>
+        </w:rPr>
+        <w:t>": {</w:t>
+      </w:r>
+    </w:p>
+    <w:p>
+      <w:pPr>
+        <w:pStyle w:val="Normal"/>
+        <w:jc w:val="both"/>
+        <w:rPr/>
+      </w:pPr>
+      <w:r>
+        <w:rPr>
+          <w:b w:val="false"/>
+          <w:bCs w:val="false"/>
+          <w:sz w:val="24"/>
+          <w:szCs w:val="24"/>
+        </w:rPr>
+        <w:tab/>
+        <w:tab/>
+        <w:t>"status":"success",</w:t>
+      </w:r>
+    </w:p>
+    <w:p>
+      <w:pPr>
+        <w:pStyle w:val="Normal"/>
+        <w:jc w:val="both"/>
+        <w:rPr/>
+      </w:pPr>
+      <w:r>
+        <w:rPr>
+          <w:b w:val="false"/>
+          <w:bCs w:val="false"/>
+          <w:sz w:val="24"/>
+          <w:szCs w:val="24"/>
+        </w:rPr>
+        <w:tab/>
+        <w:tab/>
+        <w:t>"event": "</w:t>
+      </w:r>
+      <w:r>
+        <w:rPr>
+          <w:b w:val="false"/>
+          <w:bCs w:val="false"/>
+          <w:sz w:val="24"/>
+          <w:szCs w:val="24"/>
+        </w:rPr>
+        <w:t>delete</w:t>
+      </w:r>
+      <w:r>
+        <w:rPr>
+          <w:b w:val="false"/>
+          <w:bCs w:val="false"/>
+          <w:sz w:val="24"/>
+          <w:szCs w:val="24"/>
+        </w:rPr>
+        <w:t>"</w:t>
+      </w:r>
+    </w:p>
+    <w:p>
+      <w:pPr>
+        <w:pStyle w:val="Normal"/>
+        <w:jc w:val="both"/>
+        <w:rPr/>
+      </w:pPr>
+      <w:r>
+        <w:rPr>
+          <w:b w:val="false"/>
+          <w:bCs w:val="false"/>
+          <w:sz w:val="24"/>
+          <w:szCs w:val="24"/>
+        </w:rPr>
+        <w:tab/>
+        <w:t>}</w:t>
+      </w:r>
+    </w:p>
+    <w:p>
+      <w:pPr>
+        <w:pStyle w:val="Normal"/>
+        <w:jc w:val="both"/>
+        <w:rPr/>
+      </w:pPr>
+      <w:r>
+        <w:rPr>
+          <w:b w:val="false"/>
+          <w:bCs w:val="false"/>
+          <w:sz w:val="24"/>
+          <w:szCs w:val="24"/>
+        </w:rPr>
+        <w:t>}</w:t>
+      </w:r>
+    </w:p>
+    <w:p>
+      <w:pPr>
+        <w:pStyle w:val="Normal"/>
+        <w:jc w:val="both"/>
+        <w:rPr>
+          <w:b w:val="false"/>
+          <w:b w:val="false"/>
+          <w:bCs w:val="false"/>
+          <w:sz w:val="24"/>
+          <w:szCs w:val="24"/>
+        </w:rPr>
+      </w:pPr>
+      <w:r>
+        <w:rPr/>
+      </w:r>
+    </w:p>
+    <w:p>
+      <w:pPr>
+        <w:pStyle w:val="Normal"/>
+        <w:jc w:val="both"/>
+        <w:rPr/>
+      </w:pPr>
+      <w:r>
+        <w:rPr>
+          <w:b/>
+          <w:bCs/>
+          <w:sz w:val="32"/>
+          <w:szCs w:val="32"/>
+        </w:rPr>
+        <w:t>Edit</w:t>
+      </w:r>
+      <w:r>
+        <w:rPr>
+          <w:b/>
+          <w:bCs/>
+          <w:sz w:val="32"/>
+          <w:szCs w:val="32"/>
+        </w:rPr>
+        <w:t xml:space="preserve"> </w:t>
+      </w:r>
+      <w:r>
+        <w:rPr>
+          <w:b/>
+          <w:bCs/>
+          <w:sz w:val="32"/>
+          <w:szCs w:val="32"/>
+        </w:rPr>
+        <w:t>restaurant</w:t>
+      </w:r>
+    </w:p>
+    <w:p>
+      <w:pPr>
+        <w:pStyle w:val="Normal"/>
+        <w:jc w:val="both"/>
+        <w:rPr>
+          <w:b w:val="false"/>
+          <w:b w:val="false"/>
+          <w:bCs w:val="false"/>
+          <w:sz w:val="24"/>
+          <w:szCs w:val="24"/>
+        </w:rPr>
+      </w:pPr>
+      <w:r>
+        <w:rPr>
+          <w:b w:val="false"/>
+          <w:bCs w:val="false"/>
+          <w:sz w:val="24"/>
+          <w:szCs w:val="24"/>
+        </w:rPr>
+      </w:r>
+    </w:p>
+    <w:p>
+      <w:pPr>
+        <w:pStyle w:val="Normal"/>
+        <w:jc w:val="both"/>
+        <w:rPr/>
+      </w:pPr>
+      <w:r>
+        <w:rPr>
+          <w:b w:val="false"/>
+          <w:bCs w:val="false"/>
+          <w:sz w:val="24"/>
+          <w:szCs w:val="24"/>
+        </w:rPr>
+        <w:t>POST /</w:t>
+      </w:r>
+      <w:r>
+        <w:rPr>
+          <w:b w:val="false"/>
+          <w:bCs w:val="false"/>
+          <w:sz w:val="24"/>
+          <w:szCs w:val="24"/>
+        </w:rPr>
+        <w:t>restaurant</w:t>
+      </w:r>
+      <w:r>
+        <w:rPr>
+          <w:b w:val="false"/>
+          <w:bCs w:val="false"/>
+          <w:sz w:val="24"/>
+          <w:szCs w:val="24"/>
+        </w:rPr>
+        <w:t>/</w:t>
+      </w:r>
+    </w:p>
+    <w:p>
+      <w:pPr>
+        <w:pStyle w:val="Normal"/>
+        <w:jc w:val="both"/>
+        <w:rPr>
+          <w:b w:val="false"/>
+          <w:b w:val="false"/>
+          <w:bCs w:val="false"/>
+          <w:sz w:val="24"/>
+          <w:szCs w:val="24"/>
+        </w:rPr>
+      </w:pPr>
+      <w:r>
+        <w:rPr>
+          <w:b w:val="false"/>
+          <w:bCs w:val="false"/>
+          <w:sz w:val="24"/>
+          <w:szCs w:val="24"/>
+        </w:rPr>
+      </w:r>
+    </w:p>
+    <w:p>
+      <w:pPr>
+        <w:pStyle w:val="Normal"/>
+        <w:jc w:val="both"/>
+        <w:rPr/>
+      </w:pPr>
+      <w:r>
+        <w:rPr>
+          <w:b/>
+          <w:bCs/>
+          <w:sz w:val="24"/>
+          <w:szCs w:val="24"/>
+        </w:rPr>
+        <w:t>Request:</w:t>
+      </w:r>
+    </w:p>
+    <w:p>
+      <w:pPr>
+        <w:pStyle w:val="Normal"/>
+        <w:jc w:val="both"/>
+        <w:rPr>
+          <w:b w:val="false"/>
+          <w:b w:val="false"/>
+          <w:bCs w:val="false"/>
+          <w:sz w:val="24"/>
+          <w:szCs w:val="24"/>
+        </w:rPr>
+      </w:pPr>
+      <w:r>
+        <w:rPr>
+          <w:b w:val="false"/>
+          <w:bCs w:val="false"/>
+          <w:sz w:val="24"/>
+          <w:szCs w:val="24"/>
+        </w:rPr>
+      </w:r>
+    </w:p>
+    <w:p>
+      <w:pPr>
+        <w:pStyle w:val="Normal"/>
+        <w:jc w:val="both"/>
+        <w:rPr/>
+      </w:pPr>
+      <w:r>
+        <w:rPr>
+          <w:b w:val="false"/>
+          <w:bCs w:val="false"/>
+          <w:sz w:val="24"/>
+          <w:szCs w:val="24"/>
+        </w:rPr>
+        <w:t>Request:</w:t>
+      </w:r>
+    </w:p>
+    <w:p>
+      <w:pPr>
+        <w:pStyle w:val="Normal"/>
+        <w:jc w:val="both"/>
+        <w:rPr/>
+      </w:pPr>
+      <w:r>
+        <w:rPr>
+          <w:b w:val="false"/>
+          <w:bCs w:val="false"/>
+          <w:sz w:val="24"/>
+          <w:szCs w:val="24"/>
+        </w:rPr>
+        <w:t>{</w:t>
+      </w:r>
+    </w:p>
+    <w:p>
+      <w:pPr>
+        <w:pStyle w:val="Normal"/>
+        <w:jc w:val="both"/>
+        <w:rPr/>
+      </w:pPr>
+      <w:r>
+        <w:rPr>
+          <w:b w:val="false"/>
+          <w:bCs w:val="false"/>
+          <w:sz w:val="24"/>
+          <w:szCs w:val="24"/>
+        </w:rPr>
+        <w:tab/>
+        <w:t xml:space="preserve">'res_name':'Anu', </w:t>
+      </w:r>
+    </w:p>
+    <w:p>
+      <w:pPr>
+        <w:pStyle w:val="Normal"/>
+        <w:jc w:val="both"/>
+        <w:rPr/>
+      </w:pPr>
+      <w:r>
+        <w:rPr>
+          <w:b w:val="false"/>
+          <w:bCs w:val="false"/>
+          <w:sz w:val="24"/>
+          <w:szCs w:val="24"/>
+        </w:rPr>
+        <w:tab/>
+        <w:t xml:space="preserve">'food_tag': 'VEG', </w:t>
+      </w:r>
+    </w:p>
+    <w:p>
+      <w:pPr>
+        <w:pStyle w:val="Normal"/>
+        <w:jc w:val="both"/>
+        <w:rPr/>
+      </w:pPr>
+      <w:r>
+        <w:rPr>
+          <w:b w:val="false"/>
+          <w:bCs w:val="false"/>
+          <w:sz w:val="24"/>
+          <w:szCs w:val="24"/>
+        </w:rPr>
+        <w:tab/>
+        <w:t xml:space="preserve">'menu_id':4, </w:t>
+      </w:r>
+    </w:p>
+    <w:p>
+      <w:pPr>
+        <w:pStyle w:val="Normal"/>
+        <w:jc w:val="both"/>
+        <w:rPr/>
+      </w:pPr>
+      <w:r>
+        <w:rPr>
+          <w:b w:val="false"/>
+          <w:bCs w:val="false"/>
+          <w:sz w:val="24"/>
+          <w:szCs w:val="24"/>
+        </w:rPr>
+        <w:tab/>
+        <w:t>'</w:t>
+      </w:r>
+      <w:r>
+        <w:rPr>
+          <w:b w:val="false"/>
+          <w:bCs w:val="false"/>
+          <w:sz w:val="24"/>
+          <w:szCs w:val="24"/>
+        </w:rPr>
+        <w:t>old_res_name</w:t>
+      </w:r>
+      <w:r>
+        <w:rPr>
+          <w:b w:val="false"/>
+          <w:bCs w:val="false"/>
+          <w:sz w:val="24"/>
+          <w:szCs w:val="24"/>
+        </w:rPr>
+        <w:t>': '</w:t>
+      </w:r>
+      <w:r>
+        <w:rPr>
+          <w:b w:val="false"/>
+          <w:bCs w:val="false"/>
+          <w:sz w:val="24"/>
+          <w:szCs w:val="24"/>
+        </w:rPr>
+        <w:t>res_name</w:t>
+      </w:r>
+      <w:r>
+        <w:rPr>
+          <w:b w:val="false"/>
+          <w:bCs w:val="false"/>
+          <w:sz w:val="24"/>
+          <w:szCs w:val="24"/>
+        </w:rPr>
+        <w:t>'</w:t>
+      </w:r>
+    </w:p>
+    <w:p>
+      <w:pPr>
+        <w:pStyle w:val="Normal"/>
+        <w:jc w:val="both"/>
+        <w:rPr/>
+      </w:pPr>
+      <w:r>
+        <w:rPr>
+          <w:b w:val="false"/>
+          <w:bCs w:val="false"/>
+          <w:sz w:val="24"/>
+          <w:szCs w:val="24"/>
+        </w:rPr>
+        <w:tab/>
+        <w:t>'event': '</w:t>
+      </w:r>
+      <w:r>
+        <w:rPr>
+          <w:b w:val="false"/>
+          <w:bCs w:val="false"/>
+          <w:sz w:val="24"/>
+          <w:szCs w:val="24"/>
+        </w:rPr>
+        <w:t>edit</w:t>
+      </w:r>
+      <w:r>
+        <w:rPr>
+          <w:b w:val="false"/>
+          <w:bCs w:val="false"/>
+          <w:sz w:val="24"/>
+          <w:szCs w:val="24"/>
+        </w:rPr>
+        <w:t>'</w:t>
+      </w:r>
+    </w:p>
+    <w:p>
+      <w:pPr>
+        <w:pStyle w:val="Normal"/>
+        <w:jc w:val="both"/>
+        <w:rPr/>
+      </w:pPr>
+      <w:r>
+        <w:rPr>
+          <w:b w:val="false"/>
+          <w:bCs w:val="false"/>
+          <w:sz w:val="24"/>
+          <w:szCs w:val="24"/>
+        </w:rPr>
+        <w:t>}</w:t>
+      </w:r>
+    </w:p>
+    <w:p>
+      <w:pPr>
+        <w:pStyle w:val="Normal"/>
+        <w:jc w:val="both"/>
+        <w:rPr>
+          <w:b w:val="false"/>
+          <w:b w:val="false"/>
+          <w:bCs w:val="false"/>
+          <w:sz w:val="24"/>
+          <w:szCs w:val="24"/>
+        </w:rPr>
+      </w:pPr>
+      <w:r>
+        <w:rPr>
+          <w:b w:val="false"/>
+          <w:bCs w:val="false"/>
+          <w:sz w:val="24"/>
+          <w:szCs w:val="24"/>
+        </w:rPr>
+      </w:r>
+    </w:p>
+    <w:p>
+      <w:pPr>
+        <w:pStyle w:val="Normal"/>
+        <w:jc w:val="both"/>
+        <w:rPr/>
+      </w:pPr>
+      <w:r>
+        <w:rPr>
+          <w:b/>
+          <w:bCs/>
+          <w:sz w:val="24"/>
+          <w:szCs w:val="24"/>
+        </w:rPr>
+        <w:t>Response:</w:t>
+      </w:r>
+    </w:p>
+    <w:p>
+      <w:pPr>
+        <w:pStyle w:val="Normal"/>
+        <w:jc w:val="both"/>
+        <w:rPr>
+          <w:b w:val="false"/>
+          <w:b w:val="false"/>
+          <w:bCs w:val="false"/>
+          <w:sz w:val="24"/>
+          <w:szCs w:val="24"/>
+        </w:rPr>
+      </w:pPr>
+      <w:r>
+        <w:rPr>
+          <w:b w:val="false"/>
+          <w:bCs w:val="false"/>
+          <w:sz w:val="24"/>
+          <w:szCs w:val="24"/>
+        </w:rPr>
+      </w:r>
+    </w:p>
+    <w:p>
+      <w:pPr>
+        <w:pStyle w:val="Normal"/>
+        <w:jc w:val="both"/>
+        <w:rPr/>
+      </w:pPr>
+      <w:r>
+        <w:rPr>
+          <w:b w:val="false"/>
+          <w:bCs w:val="false"/>
+          <w:sz w:val="24"/>
+          <w:szCs w:val="24"/>
+        </w:rPr>
+        <w:t>Code: 200</w:t>
+      </w:r>
+    </w:p>
+    <w:p>
+      <w:pPr>
+        <w:pStyle w:val="Normal"/>
+        <w:jc w:val="both"/>
+        <w:rPr/>
+      </w:pPr>
+      <w:r>
+        <w:rPr>
+          <w:b w:val="false"/>
+          <w:bCs w:val="false"/>
+          <w:sz w:val="24"/>
+          <w:szCs w:val="24"/>
+        </w:rPr>
+        <w:t>{</w:t>
+      </w:r>
+    </w:p>
+    <w:p>
+      <w:pPr>
+        <w:pStyle w:val="Normal"/>
+        <w:jc w:val="both"/>
+        <w:rPr/>
+      </w:pPr>
+      <w:r>
+        <w:rPr>
+          <w:b w:val="false"/>
+          <w:bCs w:val="false"/>
+          <w:sz w:val="24"/>
+          <w:szCs w:val="24"/>
+        </w:rPr>
+        <w:tab/>
+        <w:t>"</w:t>
+      </w:r>
+      <w:r>
+        <w:rPr>
+          <w:b w:val="false"/>
+          <w:bCs w:val="false"/>
+          <w:sz w:val="24"/>
+          <w:szCs w:val="24"/>
+        </w:rPr>
+        <w:t>restaurant</w:t>
+      </w:r>
+      <w:r>
+        <w:rPr>
+          <w:b w:val="false"/>
+          <w:bCs w:val="false"/>
+          <w:sz w:val="24"/>
+          <w:szCs w:val="24"/>
+        </w:rPr>
+        <w:t>": {</w:t>
+      </w:r>
+    </w:p>
+    <w:p>
+      <w:pPr>
+        <w:pStyle w:val="Normal"/>
+        <w:jc w:val="both"/>
+        <w:rPr/>
+      </w:pPr>
+      <w:r>
+        <w:rPr>
+          <w:b w:val="false"/>
+          <w:bCs w:val="false"/>
+          <w:sz w:val="24"/>
+          <w:szCs w:val="24"/>
+        </w:rPr>
+        <w:tab/>
+        <w:tab/>
+        <w:t>"status":"success",</w:t>
+      </w:r>
+    </w:p>
+    <w:p>
+      <w:pPr>
+        <w:pStyle w:val="Normal"/>
+        <w:jc w:val="both"/>
+        <w:rPr/>
+      </w:pPr>
+      <w:r>
+        <w:rPr>
+          <w:b w:val="false"/>
+          <w:bCs w:val="false"/>
+          <w:sz w:val="24"/>
+          <w:szCs w:val="24"/>
+        </w:rPr>
+        <w:tab/>
+        <w:tab/>
+        <w:t>"event": "</w:t>
+      </w:r>
+      <w:r>
+        <w:rPr>
+          <w:b w:val="false"/>
+          <w:bCs w:val="false"/>
+          <w:sz w:val="24"/>
+          <w:szCs w:val="24"/>
+        </w:rPr>
+        <w:t>edit</w:t>
+      </w:r>
+      <w:r>
+        <w:rPr>
+          <w:b w:val="false"/>
+          <w:bCs w:val="false"/>
+          <w:sz w:val="24"/>
+          <w:szCs w:val="24"/>
+        </w:rPr>
+        <w:t>"</w:t>
+      </w:r>
+    </w:p>
+    <w:p>
+      <w:pPr>
+        <w:pStyle w:val="Normal"/>
+        <w:jc w:val="both"/>
+        <w:rPr/>
+      </w:pPr>
+      <w:r>
+        <w:rPr>
+          <w:b w:val="false"/>
+          <w:bCs w:val="false"/>
+          <w:sz w:val="24"/>
+          <w:szCs w:val="24"/>
+        </w:rPr>
+        <w:tab/>
+        <w:t>}</w:t>
+      </w:r>
+    </w:p>
+    <w:p>
+      <w:pPr>
+        <w:pStyle w:val="Normal"/>
+        <w:jc w:val="both"/>
+        <w:rPr/>
+      </w:pPr>
+      <w:r>
+        <w:rPr>
+          <w:b w:val="false"/>
+          <w:bCs w:val="false"/>
+          <w:sz w:val="24"/>
+          <w:szCs w:val="24"/>
+        </w:rPr>
+        <w:t>}</w:t>
+      </w:r>
+    </w:p>
+    <w:p>
+      <w:pPr>
+        <w:pStyle w:val="Normal"/>
+        <w:jc w:val="both"/>
+        <w:rPr>
+          <w:b w:val="false"/>
+          <w:b w:val="false"/>
+          <w:bCs w:val="false"/>
+          <w:sz w:val="24"/>
+          <w:szCs w:val="24"/>
+        </w:rPr>
+      </w:pPr>
+      <w:r>
+        <w:rPr/>
+      </w:r>
+    </w:p>
+    <w:p>
+      <w:pPr>
+        <w:pStyle w:val="Normal"/>
+        <w:jc w:val="both"/>
+        <w:rPr/>
+      </w:pPr>
+      <w:r>
+        <w:rPr>
+          <w:b/>
+          <w:bCs/>
+          <w:sz w:val="32"/>
+          <w:szCs w:val="32"/>
+        </w:rPr>
+        <w:t>R</w:t>
+      </w:r>
+      <w:r>
+        <w:rPr>
+          <w:b/>
+          <w:bCs/>
+          <w:sz w:val="32"/>
+          <w:szCs w:val="32"/>
+        </w:rPr>
+        <w:t>andom Lunch:</w:t>
+      </w:r>
+    </w:p>
+    <w:p>
+      <w:pPr>
+        <w:pStyle w:val="Normal"/>
+        <w:jc w:val="both"/>
+        <w:rPr>
+          <w:b w:val="false"/>
+          <w:b w:val="false"/>
+          <w:bCs w:val="false"/>
+          <w:sz w:val="24"/>
+          <w:szCs w:val="24"/>
+        </w:rPr>
+      </w:pPr>
+      <w:r>
+        <w:rPr>
+          <w:b w:val="false"/>
+          <w:bCs w:val="false"/>
+          <w:sz w:val="24"/>
+          <w:szCs w:val="24"/>
+        </w:rPr>
+      </w:r>
+    </w:p>
+    <w:p>
+      <w:pPr>
+        <w:pStyle w:val="Normal"/>
+        <w:jc w:val="both"/>
+        <w:rPr/>
+      </w:pPr>
+      <w:r>
+        <w:rPr>
+          <w:b w:val="false"/>
+          <w:bCs w:val="false"/>
+          <w:sz w:val="24"/>
+          <w:szCs w:val="24"/>
+        </w:rPr>
+        <w:t>POST /</w:t>
+      </w:r>
+      <w:r>
+        <w:rPr>
+          <w:b w:val="false"/>
+          <w:bCs w:val="false"/>
+          <w:sz w:val="24"/>
+          <w:szCs w:val="24"/>
+        </w:rPr>
+        <w:t>random_lunch</w:t>
+      </w:r>
+      <w:r>
+        <w:rPr>
+          <w:b w:val="false"/>
+          <w:bCs w:val="false"/>
+          <w:sz w:val="24"/>
+          <w:szCs w:val="24"/>
+        </w:rPr>
+        <w:t>/</w:t>
+      </w:r>
+    </w:p>
+    <w:p>
+      <w:pPr>
+        <w:pStyle w:val="Normal"/>
+        <w:jc w:val="both"/>
+        <w:rPr>
+          <w:b w:val="false"/>
+          <w:b w:val="false"/>
+          <w:bCs w:val="false"/>
+          <w:sz w:val="24"/>
+          <w:szCs w:val="24"/>
+        </w:rPr>
+      </w:pPr>
+      <w:r>
+        <w:rPr>
+          <w:b w:val="false"/>
+          <w:bCs w:val="false"/>
+          <w:sz w:val="24"/>
+          <w:szCs w:val="24"/>
+        </w:rPr>
+      </w:r>
+    </w:p>
+    <w:p>
+      <w:pPr>
+        <w:pStyle w:val="Normal"/>
+        <w:jc w:val="both"/>
+        <w:rPr/>
+      </w:pPr>
+      <w:r>
+        <w:rPr>
+          <w:b/>
+          <w:bCs/>
+          <w:sz w:val="24"/>
+          <w:szCs w:val="24"/>
+        </w:rPr>
+        <w:t>Request:</w:t>
+      </w:r>
+    </w:p>
+    <w:p>
+      <w:pPr>
+        <w:pStyle w:val="Normal"/>
+        <w:jc w:val="both"/>
+        <w:rPr>
+          <w:b w:val="false"/>
+          <w:b w:val="false"/>
+          <w:bCs w:val="false"/>
+          <w:sz w:val="24"/>
+          <w:szCs w:val="24"/>
+        </w:rPr>
+      </w:pPr>
+      <w:r>
+        <w:rPr>
+          <w:b w:val="false"/>
+          <w:bCs w:val="false"/>
+          <w:sz w:val="24"/>
+          <w:szCs w:val="24"/>
+        </w:rPr>
+      </w:r>
+    </w:p>
+    <w:p>
+      <w:pPr>
+        <w:pStyle w:val="Normal"/>
+        <w:jc w:val="both"/>
+        <w:rPr/>
+      </w:pPr>
+      <w:r>
+        <w:rPr>
+          <w:b w:val="false"/>
+          <w:bCs w:val="false"/>
+          <w:sz w:val="24"/>
+          <w:szCs w:val="24"/>
+        </w:rPr>
+        <w:t>Request:</w:t>
+      </w:r>
+    </w:p>
+    <w:p>
+      <w:pPr>
+        <w:pStyle w:val="Normal"/>
+        <w:jc w:val="both"/>
+        <w:rPr/>
+      </w:pPr>
+      <w:r>
+        <w:rPr>
+          <w:b w:val="false"/>
+          <w:bCs w:val="false"/>
+          <w:sz w:val="24"/>
+          <w:szCs w:val="24"/>
+        </w:rPr>
+        <w:t>{</w:t>
+      </w:r>
+    </w:p>
+    <w:p>
+      <w:pPr>
+        <w:pStyle w:val="Normal"/>
+        <w:jc w:val="both"/>
+        <w:rPr/>
+      </w:pPr>
+      <w:r>
+        <w:rPr>
+          <w:b w:val="false"/>
+          <w:bCs w:val="false"/>
+          <w:sz w:val="24"/>
+          <w:szCs w:val="24"/>
+        </w:rPr>
+        <w:tab/>
+      </w:r>
+      <w:r>
+        <w:rPr>
+          <w:b w:val="false"/>
+          <w:bCs w:val="false"/>
+          <w:sz w:val="24"/>
+          <w:szCs w:val="24"/>
+        </w:rPr>
+        <w:t>'team_id':1</w:t>
+      </w:r>
+    </w:p>
+    <w:p>
+      <w:pPr>
+        <w:pStyle w:val="Normal"/>
+        <w:jc w:val="both"/>
+        <w:rPr/>
+      </w:pPr>
+      <w:r>
+        <w:rPr>
+          <w:b w:val="false"/>
+          <w:bCs w:val="false"/>
+          <w:sz w:val="24"/>
+          <w:szCs w:val="24"/>
+        </w:rPr>
+        <w:t>}</w:t>
+      </w:r>
+    </w:p>
+    <w:p>
+      <w:pPr>
+        <w:pStyle w:val="Normal"/>
+        <w:jc w:val="both"/>
+        <w:rPr>
+          <w:b w:val="false"/>
+          <w:b w:val="false"/>
+          <w:bCs w:val="false"/>
+          <w:sz w:val="24"/>
+          <w:szCs w:val="24"/>
+        </w:rPr>
+      </w:pPr>
+      <w:r>
+        <w:rPr>
+          <w:b w:val="false"/>
+          <w:bCs w:val="false"/>
+          <w:sz w:val="24"/>
+          <w:szCs w:val="24"/>
+        </w:rPr>
+      </w:r>
+    </w:p>
+    <w:p>
+      <w:pPr>
+        <w:pStyle w:val="Normal"/>
+        <w:jc w:val="both"/>
+        <w:rPr/>
+      </w:pPr>
+      <w:r>
+        <w:rPr>
+          <w:b/>
+          <w:bCs/>
+          <w:sz w:val="24"/>
+          <w:szCs w:val="24"/>
+        </w:rPr>
+        <w:t>Response:</w:t>
+      </w:r>
+    </w:p>
+    <w:p>
+      <w:pPr>
+        <w:pStyle w:val="Normal"/>
+        <w:jc w:val="both"/>
+        <w:rPr>
+          <w:b w:val="false"/>
+          <w:b w:val="false"/>
+          <w:bCs w:val="false"/>
+          <w:sz w:val="24"/>
+          <w:szCs w:val="24"/>
+        </w:rPr>
+      </w:pPr>
+      <w:r>
+        <w:rPr>
+          <w:b w:val="false"/>
+          <w:bCs w:val="false"/>
+          <w:sz w:val="24"/>
+          <w:szCs w:val="24"/>
+        </w:rPr>
+      </w:r>
+    </w:p>
+    <w:p>
+      <w:pPr>
+        <w:pStyle w:val="Normal"/>
+        <w:jc w:val="both"/>
+        <w:rPr/>
+      </w:pPr>
+      <w:r>
+        <w:rPr>
+          <w:b w:val="false"/>
+          <w:bCs w:val="false"/>
+          <w:sz w:val="24"/>
+          <w:szCs w:val="24"/>
+        </w:rPr>
+        <w:t>Code: 200</w:t>
+      </w:r>
+    </w:p>
+    <w:p>
+      <w:pPr>
+        <w:pStyle w:val="Normal"/>
+        <w:jc w:val="both"/>
+        <w:rPr/>
+      </w:pPr>
+      <w:r>
+        <w:rPr>
+          <w:b w:val="false"/>
+          <w:bCs w:val="false"/>
+          <w:sz w:val="24"/>
+          <w:szCs w:val="24"/>
+        </w:rPr>
+        <w:t>{</w:t>
+      </w:r>
+    </w:p>
+    <w:p>
+      <w:pPr>
+        <w:pStyle w:val="Normal"/>
+        <w:jc w:val="both"/>
+        <w:rPr/>
+      </w:pPr>
+      <w:r>
+        <w:rPr>
+          <w:b w:val="false"/>
+          <w:bCs w:val="false"/>
+          <w:sz w:val="24"/>
+          <w:szCs w:val="24"/>
+        </w:rPr>
+        <w:tab/>
+        <w:t xml:space="preserve">"random_lunch": </w:t>
+      </w:r>
+    </w:p>
+    <w:p>
+      <w:pPr>
+        <w:pStyle w:val="Normal"/>
+        <w:jc w:val="both"/>
+        <w:rPr/>
+      </w:pPr>
+      <w:r>
+        <w:rPr>
+          <w:b w:val="false"/>
+          <w:bCs w:val="false"/>
+          <w:sz w:val="24"/>
+          <w:szCs w:val="24"/>
+        </w:rPr>
+        <w:tab/>
+        <w:tab/>
+        <w:tab/>
+        <w:tab/>
+        <w:t>{</w:t>
+      </w:r>
+    </w:p>
+    <w:p>
+      <w:pPr>
+        <w:pStyle w:val="Normal"/>
+        <w:jc w:val="both"/>
+        <w:rPr/>
+      </w:pPr>
+      <w:r>
+        <w:rPr>
+          <w:b w:val="false"/>
+          <w:bCs w:val="false"/>
+          <w:sz w:val="24"/>
+          <w:szCs w:val="24"/>
+        </w:rPr>
+        <w:tab/>
+        <w:tab/>
+        <w:tab/>
+        <w:tab/>
+        <w:tab/>
+        <w:t xml:space="preserve">"status": "success", </w:t>
+      </w:r>
+    </w:p>
+    <w:p>
+      <w:pPr>
+        <w:pStyle w:val="Normal"/>
+        <w:jc w:val="both"/>
+        <w:rPr/>
+      </w:pPr>
+      <w:r>
+        <w:rPr>
+          <w:b w:val="false"/>
+          <w:bCs w:val="false"/>
+          <w:sz w:val="24"/>
+          <w:szCs w:val="24"/>
+        </w:rPr>
+        <w:tab/>
+        <w:tab/>
+        <w:tab/>
+        <w:tab/>
+        <w:tab/>
+        <w:t xml:space="preserve">"result": [[4, "Anu", "VEG", 4], </w:t>
+      </w:r>
+    </w:p>
+    <w:p>
+      <w:pPr>
+        <w:pStyle w:val="Normal"/>
+        <w:jc w:val="both"/>
+        <w:rPr/>
+      </w:pPr>
+      <w:r>
+        <w:rPr>
+          <w:b w:val="false"/>
+          <w:bCs w:val="false"/>
+          <w:sz w:val="24"/>
+          <w:szCs w:val="24"/>
+        </w:rPr>
+        <w:tab/>
+        <w:tab/>
+        <w:tab/>
+        <w:tab/>
+        <w:tab/>
+        <w:tab/>
+        <w:t xml:space="preserve">  [5, "Anoop", "VEG", 4]]</w:t>
+      </w:r>
+    </w:p>
+    <w:p>
+      <w:pPr>
+        <w:pStyle w:val="Normal"/>
+        <w:jc w:val="both"/>
+        <w:rPr/>
+      </w:pPr>
+      <w:r>
+        <w:rPr>
+          <w:b w:val="false"/>
+          <w:bCs w:val="false"/>
+          <w:sz w:val="24"/>
+          <w:szCs w:val="24"/>
+        </w:rPr>
+        <w:tab/>
+        <w:tab/>
+        <w:tab/>
+        <w:tab/>
+        <w:t>}</w:t>
+      </w:r>
+    </w:p>
+    <w:p>
+      <w:pPr>
+        <w:pStyle w:val="Normal"/>
+        <w:jc w:val="both"/>
+        <w:rPr/>
+      </w:pPr>
+      <w:r>
+        <w:rPr>
+          <w:b w:val="false"/>
+          <w:bCs w:val="false"/>
+          <w:sz w:val="24"/>
+          <w:szCs w:val="24"/>
+        </w:rPr>
+        <w:t>}</w:t>
+      </w:r>
+    </w:p>
+    <w:p>
+      <w:pPr>
+        <w:pStyle w:val="Normal"/>
+        <w:jc w:val="both"/>
+        <w:rPr>
+          <w:b w:val="false"/>
+          <w:b w:val="false"/>
+          <w:bCs w:val="false"/>
+          <w:sz w:val="24"/>
+          <w:szCs w:val="24"/>
+        </w:rPr>
+      </w:pPr>
+      <w:r>
+        <w:rPr/>
+      </w:r>
+    </w:p>
+    <w:p>
+      <w:pPr>
+        <w:pStyle w:val="Normal"/>
+        <w:jc w:val="both"/>
+        <w:rPr>
+          <w:b w:val="false"/>
+          <w:b w:val="false"/>
+          <w:bCs w:val="false"/>
+          <w:sz w:val="24"/>
+          <w:szCs w:val="24"/>
+        </w:rPr>
+      </w:pPr>
+      <w:r>
+        <w:rPr/>
       </w:r>
     </w:p>
     <w:sectPr>

--- a/api_doc.docx
+++ b/api_doc.docx
@@ -6039,6 +6039,1741 @@
       </w:pPr>
       <w:r>
         <w:rPr/>
+      </w:r>
+    </w:p>
+    <w:p>
+      <w:pPr>
+        <w:pStyle w:val="Normal"/>
+        <w:jc w:val="both"/>
+        <w:rPr>
+          <w:b w:val="false"/>
+          <w:b w:val="false"/>
+          <w:bCs w:val="false"/>
+          <w:sz w:val="24"/>
+          <w:szCs w:val="24"/>
+        </w:rPr>
+      </w:pPr>
+      <w:r>
+        <w:rPr/>
+      </w:r>
+    </w:p>
+    <w:p>
+      <w:pPr>
+        <w:pStyle w:val="Normal"/>
+        <w:jc w:val="both"/>
+        <w:rPr/>
+      </w:pPr>
+      <w:r>
+        <w:rPr>
+          <w:b/>
+          <w:bCs/>
+          <w:sz w:val="32"/>
+          <w:szCs w:val="32"/>
+        </w:rPr>
+        <w:t>Paid Lunch:</w:t>
+      </w:r>
+    </w:p>
+    <w:p>
+      <w:pPr>
+        <w:pStyle w:val="Normal"/>
+        <w:jc w:val="both"/>
+        <w:rPr>
+          <w:b w:val="false"/>
+          <w:b w:val="false"/>
+          <w:bCs w:val="false"/>
+          <w:sz w:val="24"/>
+          <w:szCs w:val="24"/>
+        </w:rPr>
+      </w:pPr>
+      <w:r>
+        <w:rPr>
+          <w:b w:val="false"/>
+          <w:bCs w:val="false"/>
+          <w:sz w:val="24"/>
+          <w:szCs w:val="24"/>
+        </w:rPr>
+      </w:r>
+    </w:p>
+    <w:p>
+      <w:pPr>
+        <w:pStyle w:val="Normal"/>
+        <w:jc w:val="both"/>
+        <w:rPr/>
+      </w:pPr>
+      <w:r>
+        <w:rPr>
+          <w:b w:val="false"/>
+          <w:bCs w:val="false"/>
+          <w:sz w:val="24"/>
+          <w:szCs w:val="24"/>
+        </w:rPr>
+        <w:t>POST /</w:t>
+      </w:r>
+      <w:r>
+        <w:rPr>
+          <w:b w:val="false"/>
+          <w:bCs w:val="false"/>
+          <w:sz w:val="24"/>
+          <w:szCs w:val="24"/>
+        </w:rPr>
+        <w:t>paid_lunch</w:t>
+      </w:r>
+      <w:r>
+        <w:rPr>
+          <w:b w:val="false"/>
+          <w:bCs w:val="false"/>
+          <w:sz w:val="24"/>
+          <w:szCs w:val="24"/>
+        </w:rPr>
+        <w:t>/</w:t>
+      </w:r>
+    </w:p>
+    <w:p>
+      <w:pPr>
+        <w:pStyle w:val="Normal"/>
+        <w:jc w:val="both"/>
+        <w:rPr>
+          <w:b w:val="false"/>
+          <w:b w:val="false"/>
+          <w:bCs w:val="false"/>
+          <w:sz w:val="24"/>
+          <w:szCs w:val="24"/>
+        </w:rPr>
+      </w:pPr>
+      <w:r>
+        <w:rPr>
+          <w:b w:val="false"/>
+          <w:bCs w:val="false"/>
+          <w:sz w:val="24"/>
+          <w:szCs w:val="24"/>
+        </w:rPr>
+      </w:r>
+    </w:p>
+    <w:p>
+      <w:pPr>
+        <w:pStyle w:val="Normal"/>
+        <w:jc w:val="both"/>
+        <w:rPr/>
+      </w:pPr>
+      <w:r>
+        <w:rPr>
+          <w:b/>
+          <w:bCs/>
+          <w:sz w:val="24"/>
+          <w:szCs w:val="24"/>
+        </w:rPr>
+        <w:t>Request:</w:t>
+      </w:r>
+    </w:p>
+    <w:p>
+      <w:pPr>
+        <w:pStyle w:val="Normal"/>
+        <w:jc w:val="both"/>
+        <w:rPr>
+          <w:b w:val="false"/>
+          <w:b w:val="false"/>
+          <w:bCs w:val="false"/>
+          <w:sz w:val="24"/>
+          <w:szCs w:val="24"/>
+        </w:rPr>
+      </w:pPr>
+      <w:r>
+        <w:rPr>
+          <w:b w:val="false"/>
+          <w:bCs w:val="false"/>
+          <w:sz w:val="24"/>
+          <w:szCs w:val="24"/>
+        </w:rPr>
+      </w:r>
+    </w:p>
+    <w:p>
+      <w:pPr>
+        <w:pStyle w:val="Normal"/>
+        <w:jc w:val="both"/>
+        <w:rPr/>
+      </w:pPr>
+      <w:r>
+        <w:rPr>
+          <w:b w:val="false"/>
+          <w:bCs w:val="false"/>
+          <w:sz w:val="24"/>
+          <w:szCs w:val="24"/>
+        </w:rPr>
+        <w:t>Request:</w:t>
+      </w:r>
+    </w:p>
+    <w:p>
+      <w:pPr>
+        <w:pStyle w:val="Normal"/>
+        <w:jc w:val="both"/>
+        <w:rPr/>
+      </w:pPr>
+      <w:r>
+        <w:rPr>
+          <w:b w:val="false"/>
+          <w:bCs w:val="false"/>
+          <w:sz w:val="24"/>
+          <w:szCs w:val="24"/>
+        </w:rPr>
+        <w:t>{</w:t>
+      </w:r>
+    </w:p>
+    <w:p>
+      <w:pPr>
+        <w:pStyle w:val="Normal"/>
+        <w:jc w:val="both"/>
+        <w:rPr/>
+      </w:pPr>
+      <w:r>
+        <w:rPr>
+          <w:b w:val="false"/>
+          <w:bCs w:val="false"/>
+          <w:sz w:val="24"/>
+          <w:szCs w:val="24"/>
+        </w:rPr>
+        <w:tab/>
+      </w:r>
+      <w:r>
+        <w:rPr>
+          <w:b w:val="false"/>
+          <w:bCs w:val="false"/>
+          <w:sz w:val="24"/>
+          <w:szCs w:val="24"/>
+        </w:rPr>
+        <w:t>'team_id':1,</w:t>
+      </w:r>
+    </w:p>
+    <w:p>
+      <w:pPr>
+        <w:pStyle w:val="Normal"/>
+        <w:jc w:val="both"/>
+        <w:rPr/>
+      </w:pPr>
+      <w:r>
+        <w:rPr>
+          <w:b w:val="false"/>
+          <w:bCs w:val="false"/>
+          <w:sz w:val="24"/>
+          <w:szCs w:val="24"/>
+        </w:rPr>
+        <w:tab/>
+        <w:t>'total_budget': 10</w:t>
+      </w:r>
+    </w:p>
+    <w:p>
+      <w:pPr>
+        <w:pStyle w:val="Normal"/>
+        <w:jc w:val="both"/>
+        <w:rPr/>
+      </w:pPr>
+      <w:r>
+        <w:rPr>
+          <w:b w:val="false"/>
+          <w:bCs w:val="false"/>
+          <w:sz w:val="24"/>
+          <w:szCs w:val="24"/>
+        </w:rPr>
+        <w:t>}</w:t>
+      </w:r>
+    </w:p>
+    <w:p>
+      <w:pPr>
+        <w:pStyle w:val="Normal"/>
+        <w:jc w:val="both"/>
+        <w:rPr>
+          <w:b w:val="false"/>
+          <w:b w:val="false"/>
+          <w:bCs w:val="false"/>
+          <w:sz w:val="24"/>
+          <w:szCs w:val="24"/>
+        </w:rPr>
+      </w:pPr>
+      <w:r>
+        <w:rPr>
+          <w:b w:val="false"/>
+          <w:bCs w:val="false"/>
+          <w:sz w:val="24"/>
+          <w:szCs w:val="24"/>
+        </w:rPr>
+      </w:r>
+    </w:p>
+    <w:p>
+      <w:pPr>
+        <w:pStyle w:val="Normal"/>
+        <w:jc w:val="both"/>
+        <w:rPr/>
+      </w:pPr>
+      <w:r>
+        <w:rPr>
+          <w:b/>
+          <w:bCs/>
+          <w:sz w:val="24"/>
+          <w:szCs w:val="24"/>
+        </w:rPr>
+        <w:t>Response:</w:t>
+      </w:r>
+    </w:p>
+    <w:p>
+      <w:pPr>
+        <w:pStyle w:val="Normal"/>
+        <w:jc w:val="both"/>
+        <w:rPr>
+          <w:b w:val="false"/>
+          <w:b w:val="false"/>
+          <w:bCs w:val="false"/>
+          <w:sz w:val="24"/>
+          <w:szCs w:val="24"/>
+        </w:rPr>
+      </w:pPr>
+      <w:r>
+        <w:rPr>
+          <w:b w:val="false"/>
+          <w:bCs w:val="false"/>
+          <w:sz w:val="24"/>
+          <w:szCs w:val="24"/>
+        </w:rPr>
+      </w:r>
+    </w:p>
+    <w:p>
+      <w:pPr>
+        <w:pStyle w:val="Normal"/>
+        <w:jc w:val="both"/>
+        <w:rPr/>
+      </w:pPr>
+      <w:r>
+        <w:rPr>
+          <w:b w:val="false"/>
+          <w:bCs w:val="false"/>
+          <w:sz w:val="24"/>
+          <w:szCs w:val="24"/>
+        </w:rPr>
+        <w:t>Code: 200</w:t>
+      </w:r>
+    </w:p>
+    <w:p>
+      <w:pPr>
+        <w:pStyle w:val="Normal"/>
+        <w:jc w:val="both"/>
+        <w:rPr/>
+      </w:pPr>
+      <w:r>
+        <w:rPr>
+          <w:b w:val="false"/>
+          <w:bCs w:val="false"/>
+          <w:sz w:val="24"/>
+          <w:szCs w:val="24"/>
+        </w:rPr>
+        <w:t>{</w:t>
+      </w:r>
+    </w:p>
+    <w:p>
+      <w:pPr>
+        <w:pStyle w:val="Normal"/>
+        <w:jc w:val="both"/>
+        <w:rPr/>
+      </w:pPr>
+      <w:r>
+        <w:rPr>
+          <w:b w:val="false"/>
+          <w:bCs w:val="false"/>
+          <w:sz w:val="24"/>
+          <w:szCs w:val="24"/>
+        </w:rPr>
+        <w:tab/>
+        <w:t>"random_lunch": {</w:t>
+      </w:r>
+    </w:p>
+    <w:p>
+      <w:pPr>
+        <w:pStyle w:val="Normal"/>
+        <w:jc w:val="both"/>
+        <w:rPr/>
+      </w:pPr>
+      <w:r>
+        <w:rPr>
+          <w:b w:val="false"/>
+          <w:bCs w:val="false"/>
+          <w:sz w:val="24"/>
+          <w:szCs w:val="24"/>
+        </w:rPr>
+        <w:tab/>
+        <w:tab/>
+        <w:tab/>
+        <w:tab/>
+        <w:t xml:space="preserve">"status": "success", </w:t>
+      </w:r>
+    </w:p>
+    <w:p>
+      <w:pPr>
+        <w:pStyle w:val="Normal"/>
+        <w:jc w:val="both"/>
+        <w:rPr/>
+      </w:pPr>
+      <w:r>
+        <w:rPr>
+          <w:b w:val="false"/>
+          <w:bCs w:val="false"/>
+          <w:sz w:val="24"/>
+          <w:szCs w:val="24"/>
+        </w:rPr>
+        <w:tab/>
+        <w:tab/>
+        <w:tab/>
+        <w:tab/>
+        <w:t>"result": {</w:t>
+      </w:r>
+    </w:p>
+    <w:p>
+      <w:pPr>
+        <w:pStyle w:val="Normal"/>
+        <w:jc w:val="both"/>
+        <w:rPr/>
+      </w:pPr>
+      <w:r>
+        <w:rPr>
+          <w:b w:val="false"/>
+          <w:bCs w:val="false"/>
+          <w:sz w:val="24"/>
+          <w:szCs w:val="24"/>
+        </w:rPr>
+        <w:tab/>
+        <w:tab/>
+        <w:tab/>
+        <w:tab/>
+        <w:tab/>
+        <w:tab/>
+        <w:t xml:space="preserve">"menu": [[4, "rice", 10, "VEG"], [5, "rice", 10, "VEG"], [6, "rice", 10, "VEG"], [7, "rice", 10, "VEG"], [8, "rice", 10, "VEG"], [9, "rice", 10, "VEG"], [10, "rice", 10, "VEG"], [11, "rice", 10, "VEG"], [12, "rice", 10, "VEG"], [13, "rice", 10, "VEG"], [14, "rice", 10, "VEG"], [15, "rice", 10, "VEG"], [16, "rice", 10, "VEG"], [17, "rice", 10, "VEG"], [18, "rice", 10, "VEG"], [19, "rice", 10, "VEG"]], </w:t>
+      </w:r>
+    </w:p>
+    <w:p>
+      <w:pPr>
+        <w:pStyle w:val="Normal"/>
+        <w:jc w:val="both"/>
+        <w:rPr/>
+      </w:pPr>
+      <w:r>
+        <w:rPr>
+          <w:b w:val="false"/>
+          <w:bCs w:val="false"/>
+          <w:sz w:val="24"/>
+          <w:szCs w:val="24"/>
+        </w:rPr>
+        <w:tab/>
+        <w:tab/>
+        <w:tab/>
+        <w:tab/>
+        <w:tab/>
+        <w:tab/>
+        <w:t>"restaurant": [[4, "Anu", "VEG", 4], [5, "Anoop", "VEG", 4]]</w:t>
+      </w:r>
+    </w:p>
+    <w:p>
+      <w:pPr>
+        <w:pStyle w:val="Normal"/>
+        <w:jc w:val="both"/>
+        <w:rPr/>
+      </w:pPr>
+      <w:r>
+        <w:rPr>
+          <w:b w:val="false"/>
+          <w:bCs w:val="false"/>
+          <w:sz w:val="24"/>
+          <w:szCs w:val="24"/>
+        </w:rPr>
+        <w:tab/>
+        <w:tab/>
+        <w:tab/>
+        <w:tab/>
+        <w:t>}</w:t>
+      </w:r>
+    </w:p>
+    <w:p>
+      <w:pPr>
+        <w:pStyle w:val="Normal"/>
+        <w:jc w:val="both"/>
+        <w:rPr/>
+      </w:pPr>
+      <w:r>
+        <w:rPr>
+          <w:b w:val="false"/>
+          <w:bCs w:val="false"/>
+          <w:sz w:val="24"/>
+          <w:szCs w:val="24"/>
+        </w:rPr>
+        <w:tab/>
+        <w:tab/>
+        <w:tab/>
+        <w:t>}</w:t>
+      </w:r>
+    </w:p>
+    <w:p>
+      <w:pPr>
+        <w:pStyle w:val="Normal"/>
+        <w:jc w:val="both"/>
+        <w:rPr/>
+      </w:pPr>
+      <w:r>
+        <w:rPr>
+          <w:b w:val="false"/>
+          <w:bCs w:val="false"/>
+          <w:sz w:val="24"/>
+          <w:szCs w:val="24"/>
+        </w:rPr>
+        <w:t>}</w:t>
+      </w:r>
+    </w:p>
+    <w:p>
+      <w:pPr>
+        <w:pStyle w:val="Normal"/>
+        <w:jc w:val="both"/>
+        <w:rPr>
+          <w:b w:val="false"/>
+          <w:b w:val="false"/>
+          <w:bCs w:val="false"/>
+          <w:sz w:val="24"/>
+          <w:szCs w:val="24"/>
+        </w:rPr>
+      </w:pPr>
+      <w:r>
+        <w:rPr/>
+      </w:r>
+    </w:p>
+    <w:p>
+      <w:pPr>
+        <w:pStyle w:val="Normal"/>
+        <w:jc w:val="both"/>
+        <w:rPr/>
+      </w:pPr>
+      <w:r>
+        <w:rPr>
+          <w:b/>
+          <w:bCs/>
+          <w:sz w:val="32"/>
+          <w:szCs w:val="32"/>
+        </w:rPr>
+        <w:t>Get Teams:</w:t>
+      </w:r>
+    </w:p>
+    <w:p>
+      <w:pPr>
+        <w:pStyle w:val="Normal"/>
+        <w:jc w:val="both"/>
+        <w:rPr>
+          <w:b w:val="false"/>
+          <w:b w:val="false"/>
+          <w:bCs w:val="false"/>
+          <w:sz w:val="24"/>
+          <w:szCs w:val="24"/>
+        </w:rPr>
+      </w:pPr>
+      <w:r>
+        <w:rPr>
+          <w:b w:val="false"/>
+          <w:bCs w:val="false"/>
+          <w:sz w:val="24"/>
+          <w:szCs w:val="24"/>
+        </w:rPr>
+      </w:r>
+    </w:p>
+    <w:p>
+      <w:pPr>
+        <w:pStyle w:val="Normal"/>
+        <w:jc w:val="both"/>
+        <w:rPr/>
+      </w:pPr>
+      <w:r>
+        <w:rPr>
+          <w:b w:val="false"/>
+          <w:bCs w:val="false"/>
+          <w:sz w:val="24"/>
+          <w:szCs w:val="24"/>
+        </w:rPr>
+        <w:t>GET</w:t>
+      </w:r>
+      <w:r>
+        <w:rPr>
+          <w:b w:val="false"/>
+          <w:bCs w:val="false"/>
+          <w:sz w:val="24"/>
+          <w:szCs w:val="24"/>
+        </w:rPr>
+        <w:t xml:space="preserve"> /</w:t>
+      </w:r>
+      <w:r>
+        <w:rPr>
+          <w:b w:val="false"/>
+          <w:bCs w:val="false"/>
+          <w:sz w:val="24"/>
+          <w:szCs w:val="24"/>
+        </w:rPr>
+        <w:t>get_teams</w:t>
+      </w:r>
+      <w:r>
+        <w:rPr>
+          <w:b w:val="false"/>
+          <w:bCs w:val="false"/>
+          <w:sz w:val="24"/>
+          <w:szCs w:val="24"/>
+        </w:rPr>
+        <w:t>/</w:t>
+      </w:r>
+    </w:p>
+    <w:p>
+      <w:pPr>
+        <w:pStyle w:val="Normal"/>
+        <w:jc w:val="both"/>
+        <w:rPr>
+          <w:b w:val="false"/>
+          <w:b w:val="false"/>
+          <w:bCs w:val="false"/>
+          <w:sz w:val="24"/>
+          <w:szCs w:val="24"/>
+        </w:rPr>
+      </w:pPr>
+      <w:r>
+        <w:rPr>
+          <w:b w:val="false"/>
+          <w:bCs w:val="false"/>
+          <w:sz w:val="24"/>
+          <w:szCs w:val="24"/>
+        </w:rPr>
+      </w:r>
+    </w:p>
+    <w:p>
+      <w:pPr>
+        <w:pStyle w:val="Normal"/>
+        <w:jc w:val="both"/>
+        <w:rPr/>
+      </w:pPr>
+      <w:r>
+        <w:rPr>
+          <w:b/>
+          <w:bCs/>
+          <w:sz w:val="24"/>
+          <w:szCs w:val="24"/>
+        </w:rPr>
+        <w:t>Request:</w:t>
+      </w:r>
+    </w:p>
+    <w:p>
+      <w:pPr>
+        <w:pStyle w:val="Normal"/>
+        <w:jc w:val="both"/>
+        <w:rPr>
+          <w:b w:val="false"/>
+          <w:b w:val="false"/>
+          <w:bCs w:val="false"/>
+          <w:sz w:val="24"/>
+          <w:szCs w:val="24"/>
+        </w:rPr>
+      </w:pPr>
+      <w:r>
+        <w:rPr>
+          <w:b w:val="false"/>
+          <w:bCs w:val="false"/>
+          <w:sz w:val="24"/>
+          <w:szCs w:val="24"/>
+        </w:rPr>
+      </w:r>
+    </w:p>
+    <w:p>
+      <w:pPr>
+        <w:pStyle w:val="Normal"/>
+        <w:jc w:val="both"/>
+        <w:rPr/>
+      </w:pPr>
+      <w:r>
+        <w:rPr>
+          <w:b w:val="false"/>
+          <w:bCs w:val="false"/>
+          <w:sz w:val="24"/>
+          <w:szCs w:val="24"/>
+        </w:rPr>
+        <w:t>Request:</w:t>
+      </w:r>
+    </w:p>
+    <w:p>
+      <w:pPr>
+        <w:pStyle w:val="Normal"/>
+        <w:jc w:val="both"/>
+        <w:rPr/>
+      </w:pPr>
+      <w:r>
+        <w:rPr>
+          <w:b w:val="false"/>
+          <w:bCs w:val="false"/>
+          <w:sz w:val="24"/>
+          <w:szCs w:val="24"/>
+        </w:rPr>
+        <w:t>{</w:t>
+      </w:r>
+    </w:p>
+    <w:p>
+      <w:pPr>
+        <w:pStyle w:val="Normal"/>
+        <w:jc w:val="both"/>
+        <w:rPr/>
+      </w:pPr>
+      <w:r>
+        <w:rPr>
+          <w:b w:val="false"/>
+          <w:bCs w:val="false"/>
+          <w:sz w:val="24"/>
+          <w:szCs w:val="24"/>
+        </w:rPr>
+        <w:tab/>
+      </w:r>
+      <w:r>
+        <w:rPr>
+          <w:b w:val="false"/>
+          <w:bCs w:val="false"/>
+          <w:sz w:val="24"/>
+          <w:szCs w:val="24"/>
+        </w:rPr>
+        <w:t>'event': 'get_teams'</w:t>
+      </w:r>
+    </w:p>
+    <w:p>
+      <w:pPr>
+        <w:pStyle w:val="Normal"/>
+        <w:jc w:val="both"/>
+        <w:rPr/>
+      </w:pPr>
+      <w:r>
+        <w:rPr>
+          <w:b w:val="false"/>
+          <w:bCs w:val="false"/>
+          <w:sz w:val="24"/>
+          <w:szCs w:val="24"/>
+        </w:rPr>
+        <w:t>}</w:t>
+      </w:r>
+    </w:p>
+    <w:p>
+      <w:pPr>
+        <w:pStyle w:val="Normal"/>
+        <w:jc w:val="both"/>
+        <w:rPr>
+          <w:b w:val="false"/>
+          <w:b w:val="false"/>
+          <w:bCs w:val="false"/>
+          <w:sz w:val="24"/>
+          <w:szCs w:val="24"/>
+        </w:rPr>
+      </w:pPr>
+      <w:r>
+        <w:rPr>
+          <w:b w:val="false"/>
+          <w:bCs w:val="false"/>
+          <w:sz w:val="24"/>
+          <w:szCs w:val="24"/>
+        </w:rPr>
+      </w:r>
+    </w:p>
+    <w:p>
+      <w:pPr>
+        <w:pStyle w:val="Normal"/>
+        <w:jc w:val="both"/>
+        <w:rPr/>
+      </w:pPr>
+      <w:r>
+        <w:rPr>
+          <w:b/>
+          <w:bCs/>
+          <w:sz w:val="24"/>
+          <w:szCs w:val="24"/>
+        </w:rPr>
+        <w:t>Response:</w:t>
+      </w:r>
+    </w:p>
+    <w:p>
+      <w:pPr>
+        <w:pStyle w:val="Normal"/>
+        <w:jc w:val="both"/>
+        <w:rPr>
+          <w:b w:val="false"/>
+          <w:b w:val="false"/>
+          <w:bCs w:val="false"/>
+          <w:sz w:val="24"/>
+          <w:szCs w:val="24"/>
+        </w:rPr>
+      </w:pPr>
+      <w:r>
+        <w:rPr>
+          <w:b w:val="false"/>
+          <w:bCs w:val="false"/>
+          <w:sz w:val="24"/>
+          <w:szCs w:val="24"/>
+        </w:rPr>
+      </w:r>
+    </w:p>
+    <w:p>
+      <w:pPr>
+        <w:pStyle w:val="Normal"/>
+        <w:jc w:val="both"/>
+        <w:rPr/>
+      </w:pPr>
+      <w:r>
+        <w:rPr>
+          <w:b w:val="false"/>
+          <w:bCs w:val="false"/>
+          <w:sz w:val="24"/>
+          <w:szCs w:val="24"/>
+        </w:rPr>
+        <w:t>Code: 200</w:t>
+      </w:r>
+    </w:p>
+    <w:p>
+      <w:pPr>
+        <w:pStyle w:val="Normal"/>
+        <w:jc w:val="both"/>
+        <w:rPr/>
+      </w:pPr>
+      <w:r>
+        <w:rPr>
+          <w:b w:val="false"/>
+          <w:bCs w:val="false"/>
+          <w:sz w:val="24"/>
+          <w:szCs w:val="24"/>
+        </w:rPr>
+        <w:t>{</w:t>
+      </w:r>
+    </w:p>
+    <w:p>
+      <w:pPr>
+        <w:pStyle w:val="Normal"/>
+        <w:jc w:val="both"/>
+        <w:rPr/>
+      </w:pPr>
+      <w:r>
+        <w:rPr>
+          <w:b w:val="false"/>
+          <w:bCs w:val="false"/>
+          <w:sz w:val="24"/>
+          <w:szCs w:val="24"/>
+        </w:rPr>
+        <w:tab/>
+        <w:t>"get_teams": {</w:t>
+      </w:r>
+    </w:p>
+    <w:p>
+      <w:pPr>
+        <w:pStyle w:val="Normal"/>
+        <w:jc w:val="both"/>
+        <w:rPr/>
+      </w:pPr>
+      <w:r>
+        <w:rPr>
+          <w:b w:val="false"/>
+          <w:bCs w:val="false"/>
+          <w:sz w:val="24"/>
+          <w:szCs w:val="24"/>
+        </w:rPr>
+        <w:tab/>
+        <w:tab/>
+        <w:tab/>
+        <w:tab/>
+        <w:t xml:space="preserve">"status": "success", </w:t>
+      </w:r>
+    </w:p>
+    <w:p>
+      <w:pPr>
+        <w:pStyle w:val="Normal"/>
+        <w:jc w:val="both"/>
+        <w:rPr/>
+      </w:pPr>
+      <w:r>
+        <w:rPr>
+          <w:b w:val="false"/>
+          <w:bCs w:val="false"/>
+          <w:sz w:val="24"/>
+          <w:szCs w:val="24"/>
+        </w:rPr>
+        <w:tab/>
+        <w:tab/>
+        <w:tab/>
+        <w:tab/>
+        <w:t>"result": [[1, "data_science"]]</w:t>
+      </w:r>
+    </w:p>
+    <w:p>
+      <w:pPr>
+        <w:pStyle w:val="Normal"/>
+        <w:jc w:val="both"/>
+        <w:rPr/>
+      </w:pPr>
+      <w:r>
+        <w:rPr>
+          <w:b w:val="false"/>
+          <w:bCs w:val="false"/>
+          <w:sz w:val="24"/>
+          <w:szCs w:val="24"/>
+        </w:rPr>
+        <w:tab/>
+        <w:tab/>
+        <w:tab/>
+        <w:t>}</w:t>
+      </w:r>
+    </w:p>
+    <w:p>
+      <w:pPr>
+        <w:pStyle w:val="Normal"/>
+        <w:jc w:val="both"/>
+        <w:rPr/>
+      </w:pPr>
+      <w:r>
+        <w:rPr>
+          <w:b w:val="false"/>
+          <w:bCs w:val="false"/>
+          <w:sz w:val="24"/>
+          <w:szCs w:val="24"/>
+        </w:rPr>
+        <w:t>}</w:t>
+      </w:r>
+    </w:p>
+    <w:p>
+      <w:pPr>
+        <w:pStyle w:val="Normal"/>
+        <w:jc w:val="both"/>
+        <w:rPr>
+          <w:b w:val="false"/>
+          <w:b w:val="false"/>
+          <w:bCs w:val="false"/>
+          <w:sz w:val="24"/>
+          <w:szCs w:val="24"/>
+        </w:rPr>
+      </w:pPr>
+      <w:r>
+        <w:rPr/>
+      </w:r>
+    </w:p>
+    <w:p>
+      <w:pPr>
+        <w:pStyle w:val="Normal"/>
+        <w:jc w:val="both"/>
+        <w:rPr/>
+      </w:pPr>
+      <w:r>
+        <w:rPr>
+          <w:b/>
+          <w:bCs/>
+          <w:sz w:val="32"/>
+          <w:szCs w:val="32"/>
+        </w:rPr>
+        <w:t>Get Employees:</w:t>
+      </w:r>
+    </w:p>
+    <w:p>
+      <w:pPr>
+        <w:pStyle w:val="Normal"/>
+        <w:jc w:val="both"/>
+        <w:rPr>
+          <w:b w:val="false"/>
+          <w:b w:val="false"/>
+          <w:bCs w:val="false"/>
+          <w:sz w:val="24"/>
+          <w:szCs w:val="24"/>
+        </w:rPr>
+      </w:pPr>
+      <w:r>
+        <w:rPr>
+          <w:b w:val="false"/>
+          <w:bCs w:val="false"/>
+          <w:sz w:val="24"/>
+          <w:szCs w:val="24"/>
+        </w:rPr>
+      </w:r>
+    </w:p>
+    <w:p>
+      <w:pPr>
+        <w:pStyle w:val="Normal"/>
+        <w:jc w:val="both"/>
+        <w:rPr/>
+      </w:pPr>
+      <w:r>
+        <w:rPr>
+          <w:b w:val="false"/>
+          <w:bCs w:val="false"/>
+          <w:sz w:val="24"/>
+          <w:szCs w:val="24"/>
+        </w:rPr>
+        <w:t>GET</w:t>
+      </w:r>
+      <w:r>
+        <w:rPr>
+          <w:b w:val="false"/>
+          <w:bCs w:val="false"/>
+          <w:sz w:val="24"/>
+          <w:szCs w:val="24"/>
+        </w:rPr>
+        <w:t xml:space="preserve"> /</w:t>
+      </w:r>
+      <w:r>
+        <w:rPr>
+          <w:b w:val="false"/>
+          <w:bCs w:val="false"/>
+          <w:sz w:val="24"/>
+          <w:szCs w:val="24"/>
+        </w:rPr>
+        <w:t>get_employees</w:t>
+      </w:r>
+      <w:r>
+        <w:rPr>
+          <w:b w:val="false"/>
+          <w:bCs w:val="false"/>
+          <w:sz w:val="24"/>
+          <w:szCs w:val="24"/>
+        </w:rPr>
+        <w:t>/</w:t>
+      </w:r>
+    </w:p>
+    <w:p>
+      <w:pPr>
+        <w:pStyle w:val="Normal"/>
+        <w:jc w:val="both"/>
+        <w:rPr>
+          <w:b w:val="false"/>
+          <w:b w:val="false"/>
+          <w:bCs w:val="false"/>
+          <w:sz w:val="24"/>
+          <w:szCs w:val="24"/>
+        </w:rPr>
+      </w:pPr>
+      <w:r>
+        <w:rPr>
+          <w:b w:val="false"/>
+          <w:bCs w:val="false"/>
+          <w:sz w:val="24"/>
+          <w:szCs w:val="24"/>
+        </w:rPr>
+      </w:r>
+    </w:p>
+    <w:p>
+      <w:pPr>
+        <w:pStyle w:val="Normal"/>
+        <w:jc w:val="both"/>
+        <w:rPr/>
+      </w:pPr>
+      <w:r>
+        <w:rPr>
+          <w:b/>
+          <w:bCs/>
+          <w:sz w:val="24"/>
+          <w:szCs w:val="24"/>
+        </w:rPr>
+        <w:t>Request:</w:t>
+      </w:r>
+    </w:p>
+    <w:p>
+      <w:pPr>
+        <w:pStyle w:val="Normal"/>
+        <w:jc w:val="both"/>
+        <w:rPr>
+          <w:b w:val="false"/>
+          <w:b w:val="false"/>
+          <w:bCs w:val="false"/>
+          <w:sz w:val="24"/>
+          <w:szCs w:val="24"/>
+        </w:rPr>
+      </w:pPr>
+      <w:r>
+        <w:rPr>
+          <w:b w:val="false"/>
+          <w:bCs w:val="false"/>
+          <w:sz w:val="24"/>
+          <w:szCs w:val="24"/>
+        </w:rPr>
+      </w:r>
+    </w:p>
+    <w:p>
+      <w:pPr>
+        <w:pStyle w:val="Normal"/>
+        <w:jc w:val="both"/>
+        <w:rPr/>
+      </w:pPr>
+      <w:r>
+        <w:rPr>
+          <w:b w:val="false"/>
+          <w:bCs w:val="false"/>
+          <w:sz w:val="24"/>
+          <w:szCs w:val="24"/>
+        </w:rPr>
+        <w:t>Request:</w:t>
+      </w:r>
+    </w:p>
+    <w:p>
+      <w:pPr>
+        <w:pStyle w:val="Normal"/>
+        <w:jc w:val="both"/>
+        <w:rPr/>
+      </w:pPr>
+      <w:r>
+        <w:rPr>
+          <w:b w:val="false"/>
+          <w:bCs w:val="false"/>
+          <w:sz w:val="24"/>
+          <w:szCs w:val="24"/>
+        </w:rPr>
+        <w:t>{</w:t>
+      </w:r>
+    </w:p>
+    <w:p>
+      <w:pPr>
+        <w:pStyle w:val="Normal"/>
+        <w:jc w:val="both"/>
+        <w:rPr/>
+      </w:pPr>
+      <w:r>
+        <w:rPr>
+          <w:b w:val="false"/>
+          <w:bCs w:val="false"/>
+          <w:sz w:val="24"/>
+          <w:szCs w:val="24"/>
+        </w:rPr>
+        <w:tab/>
+      </w:r>
+      <w:r>
+        <w:rPr>
+          <w:b w:val="false"/>
+          <w:bCs w:val="false"/>
+          <w:sz w:val="24"/>
+          <w:szCs w:val="24"/>
+        </w:rPr>
+        <w:t>'event': 'get_employees'</w:t>
+      </w:r>
+    </w:p>
+    <w:p>
+      <w:pPr>
+        <w:pStyle w:val="Normal"/>
+        <w:jc w:val="both"/>
+        <w:rPr/>
+      </w:pPr>
+      <w:r>
+        <w:rPr>
+          <w:b w:val="false"/>
+          <w:bCs w:val="false"/>
+          <w:sz w:val="24"/>
+          <w:szCs w:val="24"/>
+        </w:rPr>
+        <w:t>}</w:t>
+      </w:r>
+    </w:p>
+    <w:p>
+      <w:pPr>
+        <w:pStyle w:val="Normal"/>
+        <w:jc w:val="both"/>
+        <w:rPr>
+          <w:b w:val="false"/>
+          <w:b w:val="false"/>
+          <w:bCs w:val="false"/>
+          <w:sz w:val="24"/>
+          <w:szCs w:val="24"/>
+        </w:rPr>
+      </w:pPr>
+      <w:r>
+        <w:rPr>
+          <w:b w:val="false"/>
+          <w:bCs w:val="false"/>
+          <w:sz w:val="24"/>
+          <w:szCs w:val="24"/>
+        </w:rPr>
+      </w:r>
+    </w:p>
+    <w:p>
+      <w:pPr>
+        <w:pStyle w:val="Normal"/>
+        <w:jc w:val="both"/>
+        <w:rPr/>
+      </w:pPr>
+      <w:r>
+        <w:rPr>
+          <w:b/>
+          <w:bCs/>
+          <w:sz w:val="24"/>
+          <w:szCs w:val="24"/>
+        </w:rPr>
+        <w:t>Response:</w:t>
+      </w:r>
+    </w:p>
+    <w:p>
+      <w:pPr>
+        <w:pStyle w:val="Normal"/>
+        <w:jc w:val="both"/>
+        <w:rPr>
+          <w:b w:val="false"/>
+          <w:b w:val="false"/>
+          <w:bCs w:val="false"/>
+          <w:sz w:val="24"/>
+          <w:szCs w:val="24"/>
+        </w:rPr>
+      </w:pPr>
+      <w:r>
+        <w:rPr>
+          <w:b w:val="false"/>
+          <w:bCs w:val="false"/>
+          <w:sz w:val="24"/>
+          <w:szCs w:val="24"/>
+        </w:rPr>
+      </w:r>
+    </w:p>
+    <w:p>
+      <w:pPr>
+        <w:pStyle w:val="Normal"/>
+        <w:jc w:val="both"/>
+        <w:rPr/>
+      </w:pPr>
+      <w:r>
+        <w:rPr>
+          <w:b w:val="false"/>
+          <w:bCs w:val="false"/>
+          <w:sz w:val="24"/>
+          <w:szCs w:val="24"/>
+        </w:rPr>
+        <w:t>Code: 200</w:t>
+      </w:r>
+    </w:p>
+    <w:p>
+      <w:pPr>
+        <w:pStyle w:val="Normal"/>
+        <w:jc w:val="both"/>
+        <w:rPr/>
+      </w:pPr>
+      <w:r>
+        <w:rPr>
+          <w:b w:val="false"/>
+          <w:bCs w:val="false"/>
+          <w:sz w:val="24"/>
+          <w:szCs w:val="24"/>
+        </w:rPr>
+        <w:t>{</w:t>
+      </w:r>
+    </w:p>
+    <w:p>
+      <w:pPr>
+        <w:pStyle w:val="Normal"/>
+        <w:jc w:val="both"/>
+        <w:rPr/>
+      </w:pPr>
+      <w:r>
+        <w:rPr>
+          <w:b w:val="false"/>
+          <w:bCs w:val="false"/>
+          <w:sz w:val="24"/>
+          <w:szCs w:val="24"/>
+        </w:rPr>
+        <w:tab/>
+        <w:t>"get_employees": {</w:t>
+      </w:r>
+    </w:p>
+    <w:p>
+      <w:pPr>
+        <w:pStyle w:val="Normal"/>
+        <w:jc w:val="both"/>
+        <w:rPr/>
+      </w:pPr>
+      <w:r>
+        <w:rPr>
+          <w:b w:val="false"/>
+          <w:bCs w:val="false"/>
+          <w:sz w:val="24"/>
+          <w:szCs w:val="24"/>
+        </w:rPr>
+        <w:tab/>
+        <w:tab/>
+        <w:tab/>
+        <w:tab/>
+        <w:t xml:space="preserve">"status": "success", </w:t>
+      </w:r>
+    </w:p>
+    <w:p>
+      <w:pPr>
+        <w:pStyle w:val="Normal"/>
+        <w:jc w:val="both"/>
+        <w:rPr/>
+      </w:pPr>
+      <w:r>
+        <w:rPr>
+          <w:b w:val="false"/>
+          <w:bCs w:val="false"/>
+          <w:sz w:val="24"/>
+          <w:szCs w:val="24"/>
+        </w:rPr>
+        <w:tab/>
+        <w:tab/>
+        <w:tab/>
+        <w:tab/>
+        <w:t>"result": [[2, "anu", "VEG", "data_science", 1], [3, "anp", "VEG", "data_science", 1], [4, "deepu", "VEG", "data_science", 1], [5, "namratha", "VEGAN", "data_science", 1]]</w:t>
+      </w:r>
+    </w:p>
+    <w:p>
+      <w:pPr>
+        <w:pStyle w:val="Normal"/>
+        <w:jc w:val="both"/>
+        <w:rPr/>
+      </w:pPr>
+      <w:r>
+        <w:rPr>
+          <w:b w:val="false"/>
+          <w:bCs w:val="false"/>
+          <w:sz w:val="24"/>
+          <w:szCs w:val="24"/>
+        </w:rPr>
+        <w:tab/>
+        <w:tab/>
+        <w:tab/>
+        <w:t>}</w:t>
+      </w:r>
+    </w:p>
+    <w:p>
+      <w:pPr>
+        <w:pStyle w:val="Normal"/>
+        <w:jc w:val="both"/>
+        <w:rPr/>
+      </w:pPr>
+      <w:r>
+        <w:rPr>
+          <w:b w:val="false"/>
+          <w:bCs w:val="false"/>
+          <w:sz w:val="24"/>
+          <w:szCs w:val="24"/>
+        </w:rPr>
+        <w:t>}</w:t>
+      </w:r>
+    </w:p>
+    <w:p>
+      <w:pPr>
+        <w:pStyle w:val="Normal"/>
+        <w:jc w:val="both"/>
+        <w:rPr>
+          <w:b w:val="false"/>
+          <w:b w:val="false"/>
+          <w:bCs w:val="false"/>
+          <w:sz w:val="24"/>
+          <w:szCs w:val="24"/>
+        </w:rPr>
+      </w:pPr>
+      <w:r>
+        <w:rPr/>
+      </w:r>
+    </w:p>
+    <w:p>
+      <w:pPr>
+        <w:pStyle w:val="Normal"/>
+        <w:jc w:val="both"/>
+        <w:rPr/>
+      </w:pPr>
+      <w:r>
+        <w:rPr>
+          <w:b/>
+          <w:bCs/>
+          <w:sz w:val="32"/>
+          <w:szCs w:val="32"/>
+        </w:rPr>
+        <w:t xml:space="preserve">Get </w:t>
+      </w:r>
+      <w:r>
+        <w:rPr>
+          <w:b/>
+          <w:bCs/>
+          <w:sz w:val="32"/>
+          <w:szCs w:val="32"/>
+        </w:rPr>
+        <w:t>Restaurants</w:t>
+      </w:r>
+      <w:r>
+        <w:rPr>
+          <w:b/>
+          <w:bCs/>
+          <w:sz w:val="32"/>
+          <w:szCs w:val="32"/>
+        </w:rPr>
+        <w:t>:</w:t>
+      </w:r>
+    </w:p>
+    <w:p>
+      <w:pPr>
+        <w:pStyle w:val="Normal"/>
+        <w:jc w:val="both"/>
+        <w:rPr>
+          <w:b w:val="false"/>
+          <w:b w:val="false"/>
+          <w:bCs w:val="false"/>
+          <w:sz w:val="24"/>
+          <w:szCs w:val="24"/>
+        </w:rPr>
+      </w:pPr>
+      <w:r>
+        <w:rPr>
+          <w:b w:val="false"/>
+          <w:bCs w:val="false"/>
+          <w:sz w:val="24"/>
+          <w:szCs w:val="24"/>
+        </w:rPr>
+      </w:r>
+    </w:p>
+    <w:p>
+      <w:pPr>
+        <w:pStyle w:val="Normal"/>
+        <w:jc w:val="both"/>
+        <w:rPr/>
+      </w:pPr>
+      <w:r>
+        <w:rPr>
+          <w:b w:val="false"/>
+          <w:bCs w:val="false"/>
+          <w:sz w:val="24"/>
+          <w:szCs w:val="24"/>
+        </w:rPr>
+        <w:t>GET</w:t>
+      </w:r>
+      <w:r>
+        <w:rPr>
+          <w:b w:val="false"/>
+          <w:bCs w:val="false"/>
+          <w:sz w:val="24"/>
+          <w:szCs w:val="24"/>
+        </w:rPr>
+        <w:t xml:space="preserve"> /</w:t>
+      </w:r>
+      <w:r>
+        <w:rPr>
+          <w:b w:val="false"/>
+          <w:bCs w:val="false"/>
+          <w:sz w:val="24"/>
+          <w:szCs w:val="24"/>
+        </w:rPr>
+        <w:t>get_restaurants</w:t>
+      </w:r>
+      <w:r>
+        <w:rPr>
+          <w:b w:val="false"/>
+          <w:bCs w:val="false"/>
+          <w:sz w:val="24"/>
+          <w:szCs w:val="24"/>
+        </w:rPr>
+        <w:t>/</w:t>
+      </w:r>
+    </w:p>
+    <w:p>
+      <w:pPr>
+        <w:pStyle w:val="Normal"/>
+        <w:jc w:val="both"/>
+        <w:rPr>
+          <w:b w:val="false"/>
+          <w:b w:val="false"/>
+          <w:bCs w:val="false"/>
+          <w:sz w:val="24"/>
+          <w:szCs w:val="24"/>
+        </w:rPr>
+      </w:pPr>
+      <w:r>
+        <w:rPr>
+          <w:b w:val="false"/>
+          <w:bCs w:val="false"/>
+          <w:sz w:val="24"/>
+          <w:szCs w:val="24"/>
+        </w:rPr>
+      </w:r>
+    </w:p>
+    <w:p>
+      <w:pPr>
+        <w:pStyle w:val="Normal"/>
+        <w:jc w:val="both"/>
+        <w:rPr/>
+      </w:pPr>
+      <w:r>
+        <w:rPr>
+          <w:b/>
+          <w:bCs/>
+          <w:sz w:val="24"/>
+          <w:szCs w:val="24"/>
+        </w:rPr>
+        <w:t>Request:</w:t>
+      </w:r>
+    </w:p>
+    <w:p>
+      <w:pPr>
+        <w:pStyle w:val="Normal"/>
+        <w:jc w:val="both"/>
+        <w:rPr>
+          <w:b w:val="false"/>
+          <w:b w:val="false"/>
+          <w:bCs w:val="false"/>
+          <w:sz w:val="24"/>
+          <w:szCs w:val="24"/>
+        </w:rPr>
+      </w:pPr>
+      <w:r>
+        <w:rPr>
+          <w:b w:val="false"/>
+          <w:bCs w:val="false"/>
+          <w:sz w:val="24"/>
+          <w:szCs w:val="24"/>
+        </w:rPr>
+      </w:r>
+    </w:p>
+    <w:p>
+      <w:pPr>
+        <w:pStyle w:val="Normal"/>
+        <w:jc w:val="both"/>
+        <w:rPr/>
+      </w:pPr>
+      <w:r>
+        <w:rPr>
+          <w:b w:val="false"/>
+          <w:bCs w:val="false"/>
+          <w:sz w:val="24"/>
+          <w:szCs w:val="24"/>
+        </w:rPr>
+        <w:t>Request:</w:t>
+      </w:r>
+    </w:p>
+    <w:p>
+      <w:pPr>
+        <w:pStyle w:val="Normal"/>
+        <w:jc w:val="both"/>
+        <w:rPr/>
+      </w:pPr>
+      <w:r>
+        <w:rPr>
+          <w:b w:val="false"/>
+          <w:bCs w:val="false"/>
+          <w:sz w:val="24"/>
+          <w:szCs w:val="24"/>
+        </w:rPr>
+        <w:t>{</w:t>
+      </w:r>
+    </w:p>
+    <w:p>
+      <w:pPr>
+        <w:pStyle w:val="Normal"/>
+        <w:jc w:val="both"/>
+        <w:rPr/>
+      </w:pPr>
+      <w:r>
+        <w:rPr>
+          <w:b w:val="false"/>
+          <w:bCs w:val="false"/>
+          <w:sz w:val="24"/>
+          <w:szCs w:val="24"/>
+        </w:rPr>
+        <w:tab/>
+      </w:r>
+      <w:r>
+        <w:rPr>
+          <w:b w:val="false"/>
+          <w:bCs w:val="false"/>
+          <w:sz w:val="24"/>
+          <w:szCs w:val="24"/>
+        </w:rPr>
+        <w:t>'event': '</w:t>
+      </w:r>
+      <w:r>
+        <w:rPr>
+          <w:b w:val="false"/>
+          <w:bCs w:val="false"/>
+          <w:sz w:val="24"/>
+          <w:szCs w:val="24"/>
+        </w:rPr>
+        <w:t>get_restaurants’</w:t>
+      </w:r>
+    </w:p>
+    <w:p>
+      <w:pPr>
+        <w:pStyle w:val="Normal"/>
+        <w:jc w:val="both"/>
+        <w:rPr/>
+      </w:pPr>
+      <w:r>
+        <w:rPr>
+          <w:b w:val="false"/>
+          <w:bCs w:val="false"/>
+          <w:sz w:val="24"/>
+          <w:szCs w:val="24"/>
+        </w:rPr>
+        <w:t>}</w:t>
+      </w:r>
+    </w:p>
+    <w:p>
+      <w:pPr>
+        <w:pStyle w:val="Normal"/>
+        <w:jc w:val="both"/>
+        <w:rPr>
+          <w:b w:val="false"/>
+          <w:b w:val="false"/>
+          <w:bCs w:val="false"/>
+          <w:sz w:val="24"/>
+          <w:szCs w:val="24"/>
+        </w:rPr>
+      </w:pPr>
+      <w:r>
+        <w:rPr>
+          <w:b w:val="false"/>
+          <w:bCs w:val="false"/>
+          <w:sz w:val="24"/>
+          <w:szCs w:val="24"/>
+        </w:rPr>
+      </w:r>
+    </w:p>
+    <w:p>
+      <w:pPr>
+        <w:pStyle w:val="Normal"/>
+        <w:jc w:val="both"/>
+        <w:rPr/>
+      </w:pPr>
+      <w:r>
+        <w:rPr>
+          <w:b/>
+          <w:bCs/>
+          <w:sz w:val="24"/>
+          <w:szCs w:val="24"/>
+        </w:rPr>
+        <w:t>Response:</w:t>
+      </w:r>
+    </w:p>
+    <w:p>
+      <w:pPr>
+        <w:pStyle w:val="Normal"/>
+        <w:jc w:val="both"/>
+        <w:rPr>
+          <w:b w:val="false"/>
+          <w:b w:val="false"/>
+          <w:bCs w:val="false"/>
+          <w:sz w:val="24"/>
+          <w:szCs w:val="24"/>
+        </w:rPr>
+      </w:pPr>
+      <w:r>
+        <w:rPr>
+          <w:b w:val="false"/>
+          <w:bCs w:val="false"/>
+          <w:sz w:val="24"/>
+          <w:szCs w:val="24"/>
+        </w:rPr>
+      </w:r>
+    </w:p>
+    <w:p>
+      <w:pPr>
+        <w:pStyle w:val="Normal"/>
+        <w:jc w:val="both"/>
+        <w:rPr/>
+      </w:pPr>
+      <w:r>
+        <w:rPr>
+          <w:b w:val="false"/>
+          <w:bCs w:val="false"/>
+          <w:sz w:val="24"/>
+          <w:szCs w:val="24"/>
+        </w:rPr>
+        <w:t>Code: 200</w:t>
+      </w:r>
+    </w:p>
+    <w:p>
+      <w:pPr>
+        <w:pStyle w:val="Normal"/>
+        <w:jc w:val="both"/>
+        <w:rPr/>
+      </w:pPr>
+      <w:r>
+        <w:rPr>
+          <w:b w:val="false"/>
+          <w:bCs w:val="false"/>
+          <w:sz w:val="24"/>
+          <w:szCs w:val="24"/>
+        </w:rPr>
+        <w:t>{</w:t>
+      </w:r>
+    </w:p>
+    <w:p>
+      <w:pPr>
+        <w:pStyle w:val="Normal"/>
+        <w:jc w:val="both"/>
+        <w:rPr/>
+      </w:pPr>
+      <w:r>
+        <w:rPr>
+          <w:b w:val="false"/>
+          <w:bCs w:val="false"/>
+          <w:sz w:val="24"/>
+          <w:szCs w:val="24"/>
+        </w:rPr>
+        <w:tab/>
+        <w:t>"get_restaurants": {</w:t>
+      </w:r>
+    </w:p>
+    <w:p>
+      <w:pPr>
+        <w:pStyle w:val="Normal"/>
+        <w:jc w:val="both"/>
+        <w:rPr/>
+      </w:pPr>
+      <w:r>
+        <w:rPr>
+          <w:b w:val="false"/>
+          <w:bCs w:val="false"/>
+          <w:sz w:val="24"/>
+          <w:szCs w:val="24"/>
+        </w:rPr>
+        <w:tab/>
+        <w:tab/>
+        <w:tab/>
+        <w:tab/>
+        <w:t xml:space="preserve">"status": "success", </w:t>
+      </w:r>
+    </w:p>
+    <w:p>
+      <w:pPr>
+        <w:pStyle w:val="Normal"/>
+        <w:jc w:val="both"/>
+        <w:rPr/>
+      </w:pPr>
+      <w:r>
+        <w:rPr>
+          <w:b w:val="false"/>
+          <w:bCs w:val="false"/>
+          <w:sz w:val="24"/>
+          <w:szCs w:val="24"/>
+        </w:rPr>
+        <w:tab/>
+        <w:tab/>
+        <w:tab/>
+        <w:tab/>
+        <w:t>"result": [[4, "Anu", "VEG", 4], [5, "Anoop", "VEG", 4]]</w:t>
+      </w:r>
+    </w:p>
+    <w:p>
+      <w:pPr>
+        <w:pStyle w:val="Normal"/>
+        <w:jc w:val="both"/>
+        <w:rPr/>
+      </w:pPr>
+      <w:r>
+        <w:rPr>
+          <w:b w:val="false"/>
+          <w:bCs w:val="false"/>
+          <w:sz w:val="24"/>
+          <w:szCs w:val="24"/>
+        </w:rPr>
+        <w:tab/>
+        <w:tab/>
+        <w:tab/>
+        <w:t>}</w:t>
+      </w:r>
+    </w:p>
+    <w:p>
+      <w:pPr>
+        <w:pStyle w:val="Normal"/>
+        <w:jc w:val="both"/>
+        <w:rPr/>
+      </w:pPr>
+      <w:r>
+        <w:rPr>
+          <w:b w:val="false"/>
+          <w:bCs w:val="false"/>
+          <w:sz w:val="24"/>
+          <w:szCs w:val="24"/>
+        </w:rPr>
+        <w:t>}</w:t>
       </w:r>
     </w:p>
     <w:p>

--- a/api_doc.docx
+++ b/api_doc.docx
@@ -7774,6 +7774,38 @@
           <w:szCs w:val="24"/>
         </w:rPr>
         <w:t>}</w:t>
+      </w:r>
+    </w:p>
+    <w:p>
+      <w:pPr>
+        <w:pStyle w:val="Normal"/>
+        <w:jc w:val="both"/>
+        <w:rPr>
+          <w:b w:val="false"/>
+          <w:b w:val="false"/>
+          <w:bCs w:val="false"/>
+          <w:sz w:val="24"/>
+          <w:szCs w:val="24"/>
+        </w:rPr>
+      </w:pPr>
+      <w:r>
+        <w:rPr/>
+      </w:r>
+    </w:p>
+    <w:p>
+      <w:pPr>
+        <w:pStyle w:val="Normal"/>
+        <w:jc w:val="both"/>
+        <w:rPr>
+          <w:b w:val="false"/>
+          <w:b w:val="false"/>
+          <w:bCs w:val="false"/>
+          <w:sz w:val="24"/>
+          <w:szCs w:val="24"/>
+        </w:rPr>
+      </w:pPr>
+      <w:r>
+        <w:rPr/>
       </w:r>
     </w:p>
     <w:p>
